--- a/DoAn2/Doc.docx
+++ b/DoAn2/Doc.docx
@@ -12,11 +12,17 @@
         <w:spacing w:before="0"/>
         <w:rPr>
           <w:rStyle w:val="BookTitle"/>
+          <w:rFonts w:cs="Times New Roman"/>
+          <w:sz w:val="26"/>
+          <w:szCs w:val="26"/>
         </w:rPr>
       </w:pPr>
       <w:r>
         <w:rPr>
+          <w:rFonts w:cs="Times New Roman"/>
           <w:noProof/>
+          <w:sz w:val="26"/>
+          <w:szCs w:val="26"/>
         </w:rPr>
         <w:drawing>
           <wp:anchor distT="0" distB="0" distL="114300" distR="114300" simplePos="0" relativeHeight="251658240" behindDoc="0" locked="0" layoutInCell="1" allowOverlap="1" wp14:anchorId="243F4288" wp14:editId="29E81866">
@@ -77,6 +83,9 @@
       <w:r>
         <w:rPr>
           <w:rStyle w:val="BookTitle"/>
+          <w:rFonts w:cs="Times New Roman"/>
+          <w:sz w:val="26"/>
+          <w:szCs w:val="26"/>
         </w:rPr>
         <w:t>Đặc tả use case.</w:t>
       </w:r>
@@ -84,54 +93,91 @@
     <w:p>
       <w:pPr>
         <w:spacing w:after="0"/>
+        <w:rPr>
+          <w:rFonts w:ascii="Times New Roman" w:hAnsi="Times New Roman" w:cs="Times New Roman"/>
+          <w:sz w:val="26"/>
+          <w:szCs w:val="26"/>
+        </w:rPr>
       </w:pPr>
     </w:p>
     <w:p>
       <w:pPr>
         <w:pStyle w:val="Heading2"/>
         <w:rPr>
+          <w:rFonts w:cs="Times New Roman"/>
           <w:b/>
         </w:rPr>
       </w:pPr>
       <w:r>
         <w:rPr>
+          <w:rFonts w:cs="Times New Roman"/>
           <w:b/>
         </w:rPr>
         <w:t>Use Case diagram</w:t>
       </w:r>
       <w:r>
         <w:rPr>
+          <w:rFonts w:cs="Times New Roman"/>
           <w:b/>
         </w:rPr>
         <w:t xml:space="preserve"> </w:t>
       </w:r>
       <w:r>
         <w:rPr>
+          <w:rFonts w:cs="Times New Roman"/>
           <w:b/>
         </w:rPr>
         <w:t xml:space="preserve"> </w:t>
       </w:r>
     </w:p>
-    <w:p/>
+    <w:p>
+      <w:pPr>
+        <w:rPr>
+          <w:rFonts w:ascii="Times New Roman" w:hAnsi="Times New Roman" w:cs="Times New Roman"/>
+          <w:sz w:val="26"/>
+          <w:szCs w:val="26"/>
+        </w:rPr>
+      </w:pPr>
+    </w:p>
     <w:p>
       <w:pPr>
         <w:pStyle w:val="Heading2"/>
         <w:numPr>
           <w:ilvl w:val="0"/>
-          <w:numId w:val="12"/>
+          <w:numId w:val="15"/>
         </w:numPr>
+        <w:rPr>
+          <w:rFonts w:cs="Times New Roman"/>
+        </w:rPr>
       </w:pPr>
       <w:r>
+        <w:rPr>
+          <w:rFonts w:cs="Times New Roman"/>
+        </w:rPr>
         <w:t>Use</w:t>
       </w:r>
       <w:r>
+        <w:rPr>
+          <w:rFonts w:cs="Times New Roman"/>
+        </w:rPr>
         <w:t xml:space="preserve"> </w:t>
       </w:r>
       <w:r>
+        <w:rPr>
+          <w:rFonts w:cs="Times New Roman"/>
+        </w:rPr>
         <w:t>case “Đăng nhập”</w:t>
       </w:r>
     </w:p>
-    <w:p/>
+    <w:p>
+      <w:pPr>
+        <w:rPr>
+          <w:rFonts w:ascii="Times New Roman" w:hAnsi="Times New Roman" w:cs="Times New Roman"/>
+          <w:sz w:val="26"/>
+          <w:szCs w:val="26"/>
+        </w:rPr>
+      </w:pPr>
+    </w:p>
     <w:tbl>
       <w:tblPr>
         <w:tblStyle w:val="TableGrid"/>
@@ -150,12 +196,18 @@
           <w:p>
             <w:pPr>
               <w:rPr>
+                <w:rFonts w:ascii="Times New Roman" w:hAnsi="Times New Roman" w:cs="Times New Roman"/>
                 <w:b/>
-              </w:rPr>
-            </w:pPr>
-            <w:r>
-              <w:rPr>
+                <w:sz w:val="26"/>
+                <w:szCs w:val="26"/>
+              </w:rPr>
+            </w:pPr>
+            <w:r>
+              <w:rPr>
+                <w:rFonts w:ascii="Times New Roman" w:hAnsi="Times New Roman" w:cs="Times New Roman"/>
                 <w:b/>
+                <w:sz w:val="26"/>
+                <w:szCs w:val="26"/>
               </w:rPr>
               <w:t>Name</w:t>
             </w:r>
@@ -168,12 +220,18 @@
           <w:p>
             <w:pPr>
               <w:rPr>
+                <w:rFonts w:ascii="Times New Roman" w:hAnsi="Times New Roman" w:cs="Times New Roman"/>
                 <w:b/>
-              </w:rPr>
-            </w:pPr>
-            <w:r>
-              <w:rPr>
+                <w:sz w:val="26"/>
+                <w:szCs w:val="26"/>
+              </w:rPr>
+            </w:pPr>
+            <w:r>
+              <w:rPr>
+                <w:rFonts w:ascii="Times New Roman" w:hAnsi="Times New Roman" w:cs="Times New Roman"/>
                 <w:b/>
+                <w:sz w:val="26"/>
+                <w:szCs w:val="26"/>
               </w:rPr>
               <w:t>Đăng nhập</w:t>
             </w:r>
@@ -188,12 +246,18 @@
           <w:p>
             <w:pPr>
               <w:rPr>
+                <w:rFonts w:ascii="Times New Roman" w:hAnsi="Times New Roman" w:cs="Times New Roman"/>
                 <w:b/>
-              </w:rPr>
-            </w:pPr>
-            <w:r>
-              <w:rPr>
+                <w:sz w:val="26"/>
+                <w:szCs w:val="26"/>
+              </w:rPr>
+            </w:pPr>
+            <w:r>
+              <w:rPr>
+                <w:rFonts w:ascii="Times New Roman" w:hAnsi="Times New Roman" w:cs="Times New Roman"/>
                 <w:b/>
+                <w:sz w:val="26"/>
+                <w:szCs w:val="26"/>
               </w:rPr>
               <w:t>Brief description</w:t>
             </w:r>
@@ -204,7 +268,19 @@
             <w:tcW w:w="7483" w:type="dxa"/>
           </w:tcPr>
           <w:p>
-            <w:r>
+            <w:pPr>
+              <w:rPr>
+                <w:rFonts w:ascii="Times New Roman" w:hAnsi="Times New Roman" w:cs="Times New Roman"/>
+                <w:sz w:val="26"/>
+                <w:szCs w:val="26"/>
+              </w:rPr>
+            </w:pPr>
+            <w:r>
+              <w:rPr>
+                <w:rFonts w:ascii="Times New Roman" w:hAnsi="Times New Roman" w:cs="Times New Roman"/>
+                <w:sz w:val="26"/>
+                <w:szCs w:val="26"/>
+              </w:rPr>
               <w:t>Người dùng đăng nhập vào hệ thống</w:t>
             </w:r>
           </w:p>
@@ -218,12 +294,18 @@
           <w:p>
             <w:pPr>
               <w:rPr>
+                <w:rFonts w:ascii="Times New Roman" w:hAnsi="Times New Roman" w:cs="Times New Roman"/>
                 <w:b/>
-              </w:rPr>
-            </w:pPr>
-            <w:r>
-              <w:rPr>
+                <w:sz w:val="26"/>
+                <w:szCs w:val="26"/>
+              </w:rPr>
+            </w:pPr>
+            <w:r>
+              <w:rPr>
+                <w:rFonts w:ascii="Times New Roman" w:hAnsi="Times New Roman" w:cs="Times New Roman"/>
                 <w:b/>
+                <w:sz w:val="26"/>
+                <w:szCs w:val="26"/>
               </w:rPr>
               <w:t>Actor(s)</w:t>
             </w:r>
@@ -234,7 +316,19 @@
             <w:tcW w:w="7483" w:type="dxa"/>
           </w:tcPr>
           <w:p>
-            <w:r>
+            <w:pPr>
+              <w:rPr>
+                <w:rFonts w:ascii="Times New Roman" w:hAnsi="Times New Roman" w:cs="Times New Roman"/>
+                <w:sz w:val="26"/>
+                <w:szCs w:val="26"/>
+              </w:rPr>
+            </w:pPr>
+            <w:r>
+              <w:rPr>
+                <w:rFonts w:ascii="Times New Roman" w:hAnsi="Times New Roman" w:cs="Times New Roman"/>
+                <w:sz w:val="26"/>
+                <w:szCs w:val="26"/>
+              </w:rPr>
               <w:t>Người mua hàng</w:t>
             </w:r>
           </w:p>
@@ -248,12 +342,18 @@
           <w:p>
             <w:pPr>
               <w:rPr>
+                <w:rFonts w:ascii="Times New Roman" w:hAnsi="Times New Roman" w:cs="Times New Roman"/>
                 <w:b/>
-              </w:rPr>
-            </w:pPr>
-            <w:r>
-              <w:rPr>
+                <w:sz w:val="26"/>
+                <w:szCs w:val="26"/>
+              </w:rPr>
+            </w:pPr>
+            <w:r>
+              <w:rPr>
+                <w:rFonts w:ascii="Times New Roman" w:hAnsi="Times New Roman" w:cs="Times New Roman"/>
                 <w:b/>
+                <w:sz w:val="26"/>
+                <w:szCs w:val="26"/>
               </w:rPr>
               <w:t>Pre-conditions</w:t>
             </w:r>
@@ -264,7 +364,19 @@
             <w:tcW w:w="7483" w:type="dxa"/>
           </w:tcPr>
           <w:p>
-            <w:r>
+            <w:pPr>
+              <w:rPr>
+                <w:rFonts w:ascii="Times New Roman" w:hAnsi="Times New Roman" w:cs="Times New Roman"/>
+                <w:sz w:val="26"/>
+                <w:szCs w:val="26"/>
+              </w:rPr>
+            </w:pPr>
+            <w:r>
+              <w:rPr>
+                <w:rFonts w:ascii="Times New Roman" w:hAnsi="Times New Roman" w:cs="Times New Roman"/>
+                <w:sz w:val="26"/>
+                <w:szCs w:val="26"/>
+              </w:rPr>
               <w:t>Người dùng đã được tạo tài khoản trong hệ thống</w:t>
             </w:r>
           </w:p>
@@ -278,12 +390,18 @@
           <w:p>
             <w:pPr>
               <w:rPr>
+                <w:rFonts w:ascii="Times New Roman" w:hAnsi="Times New Roman" w:cs="Times New Roman"/>
                 <w:b/>
-              </w:rPr>
-            </w:pPr>
-            <w:r>
-              <w:rPr>
+                <w:sz w:val="26"/>
+                <w:szCs w:val="26"/>
+              </w:rPr>
+            </w:pPr>
+            <w:r>
+              <w:rPr>
+                <w:rFonts w:ascii="Times New Roman" w:hAnsi="Times New Roman" w:cs="Times New Roman"/>
                 <w:b/>
+                <w:sz w:val="26"/>
+                <w:szCs w:val="26"/>
               </w:rPr>
               <w:t>Post-conditions</w:t>
             </w:r>
@@ -294,21 +412,60 @@
             <w:tcW w:w="7483" w:type="dxa"/>
           </w:tcPr>
           <w:p>
-            <w:r>
+            <w:pPr>
+              <w:rPr>
+                <w:rFonts w:ascii="Times New Roman" w:hAnsi="Times New Roman" w:cs="Times New Roman"/>
+                <w:sz w:val="26"/>
+                <w:szCs w:val="26"/>
+              </w:rPr>
+            </w:pPr>
+            <w:r>
+              <w:rPr>
+                <w:rFonts w:ascii="Times New Roman" w:hAnsi="Times New Roman" w:cs="Times New Roman"/>
+                <w:sz w:val="26"/>
+                <w:szCs w:val="26"/>
+              </w:rPr>
               <w:t xml:space="preserve">Nếu đăng nhập thành công: Người dùng được xác thực và hệ thống hiển thị </w:t>
             </w:r>
             <w:r>
+              <w:rPr>
+                <w:rFonts w:ascii="Times New Roman" w:hAnsi="Times New Roman" w:cs="Times New Roman"/>
+                <w:sz w:val="26"/>
+                <w:szCs w:val="26"/>
+              </w:rPr>
               <w:t>thông tin người dùng và cho phép người dùng đặt hàng</w:t>
             </w:r>
           </w:p>
           <w:p>
-            <w:r>
+            <w:pPr>
+              <w:rPr>
+                <w:rFonts w:ascii="Times New Roman" w:hAnsi="Times New Roman" w:cs="Times New Roman"/>
+                <w:sz w:val="26"/>
+                <w:szCs w:val="26"/>
+              </w:rPr>
+            </w:pPr>
+            <w:r>
+              <w:rPr>
+                <w:rFonts w:ascii="Times New Roman" w:hAnsi="Times New Roman" w:cs="Times New Roman"/>
+                <w:sz w:val="26"/>
+                <w:szCs w:val="26"/>
+              </w:rPr>
               <w:t>Nếu đăng nhập không thành công: Người dùng không truy cập được và</w:t>
             </w:r>
             <w:r>
+              <w:rPr>
+                <w:rFonts w:ascii="Times New Roman" w:hAnsi="Times New Roman" w:cs="Times New Roman"/>
+                <w:sz w:val="26"/>
+                <w:szCs w:val="26"/>
+              </w:rPr>
               <w:t>o</w:t>
             </w:r>
             <w:r>
+              <w:rPr>
+                <w:rFonts w:ascii="Times New Roman" w:hAnsi="Times New Roman" w:cs="Times New Roman"/>
+                <w:sz w:val="26"/>
+                <w:szCs w:val="26"/>
+              </w:rPr>
               <w:t xml:space="preserve"> hệ thống </w:t>
             </w:r>
           </w:p>
@@ -322,12 +479,18 @@
           <w:p>
             <w:pPr>
               <w:rPr>
+                <w:rFonts w:ascii="Times New Roman" w:hAnsi="Times New Roman" w:cs="Times New Roman"/>
                 <w:b/>
-              </w:rPr>
-            </w:pPr>
-            <w:r>
-              <w:rPr>
+                <w:sz w:val="26"/>
+                <w:szCs w:val="26"/>
+              </w:rPr>
+            </w:pPr>
+            <w:r>
+              <w:rPr>
+                <w:rFonts w:ascii="Times New Roman" w:hAnsi="Times New Roman" w:cs="Times New Roman"/>
                 <w:b/>
+                <w:sz w:val="26"/>
+                <w:szCs w:val="26"/>
               </w:rPr>
               <w:t>Flow of events</w:t>
             </w:r>
@@ -337,7 +500,15 @@
           <w:tcPr>
             <w:tcW w:w="7483" w:type="dxa"/>
           </w:tcPr>
-          <w:p/>
+          <w:p>
+            <w:pPr>
+              <w:rPr>
+                <w:rFonts w:ascii="Times New Roman" w:hAnsi="Times New Roman" w:cs="Times New Roman"/>
+                <w:sz w:val="26"/>
+                <w:szCs w:val="26"/>
+              </w:rPr>
+            </w:pPr>
+          </w:p>
         </w:tc>
       </w:tr>
       <w:tr>
@@ -346,12 +517,37 @@
             <w:tcW w:w="2093" w:type="dxa"/>
           </w:tcPr>
           <w:p>
-            <w:r>
+            <w:pPr>
+              <w:rPr>
+                <w:rFonts w:ascii="Times New Roman" w:hAnsi="Times New Roman" w:cs="Times New Roman"/>
+                <w:sz w:val="26"/>
+                <w:szCs w:val="26"/>
+              </w:rPr>
+            </w:pPr>
+            <w:r>
+              <w:rPr>
+                <w:rFonts w:ascii="Times New Roman" w:hAnsi="Times New Roman" w:cs="Times New Roman"/>
+                <w:sz w:val="26"/>
+                <w:szCs w:val="26"/>
+              </w:rPr>
+              <w:lastRenderedPageBreak/>
               <w:t>Basic flow</w:t>
             </w:r>
           </w:p>
           <w:p>
-            <w:r>
+            <w:pPr>
+              <w:rPr>
+                <w:rFonts w:ascii="Times New Roman" w:hAnsi="Times New Roman" w:cs="Times New Roman"/>
+                <w:sz w:val="26"/>
+                <w:szCs w:val="26"/>
+              </w:rPr>
+            </w:pPr>
+            <w:r>
+              <w:rPr>
+                <w:rFonts w:ascii="Times New Roman" w:hAnsi="Times New Roman" w:cs="Times New Roman"/>
+                <w:sz w:val="26"/>
+                <w:szCs w:val="26"/>
+              </w:rPr>
               <w:t>(Thành công)</w:t>
             </w:r>
           </w:p>
@@ -361,10 +557,27 @@
             <w:tcW w:w="7483" w:type="dxa"/>
           </w:tcPr>
           <w:p>
-            <w:r>
+            <w:pPr>
+              <w:rPr>
+                <w:rFonts w:ascii="Times New Roman" w:hAnsi="Times New Roman" w:cs="Times New Roman"/>
+                <w:sz w:val="26"/>
+                <w:szCs w:val="26"/>
+              </w:rPr>
+            </w:pPr>
+            <w:r>
+              <w:rPr>
+                <w:rFonts w:ascii="Times New Roman" w:hAnsi="Times New Roman" w:cs="Times New Roman"/>
+                <w:sz w:val="26"/>
+                <w:szCs w:val="26"/>
+              </w:rPr>
               <w:t xml:space="preserve">Use case bắt đầu khi người dùng </w:t>
             </w:r>
             <w:r>
+              <w:rPr>
+                <w:rFonts w:ascii="Times New Roman" w:hAnsi="Times New Roman" w:cs="Times New Roman"/>
+                <w:sz w:val="26"/>
+                <w:szCs w:val="26"/>
+              </w:rPr>
               <w:t>click vào ô đăng nhập.</w:t>
             </w:r>
           </w:p>
@@ -375,14 +588,34 @@
                 <w:ilvl w:val="0"/>
                 <w:numId w:val="3"/>
               </w:numPr>
-            </w:pPr>
-            <w:r>
+              <w:rPr>
+                <w:rFonts w:ascii="Times New Roman" w:hAnsi="Times New Roman" w:cs="Times New Roman"/>
+                <w:sz w:val="26"/>
+                <w:szCs w:val="26"/>
+              </w:rPr>
+            </w:pPr>
+            <w:r>
+              <w:rPr>
+                <w:rFonts w:ascii="Times New Roman" w:hAnsi="Times New Roman" w:cs="Times New Roman"/>
+                <w:sz w:val="26"/>
+                <w:szCs w:val="26"/>
+              </w:rPr>
               <w:t>Hệ thống</w:t>
             </w:r>
             <w:r>
+              <w:rPr>
+                <w:rFonts w:ascii="Times New Roman" w:hAnsi="Times New Roman" w:cs="Times New Roman"/>
+                <w:sz w:val="26"/>
+                <w:szCs w:val="26"/>
+              </w:rPr>
               <w:t xml:space="preserve"> hiển thị</w:t>
             </w:r>
             <w:r>
+              <w:rPr>
+                <w:rFonts w:ascii="Times New Roman" w:hAnsi="Times New Roman" w:cs="Times New Roman"/>
+                <w:sz w:val="26"/>
+                <w:szCs w:val="26"/>
+              </w:rPr>
               <w:t xml:space="preserve"> cửa sổ cho người dùng nhập username và password</w:t>
             </w:r>
           </w:p>
@@ -393,9 +626,18 @@
                 <w:ilvl w:val="0"/>
                 <w:numId w:val="3"/>
               </w:numPr>
-            </w:pPr>
-            <w:r>
-              <w:lastRenderedPageBreak/>
+              <w:rPr>
+                <w:rFonts w:ascii="Times New Roman" w:hAnsi="Times New Roman" w:cs="Times New Roman"/>
+                <w:sz w:val="26"/>
+                <w:szCs w:val="26"/>
+              </w:rPr>
+            </w:pPr>
+            <w:r>
+              <w:rPr>
+                <w:rFonts w:ascii="Times New Roman" w:hAnsi="Times New Roman" w:cs="Times New Roman"/>
+                <w:sz w:val="26"/>
+                <w:szCs w:val="26"/>
+              </w:rPr>
               <w:t>Người dùng nhập username và password</w:t>
             </w:r>
           </w:p>
@@ -406,8 +648,18 @@
                 <w:ilvl w:val="0"/>
                 <w:numId w:val="3"/>
               </w:numPr>
-            </w:pPr>
-            <w:r>
+              <w:rPr>
+                <w:rFonts w:ascii="Times New Roman" w:hAnsi="Times New Roman" w:cs="Times New Roman"/>
+                <w:sz w:val="26"/>
+                <w:szCs w:val="26"/>
+              </w:rPr>
+            </w:pPr>
+            <w:r>
+              <w:rPr>
+                <w:rFonts w:ascii="Times New Roman" w:hAnsi="Times New Roman" w:cs="Times New Roman"/>
+                <w:sz w:val="26"/>
+                <w:szCs w:val="26"/>
+              </w:rPr>
               <w:t>Hệ thống xác thực username và password</w:t>
             </w:r>
           </w:p>
@@ -418,8 +670,18 @@
                 <w:ilvl w:val="0"/>
                 <w:numId w:val="3"/>
               </w:numPr>
-            </w:pPr>
-            <w:r>
+              <w:rPr>
+                <w:rFonts w:ascii="Times New Roman" w:hAnsi="Times New Roman" w:cs="Times New Roman"/>
+                <w:sz w:val="26"/>
+                <w:szCs w:val="26"/>
+              </w:rPr>
+            </w:pPr>
+            <w:r>
+              <w:rPr>
+                <w:rFonts w:ascii="Times New Roman" w:hAnsi="Times New Roman" w:cs="Times New Roman"/>
+                <w:sz w:val="26"/>
+                <w:szCs w:val="26"/>
+              </w:rPr>
               <w:t xml:space="preserve">Hệ thống xác định vai trò của người dùng </w:t>
             </w:r>
           </w:p>
@@ -430,8 +692,18 @@
                 <w:ilvl w:val="0"/>
                 <w:numId w:val="3"/>
               </w:numPr>
-            </w:pPr>
-            <w:r>
+              <w:rPr>
+                <w:rFonts w:ascii="Times New Roman" w:hAnsi="Times New Roman" w:cs="Times New Roman"/>
+                <w:sz w:val="26"/>
+                <w:szCs w:val="26"/>
+              </w:rPr>
+            </w:pPr>
+            <w:r>
+              <w:rPr>
+                <w:rFonts w:ascii="Times New Roman" w:hAnsi="Times New Roman" w:cs="Times New Roman"/>
+                <w:sz w:val="26"/>
+                <w:szCs w:val="26"/>
+              </w:rPr>
               <w:t>Hệ thống mở màn hình trang chủ và mở các chức năng được phép truy cập của người dùng.</w:t>
             </w:r>
           </w:p>
@@ -443,13 +715,36 @@
             <w:tcW w:w="2093" w:type="dxa"/>
           </w:tcPr>
           <w:p>
-            <w:r>
-              <w:lastRenderedPageBreak/>
+            <w:pPr>
+              <w:rPr>
+                <w:rFonts w:ascii="Times New Roman" w:hAnsi="Times New Roman" w:cs="Times New Roman"/>
+                <w:sz w:val="26"/>
+                <w:szCs w:val="26"/>
+              </w:rPr>
+            </w:pPr>
+            <w:r>
+              <w:rPr>
+                <w:rFonts w:ascii="Times New Roman" w:hAnsi="Times New Roman" w:cs="Times New Roman"/>
+                <w:sz w:val="26"/>
+                <w:szCs w:val="26"/>
+              </w:rPr>
               <w:t>Alternative flow</w:t>
             </w:r>
           </w:p>
           <w:p>
-            <w:r>
+            <w:pPr>
+              <w:rPr>
+                <w:rFonts w:ascii="Times New Roman" w:hAnsi="Times New Roman" w:cs="Times New Roman"/>
+                <w:sz w:val="26"/>
+                <w:szCs w:val="26"/>
+              </w:rPr>
+            </w:pPr>
+            <w:r>
+              <w:rPr>
+                <w:rFonts w:ascii="Times New Roman" w:hAnsi="Times New Roman" w:cs="Times New Roman"/>
+                <w:sz w:val="26"/>
+                <w:szCs w:val="26"/>
+              </w:rPr>
               <w:t>(Thất bại)</w:t>
             </w:r>
           </w:p>
@@ -459,7 +754,19 @@
             <w:tcW w:w="7483" w:type="dxa"/>
           </w:tcPr>
           <w:p>
-            <w:r>
+            <w:pPr>
+              <w:rPr>
+                <w:rFonts w:ascii="Times New Roman" w:hAnsi="Times New Roman" w:cs="Times New Roman"/>
+                <w:sz w:val="26"/>
+                <w:szCs w:val="26"/>
+              </w:rPr>
+            </w:pPr>
+            <w:r>
+              <w:rPr>
+                <w:rFonts w:ascii="Times New Roman" w:hAnsi="Times New Roman" w:cs="Times New Roman"/>
+                <w:sz w:val="26"/>
+                <w:szCs w:val="26"/>
+              </w:rPr>
               <w:t>Nếu người dùng nhập sai username hay/và password. Những công việc sau được thực hiện:</w:t>
             </w:r>
           </w:p>
@@ -470,8 +777,18 @@
                 <w:ilvl w:val="0"/>
                 <w:numId w:val="4"/>
               </w:numPr>
-            </w:pPr>
-            <w:r>
+              <w:rPr>
+                <w:rFonts w:ascii="Times New Roman" w:hAnsi="Times New Roman" w:cs="Times New Roman"/>
+                <w:sz w:val="26"/>
+                <w:szCs w:val="26"/>
+              </w:rPr>
+            </w:pPr>
+            <w:r>
+              <w:rPr>
+                <w:rFonts w:ascii="Times New Roman" w:hAnsi="Times New Roman" w:cs="Times New Roman"/>
+                <w:sz w:val="26"/>
+                <w:szCs w:val="26"/>
+              </w:rPr>
               <w:t>Hệ thống mô tả lý do xác thực bị sai</w:t>
             </w:r>
           </w:p>
@@ -482,8 +799,18 @@
                 <w:ilvl w:val="0"/>
                 <w:numId w:val="4"/>
               </w:numPr>
-            </w:pPr>
-            <w:r>
+              <w:rPr>
+                <w:rFonts w:ascii="Times New Roman" w:hAnsi="Times New Roman" w:cs="Times New Roman"/>
+                <w:sz w:val="26"/>
+                <w:szCs w:val="26"/>
+              </w:rPr>
+            </w:pPr>
+            <w:r>
+              <w:rPr>
+                <w:rFonts w:ascii="Times New Roman" w:hAnsi="Times New Roman" w:cs="Times New Roman"/>
+                <w:sz w:val="26"/>
+                <w:szCs w:val="26"/>
+              </w:rPr>
               <w:t>Hệ thống lưu ý người dùng đăng nhập lại</w:t>
             </w:r>
           </w:p>
@@ -494,12 +821,30 @@
                 <w:ilvl w:val="0"/>
                 <w:numId w:val="4"/>
               </w:numPr>
-            </w:pPr>
-            <w:r>
+              <w:rPr>
+                <w:rFonts w:ascii="Times New Roman" w:hAnsi="Times New Roman" w:cs="Times New Roman"/>
+                <w:sz w:val="26"/>
+                <w:szCs w:val="26"/>
+              </w:rPr>
+            </w:pPr>
+            <w:r>
+              <w:rPr>
+                <w:rFonts w:ascii="Times New Roman" w:hAnsi="Times New Roman" w:cs="Times New Roman"/>
+                <w:sz w:val="26"/>
+                <w:szCs w:val="26"/>
+              </w:rPr>
               <w:t>Khi người dùng nhập lại username và password, bước 3 ở Basic flow được thực hiện.</w:t>
             </w:r>
           </w:p>
-          <w:p/>
+          <w:p>
+            <w:pPr>
+              <w:rPr>
+                <w:rFonts w:ascii="Times New Roman" w:hAnsi="Times New Roman" w:cs="Times New Roman"/>
+                <w:sz w:val="26"/>
+                <w:szCs w:val="26"/>
+              </w:rPr>
+            </w:pPr>
+          </w:p>
         </w:tc>
       </w:tr>
       <w:tr>
@@ -510,12 +855,18 @@
           <w:p>
             <w:pPr>
               <w:rPr>
+                <w:rFonts w:ascii="Times New Roman" w:hAnsi="Times New Roman" w:cs="Times New Roman"/>
                 <w:b/>
-              </w:rPr>
-            </w:pPr>
-            <w:r>
-              <w:rPr>
+                <w:sz w:val="26"/>
+                <w:szCs w:val="26"/>
+              </w:rPr>
+            </w:pPr>
+            <w:r>
+              <w:rPr>
+                <w:rFonts w:ascii="Times New Roman" w:hAnsi="Times New Roman" w:cs="Times New Roman"/>
                 <w:b/>
+                <w:sz w:val="26"/>
+                <w:szCs w:val="26"/>
               </w:rPr>
               <w:t>Extension point</w:t>
             </w:r>
@@ -526,27 +877,61 @@
             <w:tcW w:w="7483" w:type="dxa"/>
           </w:tcPr>
           <w:p>
-            <w:r>
+            <w:pPr>
+              <w:rPr>
+                <w:rFonts w:ascii="Times New Roman" w:hAnsi="Times New Roman" w:cs="Times New Roman"/>
+                <w:sz w:val="26"/>
+                <w:szCs w:val="26"/>
+              </w:rPr>
+            </w:pPr>
+            <w:r>
+              <w:rPr>
+                <w:rFonts w:ascii="Times New Roman" w:hAnsi="Times New Roman" w:cs="Times New Roman"/>
+                <w:sz w:val="26"/>
+                <w:szCs w:val="26"/>
+              </w:rPr>
               <w:t>Không có</w:t>
             </w:r>
           </w:p>
         </w:tc>
       </w:tr>
     </w:tbl>
-    <w:p/>
+    <w:p>
+      <w:pPr>
+        <w:rPr>
+          <w:rFonts w:ascii="Times New Roman" w:hAnsi="Times New Roman" w:cs="Times New Roman"/>
+          <w:sz w:val="26"/>
+          <w:szCs w:val="26"/>
+        </w:rPr>
+      </w:pPr>
+    </w:p>
     <w:p>
       <w:pPr>
         <w:pStyle w:val="Heading2"/>
         <w:numPr>
           <w:ilvl w:val="0"/>
-          <w:numId w:val="9"/>
+          <w:numId w:val="15"/>
         </w:numPr>
+        <w:rPr>
+          <w:rFonts w:cs="Times New Roman"/>
+        </w:rPr>
       </w:pPr>
       <w:r>
+        <w:rPr>
+          <w:rFonts w:cs="Times New Roman"/>
+        </w:rPr>
         <w:t>Usecase “Tìm kiếm”</w:t>
       </w:r>
     </w:p>
-    <w:p/>
+    <w:p>
+      <w:pPr>
+        <w:rPr>
+          <w:rFonts w:ascii="Times New Roman" w:hAnsi="Times New Roman" w:cs="Times New Roman"/>
+          <w:sz w:val="26"/>
+          <w:szCs w:val="26"/>
+        </w:rPr>
+      </w:pPr>
+    </w:p>
     <w:tbl>
       <w:tblPr>
         <w:tblStyle w:val="TableGrid"/>
@@ -565,12 +950,18 @@
           <w:p>
             <w:pPr>
               <w:rPr>
+                <w:rFonts w:ascii="Times New Roman" w:hAnsi="Times New Roman" w:cs="Times New Roman"/>
                 <w:b/>
-              </w:rPr>
-            </w:pPr>
-            <w:r>
-              <w:rPr>
+                <w:sz w:val="26"/>
+                <w:szCs w:val="26"/>
+              </w:rPr>
+            </w:pPr>
+            <w:r>
+              <w:rPr>
+                <w:rFonts w:ascii="Times New Roman" w:hAnsi="Times New Roman" w:cs="Times New Roman"/>
                 <w:b/>
+                <w:sz w:val="26"/>
+                <w:szCs w:val="26"/>
               </w:rPr>
               <w:t>Name</w:t>
             </w:r>
@@ -583,14 +974,19 @@
           <w:p>
             <w:pPr>
               <w:rPr>
+                <w:rFonts w:ascii="Times New Roman" w:hAnsi="Times New Roman" w:cs="Times New Roman"/>
                 <w:b/>
-              </w:rPr>
-            </w:pPr>
-            <w:r>
-              <w:rPr>
-                <w:b/>
-              </w:rPr>
-              <w:t>Đăng nhập</w:t>
+                <w:sz w:val="26"/>
+                <w:szCs w:val="26"/>
+              </w:rPr>
+            </w:pPr>
+            <w:r>
+              <w:rPr>
+                <w:rFonts w:ascii="Times New Roman" w:hAnsi="Times New Roman" w:cs="Times New Roman"/>
+                <w:sz w:val="26"/>
+                <w:szCs w:val="26"/>
+              </w:rPr>
+              <w:t>Tìm kiếm</w:t>
             </w:r>
           </w:p>
         </w:tc>
@@ -603,12 +999,18 @@
           <w:p>
             <w:pPr>
               <w:rPr>
+                <w:rFonts w:ascii="Times New Roman" w:hAnsi="Times New Roman" w:cs="Times New Roman"/>
                 <w:b/>
-              </w:rPr>
-            </w:pPr>
-            <w:r>
-              <w:rPr>
+                <w:sz w:val="26"/>
+                <w:szCs w:val="26"/>
+              </w:rPr>
+            </w:pPr>
+            <w:r>
+              <w:rPr>
+                <w:rFonts w:ascii="Times New Roman" w:hAnsi="Times New Roman" w:cs="Times New Roman"/>
                 <w:b/>
+                <w:sz w:val="26"/>
+                <w:szCs w:val="26"/>
               </w:rPr>
               <w:t>Brief description</w:t>
             </w:r>
@@ -619,7 +1021,19 @@
             <w:tcW w:w="7483" w:type="dxa"/>
           </w:tcPr>
           <w:p>
-            <w:r>
+            <w:pPr>
+              <w:rPr>
+                <w:rFonts w:ascii="Times New Roman" w:hAnsi="Times New Roman" w:cs="Times New Roman"/>
+                <w:sz w:val="26"/>
+                <w:szCs w:val="26"/>
+              </w:rPr>
+            </w:pPr>
+            <w:r>
+              <w:rPr>
+                <w:rFonts w:ascii="Times New Roman" w:hAnsi="Times New Roman" w:cs="Times New Roman"/>
+                <w:sz w:val="26"/>
+                <w:szCs w:val="26"/>
+              </w:rPr>
               <w:t>Người dùng muốn tìm sản phẩm mà mình muốn.</w:t>
             </w:r>
           </w:p>
@@ -633,12 +1047,18 @@
           <w:p>
             <w:pPr>
               <w:rPr>
+                <w:rFonts w:ascii="Times New Roman" w:hAnsi="Times New Roman" w:cs="Times New Roman"/>
                 <w:b/>
-              </w:rPr>
-            </w:pPr>
-            <w:r>
-              <w:rPr>
+                <w:sz w:val="26"/>
+                <w:szCs w:val="26"/>
+              </w:rPr>
+            </w:pPr>
+            <w:r>
+              <w:rPr>
+                <w:rFonts w:ascii="Times New Roman" w:hAnsi="Times New Roman" w:cs="Times New Roman"/>
                 <w:b/>
+                <w:sz w:val="26"/>
+                <w:szCs w:val="26"/>
               </w:rPr>
               <w:t>Actor(s)</w:t>
             </w:r>
@@ -649,7 +1069,19 @@
             <w:tcW w:w="7483" w:type="dxa"/>
           </w:tcPr>
           <w:p>
-            <w:r>
+            <w:pPr>
+              <w:rPr>
+                <w:rFonts w:ascii="Times New Roman" w:hAnsi="Times New Roman" w:cs="Times New Roman"/>
+                <w:sz w:val="26"/>
+                <w:szCs w:val="26"/>
+              </w:rPr>
+            </w:pPr>
+            <w:r>
+              <w:rPr>
+                <w:rFonts w:ascii="Times New Roman" w:hAnsi="Times New Roman" w:cs="Times New Roman"/>
+                <w:sz w:val="26"/>
+                <w:szCs w:val="26"/>
+              </w:rPr>
               <w:t>Người mua hàng</w:t>
             </w:r>
           </w:p>
@@ -663,12 +1095,18 @@
           <w:p>
             <w:pPr>
               <w:rPr>
+                <w:rFonts w:ascii="Times New Roman" w:hAnsi="Times New Roman" w:cs="Times New Roman"/>
                 <w:b/>
-              </w:rPr>
-            </w:pPr>
-            <w:r>
-              <w:rPr>
+                <w:sz w:val="26"/>
+                <w:szCs w:val="26"/>
+              </w:rPr>
+            </w:pPr>
+            <w:r>
+              <w:rPr>
+                <w:rFonts w:ascii="Times New Roman" w:hAnsi="Times New Roman" w:cs="Times New Roman"/>
                 <w:b/>
+                <w:sz w:val="26"/>
+                <w:szCs w:val="26"/>
               </w:rPr>
               <w:t>Pre-conditions</w:t>
             </w:r>
@@ -679,7 +1117,19 @@
             <w:tcW w:w="7483" w:type="dxa"/>
           </w:tcPr>
           <w:p>
-            <w:r>
+            <w:pPr>
+              <w:rPr>
+                <w:rFonts w:ascii="Times New Roman" w:hAnsi="Times New Roman" w:cs="Times New Roman"/>
+                <w:sz w:val="26"/>
+                <w:szCs w:val="26"/>
+              </w:rPr>
+            </w:pPr>
+            <w:r>
+              <w:rPr>
+                <w:rFonts w:ascii="Times New Roman" w:hAnsi="Times New Roman" w:cs="Times New Roman"/>
+                <w:sz w:val="26"/>
+                <w:szCs w:val="26"/>
+              </w:rPr>
               <w:t>Không</w:t>
             </w:r>
           </w:p>
@@ -693,12 +1143,18 @@
           <w:p>
             <w:pPr>
               <w:rPr>
+                <w:rFonts w:ascii="Times New Roman" w:hAnsi="Times New Roman" w:cs="Times New Roman"/>
                 <w:b/>
-              </w:rPr>
-            </w:pPr>
-            <w:r>
-              <w:rPr>
+                <w:sz w:val="26"/>
+                <w:szCs w:val="26"/>
+              </w:rPr>
+            </w:pPr>
+            <w:r>
+              <w:rPr>
+                <w:rFonts w:ascii="Times New Roman" w:hAnsi="Times New Roman" w:cs="Times New Roman"/>
                 <w:b/>
+                <w:sz w:val="26"/>
+                <w:szCs w:val="26"/>
               </w:rPr>
               <w:t>Post-conditions</w:t>
             </w:r>
@@ -709,12 +1165,36 @@
             <w:tcW w:w="7483" w:type="dxa"/>
           </w:tcPr>
           <w:p>
-            <w:r>
+            <w:pPr>
+              <w:rPr>
+                <w:rFonts w:ascii="Times New Roman" w:hAnsi="Times New Roman" w:cs="Times New Roman"/>
+                <w:sz w:val="26"/>
+                <w:szCs w:val="26"/>
+              </w:rPr>
+            </w:pPr>
+            <w:r>
+              <w:rPr>
+                <w:rFonts w:ascii="Times New Roman" w:hAnsi="Times New Roman" w:cs="Times New Roman"/>
+                <w:sz w:val="26"/>
+                <w:szCs w:val="26"/>
+              </w:rPr>
               <w:t>Tìm kiếm thành công: Các sản phẩm mà người dùng muốn tìm sẽ hiện ra</w:t>
             </w:r>
           </w:p>
           <w:p>
-            <w:r>
+            <w:pPr>
+              <w:rPr>
+                <w:rFonts w:ascii="Times New Roman" w:hAnsi="Times New Roman" w:cs="Times New Roman"/>
+                <w:sz w:val="26"/>
+                <w:szCs w:val="26"/>
+              </w:rPr>
+            </w:pPr>
+            <w:r>
+              <w:rPr>
+                <w:rFonts w:ascii="Times New Roman" w:hAnsi="Times New Roman" w:cs="Times New Roman"/>
+                <w:sz w:val="26"/>
+                <w:szCs w:val="26"/>
+              </w:rPr>
               <w:t>Tìm kiếm không thành công: Không có sản phẩm để hiển thị.</w:t>
             </w:r>
           </w:p>
@@ -728,12 +1208,18 @@
           <w:p>
             <w:pPr>
               <w:rPr>
+                <w:rFonts w:ascii="Times New Roman" w:hAnsi="Times New Roman" w:cs="Times New Roman"/>
                 <w:b/>
-              </w:rPr>
-            </w:pPr>
-            <w:r>
-              <w:rPr>
+                <w:sz w:val="26"/>
+                <w:szCs w:val="26"/>
+              </w:rPr>
+            </w:pPr>
+            <w:r>
+              <w:rPr>
+                <w:rFonts w:ascii="Times New Roman" w:hAnsi="Times New Roman" w:cs="Times New Roman"/>
                 <w:b/>
+                <w:sz w:val="26"/>
+                <w:szCs w:val="26"/>
               </w:rPr>
               <w:t>Flow of events</w:t>
             </w:r>
@@ -743,7 +1229,15 @@
           <w:tcPr>
             <w:tcW w:w="7483" w:type="dxa"/>
           </w:tcPr>
-          <w:p/>
+          <w:p>
+            <w:pPr>
+              <w:rPr>
+                <w:rFonts w:ascii="Times New Roman" w:hAnsi="Times New Roman" w:cs="Times New Roman"/>
+                <w:sz w:val="26"/>
+                <w:szCs w:val="26"/>
+              </w:rPr>
+            </w:pPr>
+          </w:p>
         </w:tc>
       </w:tr>
       <w:tr>
@@ -752,12 +1246,36 @@
             <w:tcW w:w="2093" w:type="dxa"/>
           </w:tcPr>
           <w:p>
-            <w:r>
+            <w:pPr>
+              <w:rPr>
+                <w:rFonts w:ascii="Times New Roman" w:hAnsi="Times New Roman" w:cs="Times New Roman"/>
+                <w:sz w:val="26"/>
+                <w:szCs w:val="26"/>
+              </w:rPr>
+            </w:pPr>
+            <w:r>
+              <w:rPr>
+                <w:rFonts w:ascii="Times New Roman" w:hAnsi="Times New Roman" w:cs="Times New Roman"/>
+                <w:sz w:val="26"/>
+                <w:szCs w:val="26"/>
+              </w:rPr>
               <w:t>Basic flow</w:t>
             </w:r>
           </w:p>
           <w:p>
-            <w:r>
+            <w:pPr>
+              <w:rPr>
+                <w:rFonts w:ascii="Times New Roman" w:hAnsi="Times New Roman" w:cs="Times New Roman"/>
+                <w:sz w:val="26"/>
+                <w:szCs w:val="26"/>
+              </w:rPr>
+            </w:pPr>
+            <w:r>
+              <w:rPr>
+                <w:rFonts w:ascii="Times New Roman" w:hAnsi="Times New Roman" w:cs="Times New Roman"/>
+                <w:sz w:val="26"/>
+                <w:szCs w:val="26"/>
+              </w:rPr>
               <w:t>(Thành công)</w:t>
             </w:r>
           </w:p>
@@ -767,44 +1285,123 @@
             <w:tcW w:w="7483" w:type="dxa"/>
           </w:tcPr>
           <w:p>
-            <w:r>
+            <w:pPr>
+              <w:rPr>
+                <w:rFonts w:ascii="Times New Roman" w:hAnsi="Times New Roman" w:cs="Times New Roman"/>
+                <w:sz w:val="26"/>
+                <w:szCs w:val="26"/>
+              </w:rPr>
+            </w:pPr>
+            <w:r>
+              <w:rPr>
+                <w:rFonts w:ascii="Times New Roman" w:hAnsi="Times New Roman" w:cs="Times New Roman"/>
+                <w:sz w:val="26"/>
+                <w:szCs w:val="26"/>
+              </w:rPr>
               <w:t xml:space="preserve">Use case bắt đầu khi người dùng </w:t>
             </w:r>
             <w:r>
+              <w:rPr>
+                <w:rFonts w:ascii="Times New Roman" w:hAnsi="Times New Roman" w:cs="Times New Roman"/>
+                <w:sz w:val="26"/>
+                <w:szCs w:val="26"/>
+              </w:rPr>
               <w:t>tìm</w:t>
             </w:r>
             <w:r>
+              <w:rPr>
+                <w:rFonts w:ascii="Times New Roman" w:hAnsi="Times New Roman" w:cs="Times New Roman"/>
+                <w:sz w:val="26"/>
+                <w:szCs w:val="26"/>
+              </w:rPr>
               <w:t xml:space="preserve"> sản phẩm và click vào nút </w:t>
             </w:r>
             <w:r>
+              <w:rPr>
+                <w:rFonts w:ascii="Times New Roman" w:hAnsi="Times New Roman" w:cs="Times New Roman"/>
+                <w:sz w:val="26"/>
+                <w:szCs w:val="26"/>
+              </w:rPr>
               <w:t>Đặt hàng</w:t>
             </w:r>
             <w:r>
+              <w:rPr>
+                <w:rFonts w:ascii="Times New Roman" w:hAnsi="Times New Roman" w:cs="Times New Roman"/>
+                <w:sz w:val="26"/>
+                <w:szCs w:val="26"/>
+              </w:rPr>
               <w:t>.</w:t>
             </w:r>
           </w:p>
           <w:p>
             <w:pPr>
               <w:ind w:left="360"/>
-            </w:pPr>
-            <w:r>
+              <w:rPr>
+                <w:rFonts w:ascii="Times New Roman" w:hAnsi="Times New Roman" w:cs="Times New Roman"/>
+                <w:sz w:val="26"/>
+                <w:szCs w:val="26"/>
+              </w:rPr>
+            </w:pPr>
+            <w:r>
+              <w:rPr>
+                <w:rFonts w:ascii="Times New Roman" w:hAnsi="Times New Roman" w:cs="Times New Roman"/>
+                <w:sz w:val="26"/>
+                <w:szCs w:val="26"/>
+              </w:rPr>
               <w:t>1.     Người dùng nhập từ khóa muốn tim kiếm vào ô textbox.</w:t>
             </w:r>
           </w:p>
           <w:p>
-            <w:r>
+            <w:pPr>
+              <w:rPr>
+                <w:rFonts w:ascii="Times New Roman" w:hAnsi="Times New Roman" w:cs="Times New Roman"/>
+                <w:sz w:val="26"/>
+                <w:szCs w:val="26"/>
+              </w:rPr>
+            </w:pPr>
+            <w:r>
+              <w:rPr>
+                <w:rFonts w:ascii="Times New Roman" w:hAnsi="Times New Roman" w:cs="Times New Roman"/>
+                <w:sz w:val="26"/>
+                <w:szCs w:val="26"/>
+              </w:rPr>
               <w:t xml:space="preserve">       2.      Hệ thống tìm kiếm theo từ khóa.</w:t>
             </w:r>
           </w:p>
           <w:p>
-            <w:r>
+            <w:pPr>
+              <w:rPr>
+                <w:rFonts w:ascii="Times New Roman" w:hAnsi="Times New Roman" w:cs="Times New Roman"/>
+                <w:sz w:val="26"/>
+                <w:szCs w:val="26"/>
+              </w:rPr>
+            </w:pPr>
+            <w:r>
+              <w:rPr>
+                <w:rFonts w:ascii="Times New Roman" w:hAnsi="Times New Roman" w:cs="Times New Roman"/>
+                <w:sz w:val="26"/>
+                <w:szCs w:val="26"/>
+              </w:rPr>
               <w:t xml:space="preserve">       3.      Hệ thống mở màn hình hiển thỉ những sản phẩm vừa tìm kiếm được.</w:t>
             </w:r>
           </w:p>
-          <w:p/>
+          <w:p>
+            <w:pPr>
+              <w:rPr>
+                <w:rFonts w:ascii="Times New Roman" w:hAnsi="Times New Roman" w:cs="Times New Roman"/>
+                <w:sz w:val="26"/>
+                <w:szCs w:val="26"/>
+              </w:rPr>
+            </w:pPr>
+          </w:p>
           <w:p>
             <w:pPr>
               <w:ind w:left="450"/>
+              <w:rPr>
+                <w:rFonts w:ascii="Times New Roman" w:hAnsi="Times New Roman" w:cs="Times New Roman"/>
+                <w:sz w:val="26"/>
+                <w:szCs w:val="26"/>
+              </w:rPr>
             </w:pPr>
           </w:p>
         </w:tc>
@@ -815,12 +1412,36 @@
             <w:tcW w:w="2093" w:type="dxa"/>
           </w:tcPr>
           <w:p>
-            <w:r>
+            <w:pPr>
+              <w:rPr>
+                <w:rFonts w:ascii="Times New Roman" w:hAnsi="Times New Roman" w:cs="Times New Roman"/>
+                <w:sz w:val="26"/>
+                <w:szCs w:val="26"/>
+              </w:rPr>
+            </w:pPr>
+            <w:r>
+              <w:rPr>
+                <w:rFonts w:ascii="Times New Roman" w:hAnsi="Times New Roman" w:cs="Times New Roman"/>
+                <w:sz w:val="26"/>
+                <w:szCs w:val="26"/>
+              </w:rPr>
               <w:t>Alternative flow</w:t>
             </w:r>
           </w:p>
           <w:p>
-            <w:r>
+            <w:pPr>
+              <w:rPr>
+                <w:rFonts w:ascii="Times New Roman" w:hAnsi="Times New Roman" w:cs="Times New Roman"/>
+                <w:sz w:val="26"/>
+                <w:szCs w:val="26"/>
+              </w:rPr>
+            </w:pPr>
+            <w:r>
+              <w:rPr>
+                <w:rFonts w:ascii="Times New Roman" w:hAnsi="Times New Roman" w:cs="Times New Roman"/>
+                <w:sz w:val="26"/>
+                <w:szCs w:val="26"/>
+              </w:rPr>
               <w:t>(Thất bại)</w:t>
             </w:r>
           </w:p>
@@ -830,12 +1451,36 @@
             <w:tcW w:w="7483" w:type="dxa"/>
           </w:tcPr>
           <w:p>
-            <w:r>
+            <w:pPr>
+              <w:rPr>
+                <w:rFonts w:ascii="Times New Roman" w:hAnsi="Times New Roman" w:cs="Times New Roman"/>
+                <w:sz w:val="26"/>
+                <w:szCs w:val="26"/>
+              </w:rPr>
+            </w:pPr>
+            <w:r>
+              <w:rPr>
+                <w:rFonts w:ascii="Times New Roman" w:hAnsi="Times New Roman" w:cs="Times New Roman"/>
+                <w:sz w:val="26"/>
+                <w:szCs w:val="26"/>
+              </w:rPr>
               <w:t>Nếu người dùng nhập sai từ khóa hoặc tên sản phẩm không có trong của hàng. Những công việc sau được thực hiện:</w:t>
             </w:r>
           </w:p>
           <w:p>
-            <w:r>
+            <w:pPr>
+              <w:rPr>
+                <w:rFonts w:ascii="Times New Roman" w:hAnsi="Times New Roman" w:cs="Times New Roman"/>
+                <w:sz w:val="26"/>
+                <w:szCs w:val="26"/>
+              </w:rPr>
+            </w:pPr>
+            <w:r>
+              <w:rPr>
+                <w:rFonts w:ascii="Times New Roman" w:hAnsi="Times New Roman" w:cs="Times New Roman"/>
+                <w:sz w:val="26"/>
+                <w:szCs w:val="26"/>
+              </w:rPr>
               <w:t xml:space="preserve">  -    Hệ thống mở màn hình hiển thỉ thông báo không có sản phẩm này.</w:t>
             </w:r>
           </w:p>
@@ -849,12 +1494,18 @@
           <w:p>
             <w:pPr>
               <w:rPr>
+                <w:rFonts w:ascii="Times New Roman" w:hAnsi="Times New Roman" w:cs="Times New Roman"/>
                 <w:b/>
-              </w:rPr>
-            </w:pPr>
-            <w:r>
-              <w:rPr>
+                <w:sz w:val="26"/>
+                <w:szCs w:val="26"/>
+              </w:rPr>
+            </w:pPr>
+            <w:r>
+              <w:rPr>
+                <w:rFonts w:ascii="Times New Roman" w:hAnsi="Times New Roman" w:cs="Times New Roman"/>
                 <w:b/>
+                <w:sz w:val="26"/>
+                <w:szCs w:val="26"/>
               </w:rPr>
               <w:t>Extension point</w:t>
             </w:r>
@@ -865,33 +1516,74 @@
             <w:tcW w:w="7483" w:type="dxa"/>
           </w:tcPr>
           <w:p>
-            <w:r>
+            <w:pPr>
+              <w:rPr>
+                <w:rFonts w:ascii="Times New Roman" w:hAnsi="Times New Roman" w:cs="Times New Roman"/>
+                <w:sz w:val="26"/>
+                <w:szCs w:val="26"/>
+              </w:rPr>
+            </w:pPr>
+            <w:r>
+              <w:rPr>
+                <w:rFonts w:ascii="Times New Roman" w:hAnsi="Times New Roman" w:cs="Times New Roman"/>
+                <w:sz w:val="26"/>
+                <w:szCs w:val="26"/>
+              </w:rPr>
               <w:t>Không có</w:t>
             </w:r>
           </w:p>
         </w:tc>
       </w:tr>
     </w:tbl>
-    <w:p/>
+    <w:p>
+      <w:pPr>
+        <w:rPr>
+          <w:rFonts w:ascii="Times New Roman" w:hAnsi="Times New Roman" w:cs="Times New Roman"/>
+          <w:sz w:val="26"/>
+          <w:szCs w:val="26"/>
+        </w:rPr>
+      </w:pPr>
+    </w:p>
     <w:p>
       <w:pPr>
         <w:pStyle w:val="Heading2"/>
         <w:numPr>
           <w:ilvl w:val="0"/>
-          <w:numId w:val="9"/>
+          <w:numId w:val="15"/>
         </w:numPr>
+        <w:rPr>
+          <w:rFonts w:cs="Times New Roman"/>
+        </w:rPr>
       </w:pPr>
       <w:r>
-        <w:t xml:space="preserve">Usecase </w:t>
+        <w:rPr>
+          <w:rFonts w:cs="Times New Roman"/>
+        </w:rPr>
+        <w:lastRenderedPageBreak/>
+        <w:t>Usecase “</w:t>
       </w:r>
       <w:r>
-        <w:t>“Đặt hàng</w:t>
+        <w:rPr>
+          <w:rFonts w:cs="Times New Roman"/>
+        </w:rPr>
+        <w:t>Mua</w:t>
       </w:r>
       <w:r>
-        <w:t>”</w:t>
+        <w:rPr>
+          <w:rFonts w:cs="Times New Roman"/>
+        </w:rPr>
+        <w:t xml:space="preserve"> hàng”</w:t>
       </w:r>
     </w:p>
-    <w:p/>
+    <w:p>
+      <w:pPr>
+        <w:rPr>
+          <w:rFonts w:ascii="Times New Roman" w:hAnsi="Times New Roman" w:cs="Times New Roman"/>
+          <w:sz w:val="26"/>
+          <w:szCs w:val="26"/>
+        </w:rPr>
+      </w:pPr>
+    </w:p>
     <w:tbl>
       <w:tblPr>
         <w:tblStyle w:val="TableGrid"/>
@@ -910,12 +1602,18 @@
           <w:p>
             <w:pPr>
               <w:rPr>
+                <w:rFonts w:ascii="Times New Roman" w:hAnsi="Times New Roman" w:cs="Times New Roman"/>
                 <w:b/>
-              </w:rPr>
-            </w:pPr>
-            <w:r>
-              <w:rPr>
+                <w:sz w:val="26"/>
+                <w:szCs w:val="26"/>
+              </w:rPr>
+            </w:pPr>
+            <w:r>
+              <w:rPr>
+                <w:rFonts w:ascii="Times New Roman" w:hAnsi="Times New Roman" w:cs="Times New Roman"/>
                 <w:b/>
+                <w:sz w:val="26"/>
+                <w:szCs w:val="26"/>
               </w:rPr>
               <w:t>Name</w:t>
             </w:r>
@@ -928,14 +1626,18 @@
           <w:p>
             <w:pPr>
               <w:rPr>
-                <w:b/>
-              </w:rPr>
-            </w:pPr>
-            <w:r>
-              <w:rPr>
-                <w:b/>
-              </w:rPr>
-              <w:t>Đăng nhập</w:t>
+                <w:rFonts w:ascii="Times New Roman" w:hAnsi="Times New Roman" w:cs="Times New Roman"/>
+                <w:sz w:val="26"/>
+                <w:szCs w:val="26"/>
+              </w:rPr>
+            </w:pPr>
+            <w:r>
+              <w:rPr>
+                <w:rFonts w:ascii="Times New Roman" w:hAnsi="Times New Roman" w:cs="Times New Roman"/>
+                <w:sz w:val="26"/>
+                <w:szCs w:val="26"/>
+              </w:rPr>
+              <w:t>Đặt hàng</w:t>
             </w:r>
           </w:p>
         </w:tc>
@@ -948,12 +1650,18 @@
           <w:p>
             <w:pPr>
               <w:rPr>
+                <w:rFonts w:ascii="Times New Roman" w:hAnsi="Times New Roman" w:cs="Times New Roman"/>
                 <w:b/>
-              </w:rPr>
-            </w:pPr>
-            <w:r>
-              <w:rPr>
+                <w:sz w:val="26"/>
+                <w:szCs w:val="26"/>
+              </w:rPr>
+            </w:pPr>
+            <w:r>
+              <w:rPr>
+                <w:rFonts w:ascii="Times New Roman" w:hAnsi="Times New Roman" w:cs="Times New Roman"/>
                 <w:b/>
+                <w:sz w:val="26"/>
+                <w:szCs w:val="26"/>
               </w:rPr>
               <w:t>Brief description</w:t>
             </w:r>
@@ -964,7 +1672,19 @@
             <w:tcW w:w="7483" w:type="dxa"/>
           </w:tcPr>
           <w:p>
-            <w:r>
+            <w:pPr>
+              <w:rPr>
+                <w:rFonts w:ascii="Times New Roman" w:hAnsi="Times New Roman" w:cs="Times New Roman"/>
+                <w:sz w:val="26"/>
+                <w:szCs w:val="26"/>
+              </w:rPr>
+            </w:pPr>
+            <w:r>
+              <w:rPr>
+                <w:rFonts w:ascii="Times New Roman" w:hAnsi="Times New Roman" w:cs="Times New Roman"/>
+                <w:sz w:val="26"/>
+                <w:szCs w:val="26"/>
+              </w:rPr>
               <w:t>Người dùng muốn mua sản phẩm được chọn.</w:t>
             </w:r>
           </w:p>
@@ -978,12 +1698,18 @@
           <w:p>
             <w:pPr>
               <w:rPr>
+                <w:rFonts w:ascii="Times New Roman" w:hAnsi="Times New Roman" w:cs="Times New Roman"/>
                 <w:b/>
-              </w:rPr>
-            </w:pPr>
-            <w:r>
-              <w:rPr>
+                <w:sz w:val="26"/>
+                <w:szCs w:val="26"/>
+              </w:rPr>
+            </w:pPr>
+            <w:r>
+              <w:rPr>
+                <w:rFonts w:ascii="Times New Roman" w:hAnsi="Times New Roman" w:cs="Times New Roman"/>
                 <w:b/>
+                <w:sz w:val="26"/>
+                <w:szCs w:val="26"/>
               </w:rPr>
               <w:t>Actor(s)</w:t>
             </w:r>
@@ -994,7 +1720,19 @@
             <w:tcW w:w="7483" w:type="dxa"/>
           </w:tcPr>
           <w:p>
-            <w:r>
+            <w:pPr>
+              <w:rPr>
+                <w:rFonts w:ascii="Times New Roman" w:hAnsi="Times New Roman" w:cs="Times New Roman"/>
+                <w:sz w:val="26"/>
+                <w:szCs w:val="26"/>
+              </w:rPr>
+            </w:pPr>
+            <w:r>
+              <w:rPr>
+                <w:rFonts w:ascii="Times New Roman" w:hAnsi="Times New Roman" w:cs="Times New Roman"/>
+                <w:sz w:val="26"/>
+                <w:szCs w:val="26"/>
+              </w:rPr>
               <w:t>Người mua hàng</w:t>
             </w:r>
           </w:p>
@@ -1008,12 +1746,18 @@
           <w:p>
             <w:pPr>
               <w:rPr>
+                <w:rFonts w:ascii="Times New Roman" w:hAnsi="Times New Roman" w:cs="Times New Roman"/>
                 <w:b/>
-              </w:rPr>
-            </w:pPr>
-            <w:r>
-              <w:rPr>
+                <w:sz w:val="26"/>
+                <w:szCs w:val="26"/>
+              </w:rPr>
+            </w:pPr>
+            <w:r>
+              <w:rPr>
+                <w:rFonts w:ascii="Times New Roman" w:hAnsi="Times New Roman" w:cs="Times New Roman"/>
                 <w:b/>
+                <w:sz w:val="26"/>
+                <w:szCs w:val="26"/>
               </w:rPr>
               <w:t>Pre-conditions</w:t>
             </w:r>
@@ -1024,7 +1768,19 @@
             <w:tcW w:w="7483" w:type="dxa"/>
           </w:tcPr>
           <w:p>
-            <w:r>
+            <w:pPr>
+              <w:rPr>
+                <w:rFonts w:ascii="Times New Roman" w:hAnsi="Times New Roman" w:cs="Times New Roman"/>
+                <w:sz w:val="26"/>
+                <w:szCs w:val="26"/>
+              </w:rPr>
+            </w:pPr>
+            <w:r>
+              <w:rPr>
+                <w:rFonts w:ascii="Times New Roman" w:hAnsi="Times New Roman" w:cs="Times New Roman"/>
+                <w:sz w:val="26"/>
+                <w:szCs w:val="26"/>
+              </w:rPr>
               <w:t>Không</w:t>
             </w:r>
           </w:p>
@@ -1038,12 +1794,18 @@
           <w:p>
             <w:pPr>
               <w:rPr>
+                <w:rFonts w:ascii="Times New Roman" w:hAnsi="Times New Roman" w:cs="Times New Roman"/>
                 <w:b/>
-              </w:rPr>
-            </w:pPr>
-            <w:r>
-              <w:rPr>
+                <w:sz w:val="26"/>
+                <w:szCs w:val="26"/>
+              </w:rPr>
+            </w:pPr>
+            <w:r>
+              <w:rPr>
+                <w:rFonts w:ascii="Times New Roman" w:hAnsi="Times New Roman" w:cs="Times New Roman"/>
                 <w:b/>
+                <w:sz w:val="26"/>
+                <w:szCs w:val="26"/>
               </w:rPr>
               <w:t>Post-conditions</w:t>
             </w:r>
@@ -1054,19 +1816,37 @@
             <w:tcW w:w="7483" w:type="dxa"/>
           </w:tcPr>
           <w:p>
-            <w:r>
-              <w:t>Đặt hàng</w:t>
-            </w:r>
-            <w:r>
-              <w:t xml:space="preserve"> thành công: Các sản phẩm mà người dùng muốn đặt sẽ được thêm vào giỏ hàng</w:t>
-            </w:r>
-          </w:p>
-          <w:p>
-            <w:r>
-              <w:t>Đặt hàng</w:t>
-            </w:r>
-            <w:r>
-              <w:t xml:space="preserve"> không thành công: Sản phẩm không được thêm vào giỏ hàng.</w:t>
+            <w:pPr>
+              <w:rPr>
+                <w:rFonts w:ascii="Times New Roman" w:hAnsi="Times New Roman" w:cs="Times New Roman"/>
+                <w:sz w:val="26"/>
+                <w:szCs w:val="26"/>
+              </w:rPr>
+            </w:pPr>
+            <w:r>
+              <w:rPr>
+                <w:rFonts w:ascii="Times New Roman" w:hAnsi="Times New Roman" w:cs="Times New Roman"/>
+                <w:sz w:val="26"/>
+                <w:szCs w:val="26"/>
+              </w:rPr>
+              <w:t>Đặt hàng thành công: Các sản phẩm mà người dùng muốn đặt sẽ được thêm vào giỏ hàng</w:t>
+            </w:r>
+          </w:p>
+          <w:p>
+            <w:pPr>
+              <w:rPr>
+                <w:rFonts w:ascii="Times New Roman" w:hAnsi="Times New Roman" w:cs="Times New Roman"/>
+                <w:sz w:val="26"/>
+                <w:szCs w:val="26"/>
+              </w:rPr>
+            </w:pPr>
+            <w:r>
+              <w:rPr>
+                <w:rFonts w:ascii="Times New Roman" w:hAnsi="Times New Roman" w:cs="Times New Roman"/>
+                <w:sz w:val="26"/>
+                <w:szCs w:val="26"/>
+              </w:rPr>
+              <w:t>Đặt hàng không thành công: Sản phẩm không được thêm vào giỏ hàng.</w:t>
             </w:r>
           </w:p>
         </w:tc>
@@ -1079,14 +1859,19 @@
           <w:p>
             <w:pPr>
               <w:rPr>
+                <w:rFonts w:ascii="Times New Roman" w:hAnsi="Times New Roman" w:cs="Times New Roman"/>
                 <w:b/>
-              </w:rPr>
-            </w:pPr>
-            <w:r>
-              <w:rPr>
+                <w:sz w:val="26"/>
+                <w:szCs w:val="26"/>
+              </w:rPr>
+            </w:pPr>
+            <w:r>
+              <w:rPr>
+                <w:rFonts w:ascii="Times New Roman" w:hAnsi="Times New Roman" w:cs="Times New Roman"/>
                 <w:b/>
-              </w:rPr>
-              <w:lastRenderedPageBreak/>
+                <w:sz w:val="26"/>
+                <w:szCs w:val="26"/>
+              </w:rPr>
               <w:t>Flow of events</w:t>
             </w:r>
           </w:p>
@@ -1095,7 +1880,15 @@
           <w:tcPr>
             <w:tcW w:w="7483" w:type="dxa"/>
           </w:tcPr>
-          <w:p/>
+          <w:p>
+            <w:pPr>
+              <w:rPr>
+                <w:rFonts w:ascii="Times New Roman" w:hAnsi="Times New Roman" w:cs="Times New Roman"/>
+                <w:sz w:val="26"/>
+                <w:szCs w:val="26"/>
+              </w:rPr>
+            </w:pPr>
+          </w:p>
         </w:tc>
       </w:tr>
       <w:tr>
@@ -1104,12 +1897,36 @@
             <w:tcW w:w="2093" w:type="dxa"/>
           </w:tcPr>
           <w:p>
-            <w:r>
+            <w:pPr>
+              <w:rPr>
+                <w:rFonts w:ascii="Times New Roman" w:hAnsi="Times New Roman" w:cs="Times New Roman"/>
+                <w:sz w:val="26"/>
+                <w:szCs w:val="26"/>
+              </w:rPr>
+            </w:pPr>
+            <w:r>
+              <w:rPr>
+                <w:rFonts w:ascii="Times New Roman" w:hAnsi="Times New Roman" w:cs="Times New Roman"/>
+                <w:sz w:val="26"/>
+                <w:szCs w:val="26"/>
+              </w:rPr>
               <w:t>Basic flow</w:t>
             </w:r>
           </w:p>
           <w:p>
-            <w:r>
+            <w:pPr>
+              <w:rPr>
+                <w:rFonts w:ascii="Times New Roman" w:hAnsi="Times New Roman" w:cs="Times New Roman"/>
+                <w:sz w:val="26"/>
+                <w:szCs w:val="26"/>
+              </w:rPr>
+            </w:pPr>
+            <w:r>
+              <w:rPr>
+                <w:rFonts w:ascii="Times New Roman" w:hAnsi="Times New Roman" w:cs="Times New Roman"/>
+                <w:sz w:val="26"/>
+                <w:szCs w:val="26"/>
+              </w:rPr>
               <w:t>(Thành công)</w:t>
             </w:r>
           </w:p>
@@ -1119,47 +1936,173 @@
             <w:tcW w:w="7483" w:type="dxa"/>
           </w:tcPr>
           <w:p>
-            <w:r>
+            <w:pPr>
+              <w:rPr>
+                <w:rFonts w:ascii="Times New Roman" w:hAnsi="Times New Roman" w:cs="Times New Roman"/>
+                <w:sz w:val="26"/>
+                <w:szCs w:val="26"/>
+              </w:rPr>
+            </w:pPr>
+            <w:r>
+              <w:rPr>
+                <w:rFonts w:ascii="Times New Roman" w:hAnsi="Times New Roman" w:cs="Times New Roman"/>
+                <w:sz w:val="26"/>
+                <w:szCs w:val="26"/>
+              </w:rPr>
               <w:t>Use case bắt đầu khi người dùng nhập tên sản phẩm và click vào nút tìm kiếm.</w:t>
             </w:r>
           </w:p>
           <w:p>
             <w:pPr>
               <w:ind w:left="360"/>
-            </w:pPr>
-            <w:r>
+              <w:rPr>
+                <w:rFonts w:ascii="Times New Roman" w:hAnsi="Times New Roman" w:cs="Times New Roman"/>
+                <w:sz w:val="26"/>
+                <w:szCs w:val="26"/>
+              </w:rPr>
+            </w:pPr>
+            <w:r>
+              <w:rPr>
+                <w:rFonts w:ascii="Times New Roman" w:hAnsi="Times New Roman" w:cs="Times New Roman"/>
+                <w:sz w:val="26"/>
+                <w:szCs w:val="26"/>
+              </w:rPr>
               <w:t xml:space="preserve">1.     Người dùng nhập </w:t>
             </w:r>
             <w:r>
+              <w:rPr>
+                <w:rFonts w:ascii="Times New Roman" w:hAnsi="Times New Roman" w:cs="Times New Roman"/>
+                <w:sz w:val="26"/>
+                <w:szCs w:val="26"/>
+              </w:rPr>
               <w:t>thông tin của người dùng.</w:t>
             </w:r>
           </w:p>
           <w:p>
-            <w:r>
-              <w:t xml:space="preserve">       2.      Hệ thống </w:t>
-            </w:r>
-            <w:r>
+            <w:pPr>
+              <w:rPr>
+                <w:rFonts w:ascii="Times New Roman" w:hAnsi="Times New Roman" w:cs="Times New Roman"/>
+                <w:sz w:val="26"/>
+                <w:szCs w:val="26"/>
+              </w:rPr>
+            </w:pPr>
+            <w:r>
+              <w:rPr>
+                <w:rFonts w:ascii="Times New Roman" w:hAnsi="Times New Roman" w:cs="Times New Roman"/>
+                <w:sz w:val="26"/>
+                <w:szCs w:val="26"/>
+              </w:rPr>
+              <w:t xml:space="preserve">      2.     </w:t>
+            </w:r>
+            <w:r>
+              <w:rPr>
+                <w:rFonts w:ascii="Times New Roman" w:hAnsi="Times New Roman" w:cs="Times New Roman"/>
+                <w:sz w:val="26"/>
+                <w:szCs w:val="26"/>
+              </w:rPr>
+              <w:t xml:space="preserve">Hệ thống </w:t>
+            </w:r>
+            <w:r>
+              <w:rPr>
+                <w:rFonts w:ascii="Times New Roman" w:hAnsi="Times New Roman" w:cs="Times New Roman"/>
+                <w:sz w:val="26"/>
+                <w:szCs w:val="26"/>
+              </w:rPr>
               <w:t xml:space="preserve">kiểm tra thông tin </w:t>
             </w:r>
             <w:r>
+              <w:rPr>
+                <w:rFonts w:ascii="Times New Roman" w:hAnsi="Times New Roman" w:cs="Times New Roman"/>
+                <w:sz w:val="26"/>
+                <w:szCs w:val="26"/>
+              </w:rPr>
               <w:t>.</w:t>
             </w:r>
           </w:p>
           <w:p>
-            <w:r>
-              <w:t xml:space="preserve">       3.      Hệ thống mở màn hình hiển thỉ </w:t>
-            </w:r>
-            <w:r>
+            <w:pPr>
+              <w:rPr>
+                <w:rFonts w:ascii="Times New Roman" w:hAnsi="Times New Roman" w:cs="Times New Roman"/>
+                <w:sz w:val="26"/>
+                <w:szCs w:val="26"/>
+              </w:rPr>
+            </w:pPr>
+            <w:r>
+              <w:rPr>
+                <w:rFonts w:ascii="Times New Roman" w:hAnsi="Times New Roman" w:cs="Times New Roman"/>
+                <w:sz w:val="26"/>
+                <w:szCs w:val="26"/>
+              </w:rPr>
+              <w:t xml:space="preserve">      3.    </w:t>
+            </w:r>
+            <w:r>
+              <w:rPr>
+                <w:rFonts w:ascii="Times New Roman" w:hAnsi="Times New Roman" w:cs="Times New Roman"/>
+                <w:sz w:val="26"/>
+                <w:szCs w:val="26"/>
+              </w:rPr>
+              <w:t xml:space="preserve"> Hệ thống mở màn hình hiển thỉ </w:t>
+            </w:r>
+            <w:r>
+              <w:rPr>
+                <w:rFonts w:ascii="Times New Roman" w:hAnsi="Times New Roman" w:cs="Times New Roman"/>
+                <w:sz w:val="26"/>
+                <w:szCs w:val="26"/>
+              </w:rPr>
               <w:t>đặt hàng thành công</w:t>
             </w:r>
             <w:r>
+              <w:rPr>
+                <w:rFonts w:ascii="Times New Roman" w:hAnsi="Times New Roman" w:cs="Times New Roman"/>
+                <w:sz w:val="26"/>
+                <w:szCs w:val="26"/>
+              </w:rPr>
               <w:t>.</w:t>
             </w:r>
           </w:p>
-          <w:p/>
+          <w:p>
+            <w:pPr>
+              <w:rPr>
+                <w:rFonts w:ascii="Times New Roman" w:hAnsi="Times New Roman" w:cs="Times New Roman"/>
+                <w:sz w:val="26"/>
+                <w:szCs w:val="26"/>
+              </w:rPr>
+            </w:pPr>
+            <w:r>
+              <w:rPr>
+                <w:rFonts w:ascii="Times New Roman" w:hAnsi="Times New Roman" w:cs="Times New Roman"/>
+                <w:sz w:val="26"/>
+                <w:szCs w:val="26"/>
+              </w:rPr>
+              <w:t xml:space="preserve">      4.     Thêm hàng vào giỏ hàng</w:t>
+            </w:r>
+          </w:p>
+          <w:p>
+            <w:pPr>
+              <w:rPr>
+                <w:rFonts w:ascii="Times New Roman" w:hAnsi="Times New Roman" w:cs="Times New Roman"/>
+                <w:sz w:val="26"/>
+                <w:szCs w:val="26"/>
+              </w:rPr>
+            </w:pPr>
+          </w:p>
+          <w:p>
+            <w:pPr>
+              <w:rPr>
+                <w:rFonts w:ascii="Times New Roman" w:hAnsi="Times New Roman" w:cs="Times New Roman"/>
+                <w:sz w:val="26"/>
+                <w:szCs w:val="26"/>
+              </w:rPr>
+            </w:pPr>
+          </w:p>
           <w:p>
             <w:pPr>
               <w:ind w:left="450"/>
+              <w:rPr>
+                <w:rFonts w:ascii="Times New Roman" w:hAnsi="Times New Roman" w:cs="Times New Roman"/>
+                <w:sz w:val="26"/>
+                <w:szCs w:val="26"/>
+              </w:rPr>
             </w:pPr>
           </w:p>
         </w:tc>
@@ -1170,12 +2113,36 @@
             <w:tcW w:w="2093" w:type="dxa"/>
           </w:tcPr>
           <w:p>
-            <w:r>
+            <w:pPr>
+              <w:rPr>
+                <w:rFonts w:ascii="Times New Roman" w:hAnsi="Times New Roman" w:cs="Times New Roman"/>
+                <w:sz w:val="26"/>
+                <w:szCs w:val="26"/>
+              </w:rPr>
+            </w:pPr>
+            <w:r>
+              <w:rPr>
+                <w:rFonts w:ascii="Times New Roman" w:hAnsi="Times New Roman" w:cs="Times New Roman"/>
+                <w:sz w:val="26"/>
+                <w:szCs w:val="26"/>
+              </w:rPr>
               <w:t>Alternative flow</w:t>
             </w:r>
           </w:p>
           <w:p>
-            <w:r>
+            <w:pPr>
+              <w:rPr>
+                <w:rFonts w:ascii="Times New Roman" w:hAnsi="Times New Roman" w:cs="Times New Roman"/>
+                <w:sz w:val="26"/>
+                <w:szCs w:val="26"/>
+              </w:rPr>
+            </w:pPr>
+            <w:r>
+              <w:rPr>
+                <w:rFonts w:ascii="Times New Roman" w:hAnsi="Times New Roman" w:cs="Times New Roman"/>
+                <w:sz w:val="26"/>
+                <w:szCs w:val="26"/>
+              </w:rPr>
               <w:t>(Thất bại)</w:t>
             </w:r>
           </w:p>
@@ -1185,30 +2152,84 @@
             <w:tcW w:w="7483" w:type="dxa"/>
           </w:tcPr>
           <w:p>
-            <w:r>
-              <w:t xml:space="preserve">Nếu người dùng nhập sai từ khóa </w:t>
-            </w:r>
-            <w:r>
+            <w:pPr>
+              <w:rPr>
+                <w:rFonts w:ascii="Times New Roman" w:hAnsi="Times New Roman" w:cs="Times New Roman"/>
+                <w:sz w:val="26"/>
+                <w:szCs w:val="26"/>
+              </w:rPr>
+            </w:pPr>
+            <w:r>
+              <w:rPr>
+                <w:rFonts w:ascii="Times New Roman" w:hAnsi="Times New Roman" w:cs="Times New Roman"/>
+                <w:sz w:val="26"/>
+                <w:szCs w:val="26"/>
+              </w:rPr>
+              <w:t xml:space="preserve">Nếu người dùng nhập sai </w:t>
+            </w:r>
+            <w:r>
+              <w:rPr>
+                <w:rFonts w:ascii="Times New Roman" w:hAnsi="Times New Roman" w:cs="Times New Roman"/>
+                <w:sz w:val="26"/>
+                <w:szCs w:val="26"/>
+              </w:rPr>
               <w:t>thông tin khách hàng</w:t>
             </w:r>
             <w:r>
+              <w:rPr>
+                <w:rFonts w:ascii="Times New Roman" w:hAnsi="Times New Roman" w:cs="Times New Roman"/>
+                <w:sz w:val="26"/>
+                <w:szCs w:val="26"/>
+              </w:rPr>
               <w:t>. Những công việc sau được thực hiện:</w:t>
             </w:r>
           </w:p>
           <w:p>
-            <w:r>
+            <w:pPr>
+              <w:rPr>
+                <w:rFonts w:ascii="Times New Roman" w:hAnsi="Times New Roman" w:cs="Times New Roman"/>
+                <w:sz w:val="26"/>
+                <w:szCs w:val="26"/>
+              </w:rPr>
+            </w:pPr>
+            <w:r>
+              <w:rPr>
+                <w:rFonts w:ascii="Times New Roman" w:hAnsi="Times New Roman" w:cs="Times New Roman"/>
+                <w:sz w:val="26"/>
+                <w:szCs w:val="26"/>
+              </w:rPr>
               <w:t xml:space="preserve">  -    Hệ thống mở màn hình</w:t>
             </w:r>
             <w:r>
+              <w:rPr>
+                <w:rFonts w:ascii="Times New Roman" w:hAnsi="Times New Roman" w:cs="Times New Roman"/>
+                <w:sz w:val="26"/>
+                <w:szCs w:val="26"/>
+              </w:rPr>
               <w:t xml:space="preserve"> hiển thị</w:t>
             </w:r>
             <w:r>
+              <w:rPr>
+                <w:rFonts w:ascii="Times New Roman" w:hAnsi="Times New Roman" w:cs="Times New Roman"/>
+                <w:sz w:val="26"/>
+                <w:szCs w:val="26"/>
+              </w:rPr>
               <w:t xml:space="preserve"> thông </w:t>
             </w:r>
             <w:r>
+              <w:rPr>
+                <w:rFonts w:ascii="Times New Roman" w:hAnsi="Times New Roman" w:cs="Times New Roman"/>
+                <w:sz w:val="26"/>
+                <w:szCs w:val="26"/>
+              </w:rPr>
               <w:t>báo lỗi</w:t>
             </w:r>
             <w:r>
+              <w:rPr>
+                <w:rFonts w:ascii="Times New Roman" w:hAnsi="Times New Roman" w:cs="Times New Roman"/>
+                <w:sz w:val="26"/>
+                <w:szCs w:val="26"/>
+              </w:rPr>
               <w:t>.</w:t>
             </w:r>
           </w:p>
@@ -1222,12 +2243,18 @@
           <w:p>
             <w:pPr>
               <w:rPr>
+                <w:rFonts w:ascii="Times New Roman" w:hAnsi="Times New Roman" w:cs="Times New Roman"/>
                 <w:b/>
-              </w:rPr>
-            </w:pPr>
-            <w:r>
-              <w:rPr>
+                <w:sz w:val="26"/>
+                <w:szCs w:val="26"/>
+              </w:rPr>
+            </w:pPr>
+            <w:r>
+              <w:rPr>
+                <w:rFonts w:ascii="Times New Roman" w:hAnsi="Times New Roman" w:cs="Times New Roman"/>
                 <w:b/>
+                <w:sz w:val="26"/>
+                <w:szCs w:val="26"/>
               </w:rPr>
               <w:t>Extension point</w:t>
             </w:r>
@@ -1238,7 +2265,19 @@
             <w:tcW w:w="7483" w:type="dxa"/>
           </w:tcPr>
           <w:p>
-            <w:r>
+            <w:pPr>
+              <w:rPr>
+                <w:rFonts w:ascii="Times New Roman" w:hAnsi="Times New Roman" w:cs="Times New Roman"/>
+                <w:sz w:val="26"/>
+                <w:szCs w:val="26"/>
+              </w:rPr>
+            </w:pPr>
+            <w:r>
+              <w:rPr>
+                <w:rFonts w:ascii="Times New Roman" w:hAnsi="Times New Roman" w:cs="Times New Roman"/>
+                <w:sz w:val="26"/>
+                <w:szCs w:val="26"/>
+              </w:rPr>
               <w:t>Không có</w:t>
             </w:r>
           </w:p>
@@ -1247,84 +2286,4285 @@
     </w:tbl>
     <w:p>
       <w:pPr>
-        <w:pStyle w:val="Heading1"/>
-        <w:numPr>
-          <w:ilvl w:val="0"/>
-          <w:numId w:val="8"/>
-        </w:numPr>
+        <w:rPr>
+          <w:rFonts w:ascii="Times New Roman" w:hAnsi="Times New Roman" w:cs="Times New Roman"/>
+          <w:sz w:val="26"/>
+          <w:szCs w:val="26"/>
+        </w:rPr>
+      </w:pPr>
+    </w:p>
+    <w:p>
+      <w:pPr>
+        <w:pStyle w:val="Heading2"/>
+        <w:ind w:left="720"/>
       </w:pPr>
       <w:r>
-        <w:t>Phân công công việc.</w:t>
+        <w:t xml:space="preserve">4. </w:t>
+      </w:r>
+      <w:r>
+        <w:t>Đăng ký.</w:t>
+      </w:r>
+    </w:p>
+    <w:tbl>
+      <w:tblPr>
+        <w:tblStyle w:val="TableGrid"/>
+        <w:tblW w:w="0" w:type="auto"/>
+        <w:tblLook w:val="04A0" w:firstRow="1" w:lastRow="0" w:firstColumn="1" w:lastColumn="0" w:noHBand="0" w:noVBand="1"/>
+      </w:tblPr>
+      <w:tblGrid>
+        <w:gridCol w:w="2093"/>
+        <w:gridCol w:w="7483"/>
+      </w:tblGrid>
+      <w:tr>
+        <w:tc>
+          <w:tcPr>
+            <w:tcW w:w="2093" w:type="dxa"/>
+          </w:tcPr>
+          <w:p>
+            <w:pPr>
+              <w:rPr>
+                <w:rFonts w:ascii="Times New Roman" w:hAnsi="Times New Roman" w:cs="Times New Roman"/>
+                <w:b/>
+                <w:sz w:val="26"/>
+                <w:szCs w:val="26"/>
+              </w:rPr>
+            </w:pPr>
+            <w:r>
+              <w:rPr>
+                <w:rFonts w:ascii="Times New Roman" w:hAnsi="Times New Roman" w:cs="Times New Roman"/>
+                <w:b/>
+                <w:sz w:val="26"/>
+                <w:szCs w:val="26"/>
+              </w:rPr>
+              <w:t>Name</w:t>
+            </w:r>
+          </w:p>
+        </w:tc>
+        <w:tc>
+          <w:tcPr>
+            <w:tcW w:w="7483" w:type="dxa"/>
+          </w:tcPr>
+          <w:p>
+            <w:pPr>
+              <w:rPr>
+                <w:rFonts w:ascii="Times New Roman" w:hAnsi="Times New Roman" w:cs="Times New Roman"/>
+                <w:b/>
+                <w:sz w:val="26"/>
+                <w:szCs w:val="26"/>
+              </w:rPr>
+            </w:pPr>
+            <w:r>
+              <w:rPr>
+                <w:rFonts w:ascii="Times New Roman" w:hAnsi="Times New Roman" w:cs="Times New Roman"/>
+                <w:b/>
+                <w:sz w:val="26"/>
+                <w:szCs w:val="26"/>
+              </w:rPr>
+              <w:t>Đăng ký</w:t>
+            </w:r>
+          </w:p>
+        </w:tc>
+      </w:tr>
+      <w:tr>
+        <w:tc>
+          <w:tcPr>
+            <w:tcW w:w="2093" w:type="dxa"/>
+          </w:tcPr>
+          <w:p>
+            <w:pPr>
+              <w:rPr>
+                <w:rFonts w:ascii="Times New Roman" w:hAnsi="Times New Roman" w:cs="Times New Roman"/>
+                <w:b/>
+                <w:sz w:val="26"/>
+                <w:szCs w:val="26"/>
+              </w:rPr>
+            </w:pPr>
+            <w:r>
+              <w:rPr>
+                <w:rFonts w:ascii="Times New Roman" w:hAnsi="Times New Roman" w:cs="Times New Roman"/>
+                <w:b/>
+                <w:sz w:val="26"/>
+                <w:szCs w:val="26"/>
+              </w:rPr>
+              <w:t>Brief description</w:t>
+            </w:r>
+          </w:p>
+        </w:tc>
+        <w:tc>
+          <w:tcPr>
+            <w:tcW w:w="7483" w:type="dxa"/>
+          </w:tcPr>
+          <w:p>
+            <w:pPr>
+              <w:rPr>
+                <w:rFonts w:ascii="Times New Roman" w:hAnsi="Times New Roman" w:cs="Times New Roman"/>
+                <w:sz w:val="26"/>
+                <w:szCs w:val="26"/>
+              </w:rPr>
+            </w:pPr>
+            <w:r>
+              <w:rPr>
+                <w:rFonts w:ascii="Times New Roman" w:hAnsi="Times New Roman" w:cs="Times New Roman"/>
+                <w:sz w:val="26"/>
+                <w:szCs w:val="26"/>
+              </w:rPr>
+              <w:t xml:space="preserve">Người dùng </w:t>
+            </w:r>
+            <w:r>
+              <w:rPr>
+                <w:rFonts w:ascii="Times New Roman" w:hAnsi="Times New Roman" w:cs="Times New Roman"/>
+                <w:sz w:val="26"/>
+                <w:szCs w:val="26"/>
+              </w:rPr>
+              <w:t>đăng ký một tài khoản mới</w:t>
+            </w:r>
+          </w:p>
+        </w:tc>
+      </w:tr>
+      <w:tr>
+        <w:tc>
+          <w:tcPr>
+            <w:tcW w:w="2093" w:type="dxa"/>
+          </w:tcPr>
+          <w:p>
+            <w:pPr>
+              <w:rPr>
+                <w:rFonts w:ascii="Times New Roman" w:hAnsi="Times New Roman" w:cs="Times New Roman"/>
+                <w:b/>
+                <w:sz w:val="26"/>
+                <w:szCs w:val="26"/>
+              </w:rPr>
+            </w:pPr>
+            <w:r>
+              <w:rPr>
+                <w:rFonts w:ascii="Times New Roman" w:hAnsi="Times New Roman" w:cs="Times New Roman"/>
+                <w:b/>
+                <w:sz w:val="26"/>
+                <w:szCs w:val="26"/>
+              </w:rPr>
+              <w:t>Actor(s)</w:t>
+            </w:r>
+          </w:p>
+        </w:tc>
+        <w:tc>
+          <w:tcPr>
+            <w:tcW w:w="7483" w:type="dxa"/>
+          </w:tcPr>
+          <w:p>
+            <w:pPr>
+              <w:rPr>
+                <w:rFonts w:ascii="Times New Roman" w:hAnsi="Times New Roman" w:cs="Times New Roman"/>
+                <w:sz w:val="26"/>
+                <w:szCs w:val="26"/>
+              </w:rPr>
+            </w:pPr>
+            <w:r>
+              <w:rPr>
+                <w:rFonts w:ascii="Times New Roman" w:hAnsi="Times New Roman" w:cs="Times New Roman"/>
+                <w:sz w:val="26"/>
+                <w:szCs w:val="26"/>
+              </w:rPr>
+              <w:t>Người mua hàng</w:t>
+            </w:r>
+          </w:p>
+        </w:tc>
+      </w:tr>
+      <w:tr>
+        <w:tc>
+          <w:tcPr>
+            <w:tcW w:w="2093" w:type="dxa"/>
+          </w:tcPr>
+          <w:p>
+            <w:pPr>
+              <w:rPr>
+                <w:rFonts w:ascii="Times New Roman" w:hAnsi="Times New Roman" w:cs="Times New Roman"/>
+                <w:b/>
+                <w:sz w:val="26"/>
+                <w:szCs w:val="26"/>
+              </w:rPr>
+            </w:pPr>
+            <w:r>
+              <w:rPr>
+                <w:rFonts w:ascii="Times New Roman" w:hAnsi="Times New Roman" w:cs="Times New Roman"/>
+                <w:b/>
+                <w:sz w:val="26"/>
+                <w:szCs w:val="26"/>
+              </w:rPr>
+              <w:t>Pre-conditions</w:t>
+            </w:r>
+          </w:p>
+        </w:tc>
+        <w:tc>
+          <w:tcPr>
+            <w:tcW w:w="7483" w:type="dxa"/>
+          </w:tcPr>
+          <w:p>
+            <w:pPr>
+              <w:rPr>
+                <w:rFonts w:ascii="Times New Roman" w:hAnsi="Times New Roman" w:cs="Times New Roman"/>
+                <w:sz w:val="26"/>
+                <w:szCs w:val="26"/>
+              </w:rPr>
+            </w:pPr>
+            <w:r>
+              <w:rPr>
+                <w:rFonts w:ascii="Times New Roman" w:hAnsi="Times New Roman" w:cs="Times New Roman"/>
+                <w:sz w:val="26"/>
+                <w:szCs w:val="26"/>
+              </w:rPr>
+              <w:t>Không có</w:t>
+            </w:r>
+          </w:p>
+        </w:tc>
+      </w:tr>
+      <w:tr>
+        <w:tc>
+          <w:tcPr>
+            <w:tcW w:w="2093" w:type="dxa"/>
+          </w:tcPr>
+          <w:p>
+            <w:pPr>
+              <w:rPr>
+                <w:rFonts w:ascii="Times New Roman" w:hAnsi="Times New Roman" w:cs="Times New Roman"/>
+                <w:b/>
+                <w:sz w:val="26"/>
+                <w:szCs w:val="26"/>
+              </w:rPr>
+            </w:pPr>
+            <w:r>
+              <w:rPr>
+                <w:rFonts w:ascii="Times New Roman" w:hAnsi="Times New Roman" w:cs="Times New Roman"/>
+                <w:b/>
+                <w:sz w:val="26"/>
+                <w:szCs w:val="26"/>
+              </w:rPr>
+              <w:t>Post-conditions</w:t>
+            </w:r>
+          </w:p>
+        </w:tc>
+        <w:tc>
+          <w:tcPr>
+            <w:tcW w:w="7483" w:type="dxa"/>
+          </w:tcPr>
+          <w:p>
+            <w:pPr>
+              <w:pStyle w:val="NoSpacing"/>
+              <w:rPr>
+                <w:rFonts w:ascii="Times New Roman" w:hAnsi="Times New Roman" w:cs="Times New Roman"/>
+                <w:sz w:val="26"/>
+                <w:szCs w:val="26"/>
+              </w:rPr>
+            </w:pPr>
+            <w:r>
+              <w:rPr>
+                <w:rFonts w:ascii="Times New Roman" w:hAnsi="Times New Roman" w:cs="Times New Roman"/>
+                <w:sz w:val="26"/>
+                <w:szCs w:val="26"/>
+              </w:rPr>
+              <w:t>Nếu đăng nhập thành công: User có tài khoản mới, dữ liệu được thêm vào cơ sở dữ liệu</w:t>
+            </w:r>
+          </w:p>
+          <w:p>
+            <w:pPr>
+              <w:rPr>
+                <w:rFonts w:ascii="Times New Roman" w:hAnsi="Times New Roman" w:cs="Times New Roman"/>
+                <w:sz w:val="26"/>
+                <w:szCs w:val="26"/>
+              </w:rPr>
+            </w:pPr>
+            <w:r>
+              <w:rPr>
+                <w:rFonts w:ascii="Times New Roman" w:hAnsi="Times New Roman" w:cs="Times New Roman"/>
+                <w:sz w:val="26"/>
+                <w:szCs w:val="26"/>
+              </w:rPr>
+              <w:t xml:space="preserve">Nếu đăng nhập không thành công: </w:t>
+            </w:r>
+            <w:r>
+              <w:rPr>
+                <w:rFonts w:ascii="Times New Roman" w:hAnsi="Times New Roman" w:cs="Times New Roman"/>
+                <w:sz w:val="26"/>
+                <w:szCs w:val="26"/>
+              </w:rPr>
+              <w:t>Dữ liệu không được thêm vào cơ sở dữ liệu</w:t>
+            </w:r>
+            <w:r>
+              <w:rPr>
+                <w:rFonts w:ascii="Times New Roman" w:hAnsi="Times New Roman" w:cs="Times New Roman"/>
+                <w:sz w:val="26"/>
+                <w:szCs w:val="26"/>
+              </w:rPr>
+              <w:t xml:space="preserve"> </w:t>
+            </w:r>
+          </w:p>
+        </w:tc>
+      </w:tr>
+      <w:tr>
+        <w:tc>
+          <w:tcPr>
+            <w:tcW w:w="2093" w:type="dxa"/>
+          </w:tcPr>
+          <w:p>
+            <w:pPr>
+              <w:rPr>
+                <w:rFonts w:ascii="Times New Roman" w:hAnsi="Times New Roman" w:cs="Times New Roman"/>
+                <w:b/>
+                <w:sz w:val="26"/>
+                <w:szCs w:val="26"/>
+              </w:rPr>
+            </w:pPr>
+            <w:r>
+              <w:rPr>
+                <w:rFonts w:ascii="Times New Roman" w:hAnsi="Times New Roman" w:cs="Times New Roman"/>
+                <w:b/>
+                <w:sz w:val="26"/>
+                <w:szCs w:val="26"/>
+              </w:rPr>
+              <w:t>Flow of events</w:t>
+            </w:r>
+          </w:p>
+        </w:tc>
+        <w:tc>
+          <w:tcPr>
+            <w:tcW w:w="7483" w:type="dxa"/>
+          </w:tcPr>
+          <w:p>
+            <w:pPr>
+              <w:rPr>
+                <w:rFonts w:ascii="Times New Roman" w:hAnsi="Times New Roman" w:cs="Times New Roman"/>
+                <w:sz w:val="26"/>
+                <w:szCs w:val="26"/>
+              </w:rPr>
+            </w:pPr>
+          </w:p>
+        </w:tc>
+      </w:tr>
+      <w:tr>
+        <w:tc>
+          <w:tcPr>
+            <w:tcW w:w="2093" w:type="dxa"/>
+          </w:tcPr>
+          <w:p>
+            <w:pPr>
+              <w:rPr>
+                <w:rFonts w:ascii="Times New Roman" w:hAnsi="Times New Roman" w:cs="Times New Roman"/>
+                <w:sz w:val="26"/>
+                <w:szCs w:val="26"/>
+              </w:rPr>
+            </w:pPr>
+            <w:r>
+              <w:rPr>
+                <w:rFonts w:ascii="Times New Roman" w:hAnsi="Times New Roman" w:cs="Times New Roman"/>
+                <w:sz w:val="26"/>
+                <w:szCs w:val="26"/>
+              </w:rPr>
+              <w:t>Basic flow</w:t>
+            </w:r>
+          </w:p>
+          <w:p>
+            <w:pPr>
+              <w:rPr>
+                <w:rFonts w:ascii="Times New Roman" w:hAnsi="Times New Roman" w:cs="Times New Roman"/>
+                <w:sz w:val="26"/>
+                <w:szCs w:val="26"/>
+              </w:rPr>
+            </w:pPr>
+            <w:r>
+              <w:rPr>
+                <w:rFonts w:ascii="Times New Roman" w:hAnsi="Times New Roman" w:cs="Times New Roman"/>
+                <w:sz w:val="26"/>
+                <w:szCs w:val="26"/>
+              </w:rPr>
+              <w:t>(Thành công)</w:t>
+            </w:r>
+          </w:p>
+        </w:tc>
+        <w:tc>
+          <w:tcPr>
+            <w:tcW w:w="7483" w:type="dxa"/>
+          </w:tcPr>
+          <w:p>
+            <w:pPr>
+              <w:rPr>
+                <w:rFonts w:ascii="Times New Roman" w:hAnsi="Times New Roman" w:cs="Times New Roman"/>
+                <w:sz w:val="26"/>
+                <w:szCs w:val="26"/>
+              </w:rPr>
+            </w:pPr>
+            <w:r>
+              <w:rPr>
+                <w:rFonts w:ascii="Times New Roman" w:hAnsi="Times New Roman" w:cs="Times New Roman"/>
+                <w:sz w:val="26"/>
+                <w:szCs w:val="26"/>
+              </w:rPr>
+              <w:t xml:space="preserve">Use case bắt đầu khi người dùng click vào </w:t>
+            </w:r>
+            <w:r>
+              <w:rPr>
+                <w:rFonts w:ascii="Times New Roman" w:hAnsi="Times New Roman" w:cs="Times New Roman"/>
+                <w:sz w:val="26"/>
+                <w:szCs w:val="26"/>
+              </w:rPr>
+              <w:t>ô đăng ký</w:t>
+            </w:r>
+            <w:r>
+              <w:rPr>
+                <w:rFonts w:ascii="Times New Roman" w:hAnsi="Times New Roman" w:cs="Times New Roman"/>
+                <w:sz w:val="26"/>
+                <w:szCs w:val="26"/>
+              </w:rPr>
+              <w:t>.</w:t>
+            </w:r>
+          </w:p>
+          <w:p>
+            <w:pPr>
+              <w:pStyle w:val="ListParagraph"/>
+              <w:numPr>
+                <w:ilvl w:val="0"/>
+                <w:numId w:val="18"/>
+              </w:numPr>
+              <w:rPr>
+                <w:rFonts w:ascii="Times New Roman" w:hAnsi="Times New Roman" w:cs="Times New Roman"/>
+                <w:sz w:val="26"/>
+                <w:szCs w:val="26"/>
+              </w:rPr>
+            </w:pPr>
+            <w:r>
+              <w:rPr>
+                <w:rFonts w:ascii="Times New Roman" w:hAnsi="Times New Roman" w:cs="Times New Roman"/>
+                <w:sz w:val="26"/>
+                <w:szCs w:val="26"/>
+              </w:rPr>
+              <w:t>Nhập user name</w:t>
+            </w:r>
+          </w:p>
+          <w:p>
+            <w:pPr>
+              <w:pStyle w:val="ListParagraph"/>
+              <w:numPr>
+                <w:ilvl w:val="0"/>
+                <w:numId w:val="18"/>
+              </w:numPr>
+              <w:rPr>
+                <w:rFonts w:ascii="Times New Roman" w:hAnsi="Times New Roman" w:cs="Times New Roman"/>
+                <w:sz w:val="26"/>
+                <w:szCs w:val="26"/>
+              </w:rPr>
+            </w:pPr>
+            <w:r>
+              <w:rPr>
+                <w:rFonts w:ascii="Times New Roman" w:hAnsi="Times New Roman" w:cs="Times New Roman"/>
+                <w:sz w:val="26"/>
+                <w:szCs w:val="26"/>
+              </w:rPr>
+              <w:t>Nhập password</w:t>
+            </w:r>
+          </w:p>
+          <w:p>
+            <w:pPr>
+              <w:pStyle w:val="ListParagraph"/>
+              <w:numPr>
+                <w:ilvl w:val="0"/>
+                <w:numId w:val="18"/>
+              </w:numPr>
+              <w:rPr>
+                <w:rFonts w:ascii="Times New Roman" w:hAnsi="Times New Roman" w:cs="Times New Roman"/>
+                <w:sz w:val="26"/>
+                <w:szCs w:val="26"/>
+              </w:rPr>
+            </w:pPr>
+            <w:r>
+              <w:rPr>
+                <w:rFonts w:ascii="Times New Roman" w:hAnsi="Times New Roman" w:cs="Times New Roman"/>
+                <w:sz w:val="26"/>
+                <w:szCs w:val="26"/>
+              </w:rPr>
+              <w:t>Điền thông tin người dùng</w:t>
+            </w:r>
+          </w:p>
+          <w:p>
+            <w:pPr>
+              <w:pStyle w:val="ListParagraph"/>
+              <w:numPr>
+                <w:ilvl w:val="0"/>
+                <w:numId w:val="18"/>
+              </w:numPr>
+              <w:rPr>
+                <w:rFonts w:ascii="Times New Roman" w:hAnsi="Times New Roman" w:cs="Times New Roman"/>
+                <w:sz w:val="26"/>
+                <w:szCs w:val="26"/>
+              </w:rPr>
+            </w:pPr>
+            <w:r>
+              <w:rPr>
+                <w:rFonts w:ascii="Times New Roman" w:hAnsi="Times New Roman" w:cs="Times New Roman"/>
+                <w:sz w:val="26"/>
+                <w:szCs w:val="26"/>
+              </w:rPr>
+              <w:t>Nhập email</w:t>
+            </w:r>
+          </w:p>
+          <w:p>
+            <w:pPr>
+              <w:pStyle w:val="ListParagraph"/>
+              <w:numPr>
+                <w:ilvl w:val="0"/>
+                <w:numId w:val="18"/>
+              </w:numPr>
+              <w:rPr>
+                <w:rFonts w:ascii="Times New Roman" w:hAnsi="Times New Roman" w:cs="Times New Roman"/>
+                <w:sz w:val="26"/>
+                <w:szCs w:val="26"/>
+              </w:rPr>
+            </w:pPr>
+            <w:r>
+              <w:rPr>
+                <w:rFonts w:ascii="Times New Roman" w:hAnsi="Times New Roman" w:cs="Times New Roman"/>
+                <w:sz w:val="26"/>
+                <w:szCs w:val="26"/>
+              </w:rPr>
+              <w:lastRenderedPageBreak/>
+              <w:t>Nhấn đăng ký để hoàn tất đăng ký</w:t>
+            </w:r>
+          </w:p>
+        </w:tc>
+      </w:tr>
+      <w:tr>
+        <w:tc>
+          <w:tcPr>
+            <w:tcW w:w="2093" w:type="dxa"/>
+          </w:tcPr>
+          <w:p>
+            <w:pPr>
+              <w:rPr>
+                <w:rFonts w:ascii="Times New Roman" w:hAnsi="Times New Roman" w:cs="Times New Roman"/>
+                <w:sz w:val="26"/>
+                <w:szCs w:val="26"/>
+              </w:rPr>
+            </w:pPr>
+            <w:r>
+              <w:rPr>
+                <w:rFonts w:ascii="Times New Roman" w:hAnsi="Times New Roman" w:cs="Times New Roman"/>
+                <w:sz w:val="26"/>
+                <w:szCs w:val="26"/>
+              </w:rPr>
+              <w:lastRenderedPageBreak/>
+              <w:t>Alternative flow</w:t>
+            </w:r>
+          </w:p>
+          <w:p>
+            <w:pPr>
+              <w:rPr>
+                <w:rFonts w:ascii="Times New Roman" w:hAnsi="Times New Roman" w:cs="Times New Roman"/>
+                <w:sz w:val="26"/>
+                <w:szCs w:val="26"/>
+              </w:rPr>
+            </w:pPr>
+            <w:r>
+              <w:rPr>
+                <w:rFonts w:ascii="Times New Roman" w:hAnsi="Times New Roman" w:cs="Times New Roman"/>
+                <w:sz w:val="26"/>
+                <w:szCs w:val="26"/>
+              </w:rPr>
+              <w:t>(Thất bại)</w:t>
+            </w:r>
+          </w:p>
+        </w:tc>
+        <w:tc>
+          <w:tcPr>
+            <w:tcW w:w="7483" w:type="dxa"/>
+          </w:tcPr>
+          <w:p>
+            <w:pPr>
+              <w:pStyle w:val="NoSpacing"/>
+              <w:numPr>
+                <w:ilvl w:val="0"/>
+                <w:numId w:val="20"/>
+              </w:numPr>
+              <w:rPr>
+                <w:sz w:val="28"/>
+                <w:szCs w:val="28"/>
+              </w:rPr>
+            </w:pPr>
+            <w:r>
+              <w:rPr>
+                <w:sz w:val="28"/>
+                <w:szCs w:val="28"/>
+              </w:rPr>
+              <w:t>Thêm dữ liệu đã tồn tại vào cơ sở dữ liệu</w:t>
+            </w:r>
+          </w:p>
+          <w:p>
+            <w:pPr>
+              <w:pStyle w:val="ListParagraph"/>
+              <w:numPr>
+                <w:ilvl w:val="0"/>
+                <w:numId w:val="19"/>
+              </w:numPr>
+              <w:rPr>
+                <w:rFonts w:ascii="Times New Roman" w:hAnsi="Times New Roman" w:cs="Times New Roman"/>
+                <w:sz w:val="26"/>
+                <w:szCs w:val="26"/>
+              </w:rPr>
+            </w:pPr>
+            <w:r>
+              <w:rPr>
+                <w:sz w:val="28"/>
+                <w:szCs w:val="28"/>
+              </w:rPr>
+              <w:t>Thông báo cho User, đăng ký không thành công</w:t>
+            </w:r>
+          </w:p>
+          <w:p>
+            <w:pPr>
+              <w:pStyle w:val="NoSpacing"/>
+              <w:numPr>
+                <w:ilvl w:val="0"/>
+                <w:numId w:val="20"/>
+              </w:numPr>
+              <w:rPr>
+                <w:sz w:val="28"/>
+                <w:szCs w:val="28"/>
+              </w:rPr>
+            </w:pPr>
+            <w:r>
+              <w:rPr>
+                <w:sz w:val="28"/>
+                <w:szCs w:val="28"/>
+              </w:rPr>
+              <w:t>Password không đủ tiêu chuẩn</w:t>
+            </w:r>
+          </w:p>
+          <w:p>
+            <w:pPr>
+              <w:pStyle w:val="ListParagraph"/>
+              <w:numPr>
+                <w:ilvl w:val="0"/>
+                <w:numId w:val="19"/>
+              </w:numPr>
+              <w:rPr>
+                <w:sz w:val="28"/>
+                <w:szCs w:val="28"/>
+              </w:rPr>
+            </w:pPr>
+            <w:r>
+              <w:rPr>
+                <w:sz w:val="28"/>
+                <w:szCs w:val="28"/>
+              </w:rPr>
+              <w:t>Thông báo cho User, nút Save bị disable</w:t>
+            </w:r>
+          </w:p>
+          <w:p>
+            <w:pPr>
+              <w:pStyle w:val="NoSpacing"/>
+              <w:rPr>
+                <w:sz w:val="28"/>
+                <w:szCs w:val="28"/>
+              </w:rPr>
+            </w:pPr>
+            <w:r>
+              <w:rPr>
+                <w:sz w:val="28"/>
+                <w:szCs w:val="28"/>
+              </w:rPr>
+              <w:t xml:space="preserve">      </w:t>
+            </w:r>
+            <w:r>
+              <w:rPr>
+                <w:sz w:val="28"/>
+                <w:szCs w:val="28"/>
+              </w:rPr>
+              <w:t>2.</w:t>
+            </w:r>
+            <w:r>
+              <w:rPr>
+                <w:sz w:val="28"/>
+                <w:szCs w:val="28"/>
+              </w:rPr>
+              <w:t xml:space="preserve"> </w:t>
+            </w:r>
+            <w:r>
+              <w:rPr>
+                <w:sz w:val="28"/>
+                <w:szCs w:val="28"/>
+              </w:rPr>
+              <w:t>Password nhập lại không giống password đầu</w:t>
+            </w:r>
+          </w:p>
+          <w:p>
+            <w:pPr>
+              <w:pStyle w:val="ListParagraph"/>
+              <w:numPr>
+                <w:ilvl w:val="0"/>
+                <w:numId w:val="19"/>
+              </w:numPr>
+              <w:rPr>
+                <w:rFonts w:ascii="Times New Roman" w:hAnsi="Times New Roman" w:cs="Times New Roman"/>
+                <w:sz w:val="26"/>
+                <w:szCs w:val="26"/>
+              </w:rPr>
+            </w:pPr>
+            <w:r>
+              <w:rPr>
+                <w:sz w:val="28"/>
+                <w:szCs w:val="28"/>
+              </w:rPr>
+              <w:t>Thông báo cho User, nút Save bị disable</w:t>
+            </w:r>
+          </w:p>
+          <w:p>
+            <w:pPr>
+              <w:pStyle w:val="NoSpacing"/>
+              <w:rPr>
+                <w:sz w:val="28"/>
+                <w:szCs w:val="28"/>
+              </w:rPr>
+            </w:pPr>
+            <w:r>
+              <w:rPr>
+                <w:sz w:val="28"/>
+                <w:szCs w:val="28"/>
+              </w:rPr>
+              <w:t xml:space="preserve">       3.  </w:t>
+            </w:r>
+            <w:r>
+              <w:rPr>
+                <w:sz w:val="28"/>
+                <w:szCs w:val="28"/>
+              </w:rPr>
+              <w:t>Email không hợp lệ</w:t>
+            </w:r>
+          </w:p>
+          <w:p>
+            <w:pPr>
+              <w:pStyle w:val="ListParagraph"/>
+              <w:numPr>
+                <w:ilvl w:val="0"/>
+                <w:numId w:val="19"/>
+              </w:numPr>
+              <w:rPr>
+                <w:rFonts w:ascii="Times New Roman" w:hAnsi="Times New Roman" w:cs="Times New Roman"/>
+                <w:sz w:val="26"/>
+                <w:szCs w:val="26"/>
+              </w:rPr>
+            </w:pPr>
+            <w:r>
+              <w:rPr>
+                <w:sz w:val="28"/>
+                <w:szCs w:val="28"/>
+              </w:rPr>
+              <w:t>Thông báo cho User,  nút Save bị disable</w:t>
+            </w:r>
+          </w:p>
+          <w:p>
+            <w:pPr>
+              <w:rPr>
+                <w:rFonts w:ascii="Times New Roman" w:hAnsi="Times New Roman" w:cs="Times New Roman"/>
+                <w:sz w:val="26"/>
+                <w:szCs w:val="26"/>
+              </w:rPr>
+            </w:pPr>
+          </w:p>
+        </w:tc>
+      </w:tr>
+      <w:tr>
+        <w:tc>
+          <w:tcPr>
+            <w:tcW w:w="2093" w:type="dxa"/>
+          </w:tcPr>
+          <w:p>
+            <w:pPr>
+              <w:rPr>
+                <w:rFonts w:ascii="Times New Roman" w:hAnsi="Times New Roman" w:cs="Times New Roman"/>
+                <w:b/>
+                <w:sz w:val="26"/>
+                <w:szCs w:val="26"/>
+              </w:rPr>
+            </w:pPr>
+            <w:r>
+              <w:rPr>
+                <w:rFonts w:ascii="Times New Roman" w:hAnsi="Times New Roman" w:cs="Times New Roman"/>
+                <w:b/>
+                <w:sz w:val="26"/>
+                <w:szCs w:val="26"/>
+              </w:rPr>
+              <w:t>Extension point</w:t>
+            </w:r>
+          </w:p>
+        </w:tc>
+        <w:tc>
+          <w:tcPr>
+            <w:tcW w:w="7483" w:type="dxa"/>
+          </w:tcPr>
+          <w:p>
+            <w:pPr>
+              <w:pStyle w:val="NoSpacing"/>
+              <w:rPr>
+                <w:sz w:val="28"/>
+                <w:szCs w:val="28"/>
+              </w:rPr>
+            </w:pPr>
+            <w:r>
+              <w:rPr>
+                <w:sz w:val="28"/>
+                <w:szCs w:val="28"/>
+              </w:rPr>
+              <w:t>Quá trình thêm dữ liệu bị lỗi</w:t>
+            </w:r>
+          </w:p>
+          <w:p>
+            <w:pPr>
+              <w:pStyle w:val="ListParagraph"/>
+              <w:numPr>
+                <w:ilvl w:val="0"/>
+                <w:numId w:val="19"/>
+              </w:numPr>
+              <w:rPr>
+                <w:rFonts w:ascii="Times New Roman" w:hAnsi="Times New Roman" w:cs="Times New Roman"/>
+                <w:sz w:val="26"/>
+                <w:szCs w:val="26"/>
+              </w:rPr>
+            </w:pPr>
+            <w:r>
+              <w:rPr>
+                <w:sz w:val="28"/>
+                <w:szCs w:val="28"/>
+              </w:rPr>
+              <w:t>Thông báo cho User và quay lại màn hình chính</w:t>
+            </w:r>
+          </w:p>
+        </w:tc>
+      </w:tr>
+    </w:tbl>
+    <w:p>
+      <w:pPr>
+        <w:ind w:left="360"/>
+        <w:rPr>
+          <w:rFonts w:ascii="Times New Roman" w:hAnsi="Times New Roman" w:cs="Times New Roman"/>
+          <w:sz w:val="26"/>
+          <w:szCs w:val="26"/>
+        </w:rPr>
+      </w:pPr>
+      <w:r>
+        <w:rPr>
+          <w:rFonts w:ascii="Times New Roman" w:hAnsi="Times New Roman" w:cs="Times New Roman"/>
+          <w:sz w:val="26"/>
+          <w:szCs w:val="26"/>
+        </w:rPr>
+        <w:t xml:space="preserve"> </w:t>
       </w:r>
     </w:p>
     <w:p>
+      <w:pPr>
+        <w:pStyle w:val="Heading2"/>
+        <w:ind w:left="810"/>
+      </w:pPr>
+      <w:r>
+        <w:t xml:space="preserve">5. </w:t>
+      </w:r>
+      <w:r>
+        <w:t>Quản lý giỏ hàng</w:t>
+      </w:r>
+      <w:r>
+        <w:t>.</w:t>
+      </w:r>
+    </w:p>
+    <w:tbl>
+      <w:tblPr>
+        <w:tblStyle w:val="TableGrid"/>
+        <w:tblW w:w="0" w:type="auto"/>
+        <w:tblLook w:val="04A0" w:firstRow="1" w:lastRow="0" w:firstColumn="1" w:lastColumn="0" w:noHBand="0" w:noVBand="1"/>
+      </w:tblPr>
+      <w:tblGrid>
+        <w:gridCol w:w="2093"/>
+        <w:gridCol w:w="7483"/>
+      </w:tblGrid>
+      <w:tr>
+        <w:tc>
+          <w:tcPr>
+            <w:tcW w:w="2093" w:type="dxa"/>
+          </w:tcPr>
+          <w:p>
+            <w:pPr>
+              <w:rPr>
+                <w:rFonts w:ascii="Times New Roman" w:hAnsi="Times New Roman" w:cs="Times New Roman"/>
+                <w:b/>
+                <w:sz w:val="26"/>
+                <w:szCs w:val="26"/>
+              </w:rPr>
+            </w:pPr>
+            <w:r>
+              <w:rPr>
+                <w:rFonts w:ascii="Times New Roman" w:hAnsi="Times New Roman" w:cs="Times New Roman"/>
+                <w:b/>
+                <w:sz w:val="26"/>
+                <w:szCs w:val="26"/>
+              </w:rPr>
+              <w:t>Name</w:t>
+            </w:r>
+          </w:p>
+        </w:tc>
+        <w:tc>
+          <w:tcPr>
+            <w:tcW w:w="7483" w:type="dxa"/>
+          </w:tcPr>
+          <w:p>
+            <w:pPr>
+              <w:rPr>
+                <w:rFonts w:ascii="Times New Roman" w:hAnsi="Times New Roman" w:cs="Times New Roman"/>
+                <w:sz w:val="26"/>
+                <w:szCs w:val="26"/>
+              </w:rPr>
+            </w:pPr>
+            <w:r>
+              <w:rPr>
+                <w:rFonts w:ascii="Times New Roman" w:hAnsi="Times New Roman" w:cs="Times New Roman"/>
+                <w:sz w:val="26"/>
+                <w:szCs w:val="26"/>
+              </w:rPr>
+              <w:t>Quản lý</w:t>
+            </w:r>
+          </w:p>
+        </w:tc>
+      </w:tr>
+      <w:tr>
+        <w:tc>
+          <w:tcPr>
+            <w:tcW w:w="2093" w:type="dxa"/>
+          </w:tcPr>
+          <w:p>
+            <w:pPr>
+              <w:rPr>
+                <w:rFonts w:ascii="Times New Roman" w:hAnsi="Times New Roman" w:cs="Times New Roman"/>
+                <w:b/>
+                <w:sz w:val="26"/>
+                <w:szCs w:val="26"/>
+              </w:rPr>
+            </w:pPr>
+            <w:r>
+              <w:rPr>
+                <w:rFonts w:ascii="Times New Roman" w:hAnsi="Times New Roman" w:cs="Times New Roman"/>
+                <w:b/>
+                <w:sz w:val="26"/>
+                <w:szCs w:val="26"/>
+              </w:rPr>
+              <w:t>Brief description</w:t>
+            </w:r>
+          </w:p>
+        </w:tc>
+        <w:tc>
+          <w:tcPr>
+            <w:tcW w:w="7483" w:type="dxa"/>
+          </w:tcPr>
+          <w:p>
+            <w:pPr>
+              <w:rPr>
+                <w:rFonts w:ascii="Times New Roman" w:hAnsi="Times New Roman" w:cs="Times New Roman"/>
+                <w:sz w:val="26"/>
+                <w:szCs w:val="26"/>
+              </w:rPr>
+            </w:pPr>
+            <w:r>
+              <w:rPr>
+                <w:rFonts w:ascii="Times New Roman" w:hAnsi="Times New Roman" w:cs="Times New Roman"/>
+                <w:sz w:val="26"/>
+                <w:szCs w:val="26"/>
+              </w:rPr>
+              <w:t xml:space="preserve">Người dùng </w:t>
+            </w:r>
+            <w:r>
+              <w:rPr>
+                <w:rFonts w:ascii="Times New Roman" w:hAnsi="Times New Roman" w:cs="Times New Roman"/>
+                <w:sz w:val="26"/>
+                <w:szCs w:val="26"/>
+              </w:rPr>
+              <w:t>có thể điều chỉnh giỏ hàng</w:t>
+            </w:r>
+            <w:r>
+              <w:rPr>
+                <w:rFonts w:ascii="Times New Roman" w:hAnsi="Times New Roman" w:cs="Times New Roman"/>
+                <w:sz w:val="26"/>
+                <w:szCs w:val="26"/>
+              </w:rPr>
+              <w:t>.</w:t>
+            </w:r>
+          </w:p>
+        </w:tc>
+      </w:tr>
+      <w:tr>
+        <w:tc>
+          <w:tcPr>
+            <w:tcW w:w="2093" w:type="dxa"/>
+          </w:tcPr>
+          <w:p>
+            <w:pPr>
+              <w:rPr>
+                <w:rFonts w:ascii="Times New Roman" w:hAnsi="Times New Roman" w:cs="Times New Roman"/>
+                <w:b/>
+                <w:sz w:val="26"/>
+                <w:szCs w:val="26"/>
+              </w:rPr>
+            </w:pPr>
+            <w:r>
+              <w:rPr>
+                <w:rFonts w:ascii="Times New Roman" w:hAnsi="Times New Roman" w:cs="Times New Roman"/>
+                <w:b/>
+                <w:sz w:val="26"/>
+                <w:szCs w:val="26"/>
+              </w:rPr>
+              <w:t>Actor(s)</w:t>
+            </w:r>
+          </w:p>
+        </w:tc>
+        <w:tc>
+          <w:tcPr>
+            <w:tcW w:w="7483" w:type="dxa"/>
+          </w:tcPr>
+          <w:p>
+            <w:pPr>
+              <w:rPr>
+                <w:rFonts w:ascii="Times New Roman" w:hAnsi="Times New Roman" w:cs="Times New Roman"/>
+                <w:sz w:val="26"/>
+                <w:szCs w:val="26"/>
+              </w:rPr>
+            </w:pPr>
+            <w:r>
+              <w:rPr>
+                <w:rFonts w:ascii="Times New Roman" w:hAnsi="Times New Roman" w:cs="Times New Roman"/>
+                <w:sz w:val="26"/>
+                <w:szCs w:val="26"/>
+              </w:rPr>
+              <w:t>Người mua hàng</w:t>
+            </w:r>
+          </w:p>
+        </w:tc>
+      </w:tr>
+      <w:tr>
+        <w:tc>
+          <w:tcPr>
+            <w:tcW w:w="2093" w:type="dxa"/>
+          </w:tcPr>
+          <w:p>
+            <w:pPr>
+              <w:rPr>
+                <w:rFonts w:ascii="Times New Roman" w:hAnsi="Times New Roman" w:cs="Times New Roman"/>
+                <w:b/>
+                <w:sz w:val="26"/>
+                <w:szCs w:val="26"/>
+              </w:rPr>
+            </w:pPr>
+            <w:r>
+              <w:rPr>
+                <w:rFonts w:ascii="Times New Roman" w:hAnsi="Times New Roman" w:cs="Times New Roman"/>
+                <w:b/>
+                <w:sz w:val="26"/>
+                <w:szCs w:val="26"/>
+              </w:rPr>
+              <w:t>Pre-conditions</w:t>
+            </w:r>
+          </w:p>
+        </w:tc>
+        <w:tc>
+          <w:tcPr>
+            <w:tcW w:w="7483" w:type="dxa"/>
+          </w:tcPr>
+          <w:p>
+            <w:pPr>
+              <w:rPr>
+                <w:rFonts w:ascii="Times New Roman" w:hAnsi="Times New Roman" w:cs="Times New Roman"/>
+                <w:sz w:val="26"/>
+                <w:szCs w:val="26"/>
+              </w:rPr>
+            </w:pPr>
+            <w:r>
+              <w:rPr>
+                <w:rFonts w:ascii="Times New Roman" w:hAnsi="Times New Roman" w:cs="Times New Roman"/>
+                <w:sz w:val="26"/>
+                <w:szCs w:val="26"/>
+              </w:rPr>
+              <w:t>Người dùng phải đặt hàng từ trước.</w:t>
+            </w:r>
+          </w:p>
+        </w:tc>
+      </w:tr>
+      <w:tr>
+        <w:tc>
+          <w:tcPr>
+            <w:tcW w:w="2093" w:type="dxa"/>
+          </w:tcPr>
+          <w:p>
+            <w:pPr>
+              <w:rPr>
+                <w:rFonts w:ascii="Times New Roman" w:hAnsi="Times New Roman" w:cs="Times New Roman"/>
+                <w:b/>
+                <w:sz w:val="26"/>
+                <w:szCs w:val="26"/>
+              </w:rPr>
+            </w:pPr>
+            <w:r>
+              <w:rPr>
+                <w:rFonts w:ascii="Times New Roman" w:hAnsi="Times New Roman" w:cs="Times New Roman"/>
+                <w:b/>
+                <w:sz w:val="26"/>
+                <w:szCs w:val="26"/>
+              </w:rPr>
+              <w:t>Post-conditions</w:t>
+            </w:r>
+          </w:p>
+        </w:tc>
+        <w:tc>
+          <w:tcPr>
+            <w:tcW w:w="7483" w:type="dxa"/>
+          </w:tcPr>
+          <w:p>
+            <w:pPr>
+              <w:rPr>
+                <w:rFonts w:ascii="Times New Roman" w:hAnsi="Times New Roman" w:cs="Times New Roman"/>
+                <w:sz w:val="26"/>
+                <w:szCs w:val="26"/>
+              </w:rPr>
+            </w:pPr>
+            <w:r>
+              <w:rPr>
+                <w:rFonts w:ascii="Times New Roman" w:hAnsi="Times New Roman" w:cs="Times New Roman"/>
+                <w:sz w:val="26"/>
+                <w:szCs w:val="26"/>
+              </w:rPr>
+              <w:t>Thành công: có thể thêm số lượng hoặc xóa bớt sản phẩm trong giỏ hàng</w:t>
+            </w:r>
+          </w:p>
+          <w:p>
+            <w:pPr>
+              <w:rPr>
+                <w:rFonts w:ascii="Times New Roman" w:hAnsi="Times New Roman" w:cs="Times New Roman"/>
+                <w:sz w:val="26"/>
+                <w:szCs w:val="26"/>
+              </w:rPr>
+            </w:pPr>
+            <w:r>
+              <w:rPr>
+                <w:rFonts w:ascii="Times New Roman" w:hAnsi="Times New Roman" w:cs="Times New Roman"/>
+                <w:sz w:val="26"/>
+                <w:szCs w:val="26"/>
+              </w:rPr>
+              <w:t xml:space="preserve">Thất bại </w:t>
+            </w:r>
+            <w:r>
+              <w:rPr>
+                <w:rFonts w:ascii="Times New Roman" w:hAnsi="Times New Roman" w:cs="Times New Roman"/>
+                <w:sz w:val="26"/>
+                <w:szCs w:val="26"/>
+              </w:rPr>
+              <w:t xml:space="preserve">: </w:t>
+            </w:r>
+            <w:r>
+              <w:rPr>
+                <w:rFonts w:ascii="Times New Roman" w:hAnsi="Times New Roman" w:cs="Times New Roman"/>
+                <w:sz w:val="26"/>
+                <w:szCs w:val="26"/>
+              </w:rPr>
+              <w:t>Không chỉnh sửa được giỏ hàng</w:t>
+            </w:r>
+          </w:p>
+        </w:tc>
+      </w:tr>
+      <w:tr>
+        <w:tc>
+          <w:tcPr>
+            <w:tcW w:w="2093" w:type="dxa"/>
+          </w:tcPr>
+          <w:p>
+            <w:pPr>
+              <w:rPr>
+                <w:rFonts w:ascii="Times New Roman" w:hAnsi="Times New Roman" w:cs="Times New Roman"/>
+                <w:b/>
+                <w:sz w:val="26"/>
+                <w:szCs w:val="26"/>
+              </w:rPr>
+            </w:pPr>
+            <w:r>
+              <w:rPr>
+                <w:rFonts w:ascii="Times New Roman" w:hAnsi="Times New Roman" w:cs="Times New Roman"/>
+                <w:b/>
+                <w:sz w:val="26"/>
+                <w:szCs w:val="26"/>
+              </w:rPr>
+              <w:t>Flow of events</w:t>
+            </w:r>
+          </w:p>
+        </w:tc>
+        <w:tc>
+          <w:tcPr>
+            <w:tcW w:w="7483" w:type="dxa"/>
+          </w:tcPr>
+          <w:p>
+            <w:pPr>
+              <w:rPr>
+                <w:rFonts w:ascii="Times New Roman" w:hAnsi="Times New Roman" w:cs="Times New Roman"/>
+                <w:sz w:val="26"/>
+                <w:szCs w:val="26"/>
+              </w:rPr>
+            </w:pPr>
+          </w:p>
+        </w:tc>
+      </w:tr>
+      <w:tr>
+        <w:tc>
+          <w:tcPr>
+            <w:tcW w:w="2093" w:type="dxa"/>
+          </w:tcPr>
+          <w:p>
+            <w:pPr>
+              <w:rPr>
+                <w:rFonts w:ascii="Times New Roman" w:hAnsi="Times New Roman" w:cs="Times New Roman"/>
+                <w:sz w:val="26"/>
+                <w:szCs w:val="26"/>
+              </w:rPr>
+            </w:pPr>
+            <w:r>
+              <w:rPr>
+                <w:rFonts w:ascii="Times New Roman" w:hAnsi="Times New Roman" w:cs="Times New Roman"/>
+                <w:sz w:val="26"/>
+                <w:szCs w:val="26"/>
+              </w:rPr>
+              <w:t>Basic flow</w:t>
+            </w:r>
+          </w:p>
+          <w:p>
+            <w:pPr>
+              <w:rPr>
+                <w:rFonts w:ascii="Times New Roman" w:hAnsi="Times New Roman" w:cs="Times New Roman"/>
+                <w:sz w:val="26"/>
+                <w:szCs w:val="26"/>
+              </w:rPr>
+            </w:pPr>
+            <w:r>
+              <w:rPr>
+                <w:rFonts w:ascii="Times New Roman" w:hAnsi="Times New Roman" w:cs="Times New Roman"/>
+                <w:sz w:val="26"/>
+                <w:szCs w:val="26"/>
+              </w:rPr>
+              <w:t>(Thành công)</w:t>
+            </w:r>
+          </w:p>
+        </w:tc>
+        <w:tc>
+          <w:tcPr>
+            <w:tcW w:w="7483" w:type="dxa"/>
+          </w:tcPr>
+          <w:p>
+            <w:pPr>
+              <w:rPr>
+                <w:rFonts w:ascii="Times New Roman" w:hAnsi="Times New Roman" w:cs="Times New Roman"/>
+                <w:sz w:val="26"/>
+                <w:szCs w:val="26"/>
+              </w:rPr>
+            </w:pPr>
+            <w:r>
+              <w:rPr>
+                <w:rFonts w:ascii="Times New Roman" w:hAnsi="Times New Roman" w:cs="Times New Roman"/>
+                <w:sz w:val="26"/>
+                <w:szCs w:val="26"/>
+              </w:rPr>
+              <w:t xml:space="preserve">Use case bắt đầu khi người dùng nhập tên sản phẩm và click vào </w:t>
+            </w:r>
+            <w:r>
+              <w:rPr>
+                <w:rFonts w:ascii="Times New Roman" w:hAnsi="Times New Roman" w:cs="Times New Roman"/>
+                <w:sz w:val="26"/>
+                <w:szCs w:val="26"/>
+              </w:rPr>
+              <w:t>giỏ hàng.</w:t>
+            </w:r>
+          </w:p>
+          <w:p>
+            <w:pPr>
+              <w:ind w:left="360"/>
+              <w:rPr>
+                <w:rFonts w:ascii="Times New Roman" w:hAnsi="Times New Roman" w:cs="Times New Roman"/>
+                <w:sz w:val="26"/>
+                <w:szCs w:val="26"/>
+              </w:rPr>
+            </w:pPr>
+            <w:r>
+              <w:rPr>
+                <w:rFonts w:ascii="Times New Roman" w:hAnsi="Times New Roman" w:cs="Times New Roman"/>
+                <w:sz w:val="26"/>
+                <w:szCs w:val="26"/>
+              </w:rPr>
+              <w:t xml:space="preserve"> </w:t>
+            </w:r>
+            <w:r>
+              <w:rPr>
+                <w:rFonts w:ascii="Times New Roman" w:hAnsi="Times New Roman" w:cs="Times New Roman"/>
+                <w:sz w:val="26"/>
+                <w:szCs w:val="26"/>
+              </w:rPr>
+              <w:t xml:space="preserve">1.     Người dùng </w:t>
+            </w:r>
+            <w:r>
+              <w:rPr>
+                <w:rFonts w:ascii="Times New Roman" w:hAnsi="Times New Roman" w:cs="Times New Roman"/>
+                <w:sz w:val="26"/>
+                <w:szCs w:val="26"/>
+              </w:rPr>
+              <w:t>chọn sản phẩm muốn điều chỉnh</w:t>
+            </w:r>
+          </w:p>
+          <w:p>
+            <w:pPr>
+              <w:rPr>
+                <w:rFonts w:ascii="Times New Roman" w:hAnsi="Times New Roman" w:cs="Times New Roman"/>
+                <w:sz w:val="26"/>
+                <w:szCs w:val="26"/>
+              </w:rPr>
+            </w:pPr>
+            <w:r>
+              <w:rPr>
+                <w:rFonts w:ascii="Times New Roman" w:hAnsi="Times New Roman" w:cs="Times New Roman"/>
+                <w:sz w:val="26"/>
+                <w:szCs w:val="26"/>
+              </w:rPr>
+              <w:t xml:space="preserve">       2.     </w:t>
+            </w:r>
+            <w:r>
+              <w:rPr>
+                <w:rFonts w:ascii="Times New Roman" w:hAnsi="Times New Roman" w:cs="Times New Roman"/>
+                <w:sz w:val="26"/>
+                <w:szCs w:val="26"/>
+              </w:rPr>
+              <w:t>Nhấn thêm hoặc xóa tùy người dùng</w:t>
+            </w:r>
+          </w:p>
+          <w:p>
+            <w:pPr>
+              <w:rPr>
+                <w:rFonts w:ascii="Times New Roman" w:hAnsi="Times New Roman" w:cs="Times New Roman"/>
+                <w:sz w:val="26"/>
+                <w:szCs w:val="26"/>
+              </w:rPr>
+            </w:pPr>
+            <w:r>
+              <w:rPr>
+                <w:rFonts w:ascii="Times New Roman" w:hAnsi="Times New Roman" w:cs="Times New Roman"/>
+                <w:sz w:val="26"/>
+                <w:szCs w:val="26"/>
+              </w:rPr>
+              <w:t xml:space="preserve">       3.</w:t>
+            </w:r>
+            <w:r>
+              <w:rPr>
+                <w:rFonts w:ascii="Times New Roman" w:hAnsi="Times New Roman" w:cs="Times New Roman"/>
+                <w:sz w:val="26"/>
+                <w:szCs w:val="26"/>
+              </w:rPr>
+              <w:t xml:space="preserve">     Hệ thống load lại thông tin của giỏ hàng sau khi người dùng              chỉnh sửa</w:t>
+            </w:r>
+          </w:p>
+        </w:tc>
+      </w:tr>
+      <w:tr>
+        <w:tc>
+          <w:tcPr>
+            <w:tcW w:w="2093" w:type="dxa"/>
+          </w:tcPr>
+          <w:p>
+            <w:pPr>
+              <w:rPr>
+                <w:rFonts w:ascii="Times New Roman" w:hAnsi="Times New Roman" w:cs="Times New Roman"/>
+                <w:sz w:val="26"/>
+                <w:szCs w:val="26"/>
+              </w:rPr>
+            </w:pPr>
+            <w:r>
+              <w:rPr>
+                <w:rFonts w:ascii="Times New Roman" w:hAnsi="Times New Roman" w:cs="Times New Roman"/>
+                <w:sz w:val="26"/>
+                <w:szCs w:val="26"/>
+              </w:rPr>
+              <w:t>Alternative flow</w:t>
+            </w:r>
+          </w:p>
+          <w:p>
+            <w:pPr>
+              <w:rPr>
+                <w:rFonts w:ascii="Times New Roman" w:hAnsi="Times New Roman" w:cs="Times New Roman"/>
+                <w:sz w:val="26"/>
+                <w:szCs w:val="26"/>
+              </w:rPr>
+            </w:pPr>
+            <w:r>
+              <w:rPr>
+                <w:rFonts w:ascii="Times New Roman" w:hAnsi="Times New Roman" w:cs="Times New Roman"/>
+                <w:sz w:val="26"/>
+                <w:szCs w:val="26"/>
+              </w:rPr>
+              <w:t>(Thất bại)</w:t>
+            </w:r>
+          </w:p>
+        </w:tc>
+        <w:tc>
+          <w:tcPr>
+            <w:tcW w:w="7483" w:type="dxa"/>
+          </w:tcPr>
+          <w:p>
+            <w:pPr>
+              <w:rPr>
+                <w:rFonts w:ascii="Times New Roman" w:hAnsi="Times New Roman" w:cs="Times New Roman"/>
+                <w:sz w:val="26"/>
+                <w:szCs w:val="26"/>
+              </w:rPr>
+            </w:pPr>
+            <w:r>
+              <w:rPr>
+                <w:rFonts w:ascii="Times New Roman" w:hAnsi="Times New Roman" w:cs="Times New Roman"/>
+                <w:sz w:val="26"/>
+                <w:szCs w:val="26"/>
+              </w:rPr>
+              <w:t>Không có</w:t>
+            </w:r>
+          </w:p>
+        </w:tc>
+      </w:tr>
+      <w:tr>
+        <w:tc>
+          <w:tcPr>
+            <w:tcW w:w="2093" w:type="dxa"/>
+          </w:tcPr>
+          <w:p>
+            <w:pPr>
+              <w:rPr>
+                <w:rFonts w:ascii="Times New Roman" w:hAnsi="Times New Roman" w:cs="Times New Roman"/>
+                <w:b/>
+                <w:sz w:val="26"/>
+                <w:szCs w:val="26"/>
+              </w:rPr>
+            </w:pPr>
+            <w:r>
+              <w:rPr>
+                <w:rFonts w:ascii="Times New Roman" w:hAnsi="Times New Roman" w:cs="Times New Roman"/>
+                <w:b/>
+                <w:sz w:val="26"/>
+                <w:szCs w:val="26"/>
+              </w:rPr>
+              <w:t>Extension point</w:t>
+            </w:r>
+          </w:p>
+        </w:tc>
+        <w:tc>
+          <w:tcPr>
+            <w:tcW w:w="7483" w:type="dxa"/>
+          </w:tcPr>
+          <w:p>
+            <w:pPr>
+              <w:rPr>
+                <w:rFonts w:ascii="Times New Roman" w:hAnsi="Times New Roman" w:cs="Times New Roman"/>
+                <w:sz w:val="26"/>
+                <w:szCs w:val="26"/>
+              </w:rPr>
+            </w:pPr>
+            <w:r>
+              <w:rPr>
+                <w:rFonts w:ascii="Times New Roman" w:hAnsi="Times New Roman" w:cs="Times New Roman"/>
+                <w:sz w:val="26"/>
+                <w:szCs w:val="26"/>
+              </w:rPr>
+              <w:t>Không có</w:t>
+            </w:r>
+          </w:p>
+        </w:tc>
+      </w:tr>
+    </w:tbl>
+    <w:p>
+      <w:pPr>
+        <w:ind w:left="360"/>
+        <w:rPr>
+          <w:rFonts w:ascii="Times New Roman" w:hAnsi="Times New Roman" w:cs="Times New Roman"/>
+          <w:sz w:val="26"/>
+          <w:szCs w:val="26"/>
+        </w:rPr>
+      </w:pPr>
+    </w:p>
+    <w:p>
+      <w:pPr>
+        <w:pStyle w:val="ListParagraph"/>
+        <w:ind w:left="1170"/>
+        <w:rPr>
+          <w:rFonts w:ascii="Times New Roman" w:hAnsi="Times New Roman" w:cs="Times New Roman"/>
+          <w:sz w:val="26"/>
+          <w:szCs w:val="26"/>
+        </w:rPr>
+      </w:pPr>
+      <w:r>
+        <w:rPr>
+          <w:rFonts w:ascii="Times New Roman" w:hAnsi="Times New Roman" w:cs="Times New Roman"/>
+          <w:sz w:val="26"/>
+          <w:szCs w:val="26"/>
+        </w:rPr>
+        <w:tab/>
+      </w:r>
+    </w:p>
+    <w:p>
+      <w:pPr>
+        <w:pStyle w:val="ListParagraph"/>
+        <w:ind w:left="1170"/>
+        <w:rPr>
+          <w:rFonts w:ascii="Times New Roman" w:hAnsi="Times New Roman" w:cs="Times New Roman"/>
+          <w:sz w:val="26"/>
+          <w:szCs w:val="26"/>
+        </w:rPr>
+      </w:pPr>
+    </w:p>
+    <w:p>
+      <w:pPr>
+        <w:pStyle w:val="ListParagraph"/>
+        <w:ind w:left="1170"/>
+        <w:rPr>
+          <w:rFonts w:ascii="Times New Roman" w:hAnsi="Times New Roman" w:cs="Times New Roman"/>
+          <w:sz w:val="26"/>
+          <w:szCs w:val="26"/>
+        </w:rPr>
+      </w:pPr>
+    </w:p>
+    <w:p>
+      <w:pPr>
+        <w:pStyle w:val="ListParagraph"/>
+        <w:ind w:left="1170"/>
+        <w:rPr>
+          <w:rFonts w:ascii="Times New Roman" w:hAnsi="Times New Roman" w:cs="Times New Roman"/>
+          <w:sz w:val="26"/>
+          <w:szCs w:val="26"/>
+        </w:rPr>
+      </w:pPr>
+    </w:p>
+    <w:p>
+      <w:pPr>
+        <w:pStyle w:val="ListParagraph"/>
+        <w:ind w:left="1170"/>
+        <w:rPr>
+          <w:rFonts w:ascii="Times New Roman" w:hAnsi="Times New Roman" w:cs="Times New Roman"/>
+          <w:sz w:val="26"/>
+          <w:szCs w:val="26"/>
+        </w:rPr>
+      </w:pPr>
+    </w:p>
+    <w:p>
+      <w:pPr>
+        <w:pStyle w:val="ListParagraph"/>
+        <w:ind w:left="1170"/>
+        <w:rPr>
+          <w:rFonts w:ascii="Times New Roman" w:hAnsi="Times New Roman" w:cs="Times New Roman"/>
+          <w:sz w:val="26"/>
+          <w:szCs w:val="26"/>
+        </w:rPr>
+      </w:pPr>
+    </w:p>
+    <w:p>
+      <w:pPr>
+        <w:pStyle w:val="Heading1"/>
+        <w:ind w:left="360"/>
+        <w:rPr>
+          <w:rFonts w:cs="Times New Roman"/>
+          <w:noProof/>
+          <w:sz w:val="26"/>
+          <w:szCs w:val="26"/>
+        </w:rPr>
+      </w:pPr>
+      <w:r>
+        <w:rPr>
+          <w:rFonts w:cs="Times New Roman"/>
+          <w:sz w:val="26"/>
+          <w:szCs w:val="26"/>
+        </w:rPr>
+        <w:lastRenderedPageBreak/>
+        <w:t xml:space="preserve">II. </w:t>
+      </w:r>
+      <w:r>
+        <w:rPr>
+          <w:rFonts w:cs="Times New Roman"/>
+          <w:sz w:val="26"/>
+          <w:szCs w:val="26"/>
+        </w:rPr>
+        <w:t>Phân công công việc.</w:t>
+      </w:r>
       <w:bookmarkStart w:id="0" w:name="_GoBack"/>
       <w:bookmarkEnd w:id="0"/>
     </w:p>
+    <w:tbl>
+      <w:tblPr>
+        <w:tblStyle w:val="TableGrid"/>
+        <w:tblW w:w="9576" w:type="dxa"/>
+        <w:tblLayout w:type="fixed"/>
+        <w:tblLook w:val="04A0" w:firstRow="1" w:lastRow="0" w:firstColumn="1" w:lastColumn="0" w:noHBand="0" w:noVBand="1"/>
+      </w:tblPr>
+      <w:tblGrid>
+        <w:gridCol w:w="1655"/>
+        <w:gridCol w:w="909"/>
+        <w:gridCol w:w="1067"/>
+        <w:gridCol w:w="934"/>
+        <w:gridCol w:w="931"/>
+        <w:gridCol w:w="847"/>
+        <w:gridCol w:w="850"/>
+        <w:gridCol w:w="759"/>
+        <w:gridCol w:w="1624"/>
+      </w:tblGrid>
+      <w:tr>
+        <w:trPr>
+          <w:trHeight w:val="521"/>
+        </w:trPr>
+        <w:tc>
+          <w:tcPr>
+            <w:tcW w:w="1655" w:type="dxa"/>
+            <w:shd w:val="clear" w:color="auto" w:fill="0D0D0D" w:themeFill="text1" w:themeFillTint="F2"/>
+            <w:vAlign w:val="center"/>
+          </w:tcPr>
+          <w:p>
+            <w:pPr>
+              <w:jc w:val="center"/>
+              <w:rPr>
+                <w:rFonts w:ascii="Times New Roman" w:hAnsi="Times New Roman" w:cs="Times New Roman"/>
+                <w:noProof/>
+                <w:sz w:val="26"/>
+                <w:szCs w:val="26"/>
+              </w:rPr>
+            </w:pPr>
+          </w:p>
+        </w:tc>
+        <w:tc>
+          <w:tcPr>
+            <w:tcW w:w="909" w:type="dxa"/>
+            <w:vAlign w:val="center"/>
+          </w:tcPr>
+          <w:p>
+            <w:pPr>
+              <w:jc w:val="center"/>
+              <w:rPr>
+                <w:rFonts w:ascii="Times New Roman" w:hAnsi="Times New Roman" w:cs="Times New Roman"/>
+                <w:noProof/>
+                <w:sz w:val="26"/>
+                <w:szCs w:val="26"/>
+              </w:rPr>
+            </w:pPr>
+            <w:r>
+              <w:rPr>
+                <w:rFonts w:ascii="Times New Roman" w:hAnsi="Times New Roman" w:cs="Times New Roman"/>
+                <w:noProof/>
+                <w:sz w:val="26"/>
+                <w:szCs w:val="26"/>
+              </w:rPr>
+              <w:t>Tuần 30, 31</w:t>
+            </w:r>
+          </w:p>
+        </w:tc>
+        <w:tc>
+          <w:tcPr>
+            <w:tcW w:w="1067" w:type="dxa"/>
+            <w:vAlign w:val="center"/>
+          </w:tcPr>
+          <w:p>
+            <w:pPr>
+              <w:jc w:val="center"/>
+              <w:rPr>
+                <w:rFonts w:ascii="Times New Roman" w:hAnsi="Times New Roman" w:cs="Times New Roman"/>
+                <w:noProof/>
+                <w:sz w:val="26"/>
+                <w:szCs w:val="26"/>
+              </w:rPr>
+            </w:pPr>
+            <w:r>
+              <w:rPr>
+                <w:rFonts w:ascii="Times New Roman" w:hAnsi="Times New Roman" w:cs="Times New Roman"/>
+                <w:noProof/>
+                <w:sz w:val="26"/>
+                <w:szCs w:val="26"/>
+              </w:rPr>
+              <w:t>Tuần 32,33</w:t>
+            </w:r>
+          </w:p>
+        </w:tc>
+        <w:tc>
+          <w:tcPr>
+            <w:tcW w:w="934" w:type="dxa"/>
+          </w:tcPr>
+          <w:p>
+            <w:pPr>
+              <w:jc w:val="center"/>
+              <w:rPr>
+                <w:rFonts w:ascii="Times New Roman" w:hAnsi="Times New Roman" w:cs="Times New Roman"/>
+                <w:noProof/>
+                <w:sz w:val="26"/>
+                <w:szCs w:val="26"/>
+              </w:rPr>
+            </w:pPr>
+            <w:r>
+              <w:rPr>
+                <w:rFonts w:ascii="Times New Roman" w:hAnsi="Times New Roman" w:cs="Times New Roman"/>
+                <w:noProof/>
+                <w:sz w:val="26"/>
+                <w:szCs w:val="26"/>
+              </w:rPr>
+              <w:t xml:space="preserve">Tuần </w:t>
+            </w:r>
+          </w:p>
+          <w:p>
+            <w:pPr>
+              <w:jc w:val="center"/>
+              <w:rPr>
+                <w:rFonts w:ascii="Times New Roman" w:hAnsi="Times New Roman" w:cs="Times New Roman"/>
+                <w:noProof/>
+                <w:sz w:val="26"/>
+                <w:szCs w:val="26"/>
+              </w:rPr>
+            </w:pPr>
+            <w:r>
+              <w:rPr>
+                <w:rFonts w:ascii="Times New Roman" w:hAnsi="Times New Roman" w:cs="Times New Roman"/>
+                <w:noProof/>
+                <w:sz w:val="26"/>
+                <w:szCs w:val="26"/>
+              </w:rPr>
+              <w:t xml:space="preserve">34, </w:t>
+            </w:r>
+            <w:r>
+              <w:rPr>
+                <w:rFonts w:ascii="Times New Roman" w:hAnsi="Times New Roman" w:cs="Times New Roman"/>
+                <w:noProof/>
+                <w:sz w:val="26"/>
+                <w:szCs w:val="26"/>
+              </w:rPr>
+              <w:t>35</w:t>
+            </w:r>
+          </w:p>
+        </w:tc>
+        <w:tc>
+          <w:tcPr>
+            <w:tcW w:w="931" w:type="dxa"/>
+            <w:vAlign w:val="center"/>
+          </w:tcPr>
+          <w:p>
+            <w:pPr>
+              <w:jc w:val="center"/>
+              <w:rPr>
+                <w:rFonts w:ascii="Times New Roman" w:hAnsi="Times New Roman" w:cs="Times New Roman"/>
+                <w:noProof/>
+                <w:sz w:val="26"/>
+                <w:szCs w:val="26"/>
+              </w:rPr>
+            </w:pPr>
+            <w:r>
+              <w:rPr>
+                <w:rFonts w:ascii="Times New Roman" w:hAnsi="Times New Roman" w:cs="Times New Roman"/>
+                <w:noProof/>
+                <w:sz w:val="26"/>
+                <w:szCs w:val="26"/>
+              </w:rPr>
+              <w:t>Tuần</w:t>
+            </w:r>
+          </w:p>
+          <w:p>
+            <w:pPr>
+              <w:jc w:val="center"/>
+              <w:rPr>
+                <w:rFonts w:ascii="Times New Roman" w:hAnsi="Times New Roman" w:cs="Times New Roman"/>
+                <w:noProof/>
+                <w:sz w:val="26"/>
+                <w:szCs w:val="26"/>
+              </w:rPr>
+            </w:pPr>
+            <w:r>
+              <w:rPr>
+                <w:rFonts w:ascii="Times New Roman" w:hAnsi="Times New Roman" w:cs="Times New Roman"/>
+                <w:noProof/>
+                <w:sz w:val="26"/>
+                <w:szCs w:val="26"/>
+              </w:rPr>
+              <w:t>36,37</w:t>
+            </w:r>
+          </w:p>
+        </w:tc>
+        <w:tc>
+          <w:tcPr>
+            <w:tcW w:w="847" w:type="dxa"/>
+            <w:vAlign w:val="center"/>
+          </w:tcPr>
+          <w:p>
+            <w:pPr>
+              <w:jc w:val="center"/>
+              <w:rPr>
+                <w:rFonts w:ascii="Times New Roman" w:hAnsi="Times New Roman" w:cs="Times New Roman"/>
+                <w:noProof/>
+                <w:sz w:val="26"/>
+                <w:szCs w:val="26"/>
+              </w:rPr>
+            </w:pPr>
+            <w:r>
+              <w:rPr>
+                <w:rFonts w:ascii="Times New Roman" w:hAnsi="Times New Roman" w:cs="Times New Roman"/>
+                <w:noProof/>
+                <w:sz w:val="26"/>
+                <w:szCs w:val="26"/>
+              </w:rPr>
+              <w:t>Tuần</w:t>
+            </w:r>
+          </w:p>
+          <w:p>
+            <w:pPr>
+              <w:jc w:val="center"/>
+              <w:rPr>
+                <w:rFonts w:ascii="Times New Roman" w:hAnsi="Times New Roman" w:cs="Times New Roman"/>
+                <w:noProof/>
+                <w:sz w:val="26"/>
+                <w:szCs w:val="26"/>
+              </w:rPr>
+            </w:pPr>
+            <w:r>
+              <w:rPr>
+                <w:rFonts w:ascii="Times New Roman" w:hAnsi="Times New Roman" w:cs="Times New Roman"/>
+                <w:noProof/>
+                <w:sz w:val="26"/>
+                <w:szCs w:val="26"/>
+              </w:rPr>
+              <w:t>38</w:t>
+            </w:r>
+          </w:p>
+        </w:tc>
+        <w:tc>
+          <w:tcPr>
+            <w:tcW w:w="850" w:type="dxa"/>
+            <w:vAlign w:val="center"/>
+          </w:tcPr>
+          <w:p>
+            <w:pPr>
+              <w:jc w:val="center"/>
+              <w:rPr>
+                <w:rFonts w:ascii="Times New Roman" w:hAnsi="Times New Roman" w:cs="Times New Roman"/>
+                <w:noProof/>
+                <w:sz w:val="26"/>
+                <w:szCs w:val="26"/>
+              </w:rPr>
+            </w:pPr>
+            <w:r>
+              <w:rPr>
+                <w:rFonts w:ascii="Times New Roman" w:hAnsi="Times New Roman" w:cs="Times New Roman"/>
+                <w:noProof/>
+                <w:sz w:val="26"/>
+                <w:szCs w:val="26"/>
+              </w:rPr>
+              <w:t>Tuần 39</w:t>
+            </w:r>
+          </w:p>
+        </w:tc>
+        <w:tc>
+          <w:tcPr>
+            <w:tcW w:w="759" w:type="dxa"/>
+            <w:vAlign w:val="center"/>
+          </w:tcPr>
+          <w:p>
+            <w:pPr>
+              <w:jc w:val="center"/>
+              <w:rPr>
+                <w:rFonts w:ascii="Times New Roman" w:hAnsi="Times New Roman" w:cs="Times New Roman"/>
+                <w:noProof/>
+                <w:sz w:val="26"/>
+                <w:szCs w:val="26"/>
+              </w:rPr>
+            </w:pPr>
+            <w:r>
+              <w:rPr>
+                <w:rFonts w:ascii="Times New Roman" w:hAnsi="Times New Roman" w:cs="Times New Roman"/>
+                <w:noProof/>
+                <w:sz w:val="26"/>
+                <w:szCs w:val="26"/>
+              </w:rPr>
+              <w:t>Tuần 40</w:t>
+            </w:r>
+          </w:p>
+        </w:tc>
+        <w:tc>
+          <w:tcPr>
+            <w:tcW w:w="1624" w:type="dxa"/>
+            <w:shd w:val="clear" w:color="auto" w:fill="0D0D0D" w:themeFill="text1" w:themeFillTint="F2"/>
+            <w:vAlign w:val="center"/>
+          </w:tcPr>
+          <w:p>
+            <w:pPr>
+              <w:jc w:val="center"/>
+              <w:rPr>
+                <w:rFonts w:ascii="Times New Roman" w:hAnsi="Times New Roman" w:cs="Times New Roman"/>
+                <w:noProof/>
+                <w:sz w:val="26"/>
+                <w:szCs w:val="26"/>
+              </w:rPr>
+            </w:pPr>
+          </w:p>
+        </w:tc>
+      </w:tr>
+      <w:tr>
+        <w:trPr>
+          <w:trHeight w:val="548"/>
+        </w:trPr>
+        <w:tc>
+          <w:tcPr>
+            <w:tcW w:w="1655" w:type="dxa"/>
+            <w:vAlign w:val="center"/>
+          </w:tcPr>
+          <w:p>
+            <w:pPr>
+              <w:jc w:val="center"/>
+              <w:rPr>
+                <w:rFonts w:ascii="Times New Roman" w:hAnsi="Times New Roman" w:cs="Times New Roman"/>
+                <w:noProof/>
+                <w:sz w:val="26"/>
+                <w:szCs w:val="26"/>
+              </w:rPr>
+            </w:pPr>
+            <w:r>
+              <w:rPr>
+                <w:rFonts w:ascii="Times New Roman" w:hAnsi="Times New Roman" w:cs="Times New Roman"/>
+                <w:noProof/>
+                <w:sz w:val="26"/>
+                <w:szCs w:val="26"/>
+              </w:rPr>
+              <w:t>Viết use case</w:t>
+            </w:r>
+          </w:p>
+        </w:tc>
+        <w:tc>
+          <w:tcPr>
+            <w:tcW w:w="909" w:type="dxa"/>
+            <w:shd w:val="clear" w:color="auto" w:fill="C4BC96" w:themeFill="background2" w:themeFillShade="BF"/>
+            <w:vAlign w:val="center"/>
+          </w:tcPr>
+          <w:p>
+            <w:pPr>
+              <w:jc w:val="center"/>
+              <w:rPr>
+                <w:rFonts w:ascii="Times New Roman" w:hAnsi="Times New Roman" w:cs="Times New Roman"/>
+                <w:noProof/>
+                <w:sz w:val="26"/>
+                <w:szCs w:val="26"/>
+              </w:rPr>
+            </w:pPr>
+          </w:p>
+        </w:tc>
+        <w:tc>
+          <w:tcPr>
+            <w:tcW w:w="1067" w:type="dxa"/>
+            <w:vAlign w:val="center"/>
+          </w:tcPr>
+          <w:p>
+            <w:pPr>
+              <w:jc w:val="center"/>
+              <w:rPr>
+                <w:rFonts w:ascii="Times New Roman" w:hAnsi="Times New Roman" w:cs="Times New Roman"/>
+                <w:noProof/>
+                <w:sz w:val="26"/>
+                <w:szCs w:val="26"/>
+              </w:rPr>
+            </w:pPr>
+          </w:p>
+        </w:tc>
+        <w:tc>
+          <w:tcPr>
+            <w:tcW w:w="934" w:type="dxa"/>
+          </w:tcPr>
+          <w:p>
+            <w:pPr>
+              <w:jc w:val="center"/>
+              <w:rPr>
+                <w:rFonts w:ascii="Times New Roman" w:hAnsi="Times New Roman" w:cs="Times New Roman"/>
+                <w:noProof/>
+                <w:sz w:val="26"/>
+                <w:szCs w:val="26"/>
+              </w:rPr>
+            </w:pPr>
+          </w:p>
+        </w:tc>
+        <w:tc>
+          <w:tcPr>
+            <w:tcW w:w="931" w:type="dxa"/>
+            <w:vAlign w:val="center"/>
+          </w:tcPr>
+          <w:p>
+            <w:pPr>
+              <w:jc w:val="center"/>
+              <w:rPr>
+                <w:rFonts w:ascii="Times New Roman" w:hAnsi="Times New Roman" w:cs="Times New Roman"/>
+                <w:noProof/>
+                <w:sz w:val="26"/>
+                <w:szCs w:val="26"/>
+              </w:rPr>
+            </w:pPr>
+          </w:p>
+        </w:tc>
+        <w:tc>
+          <w:tcPr>
+            <w:tcW w:w="847" w:type="dxa"/>
+            <w:vAlign w:val="center"/>
+          </w:tcPr>
+          <w:p>
+            <w:pPr>
+              <w:jc w:val="center"/>
+              <w:rPr>
+                <w:rFonts w:ascii="Times New Roman" w:hAnsi="Times New Roman" w:cs="Times New Roman"/>
+                <w:noProof/>
+                <w:sz w:val="26"/>
+                <w:szCs w:val="26"/>
+              </w:rPr>
+            </w:pPr>
+          </w:p>
+        </w:tc>
+        <w:tc>
+          <w:tcPr>
+            <w:tcW w:w="850" w:type="dxa"/>
+            <w:vAlign w:val="center"/>
+          </w:tcPr>
+          <w:p>
+            <w:pPr>
+              <w:jc w:val="center"/>
+              <w:rPr>
+                <w:rFonts w:ascii="Times New Roman" w:hAnsi="Times New Roman" w:cs="Times New Roman"/>
+                <w:noProof/>
+                <w:sz w:val="26"/>
+                <w:szCs w:val="26"/>
+              </w:rPr>
+            </w:pPr>
+          </w:p>
+        </w:tc>
+        <w:tc>
+          <w:tcPr>
+            <w:tcW w:w="759" w:type="dxa"/>
+            <w:vAlign w:val="center"/>
+          </w:tcPr>
+          <w:p>
+            <w:pPr>
+              <w:jc w:val="center"/>
+              <w:rPr>
+                <w:rFonts w:ascii="Times New Roman" w:hAnsi="Times New Roman" w:cs="Times New Roman"/>
+                <w:noProof/>
+                <w:sz w:val="26"/>
+                <w:szCs w:val="26"/>
+              </w:rPr>
+            </w:pPr>
+          </w:p>
+        </w:tc>
+        <w:tc>
+          <w:tcPr>
+            <w:tcW w:w="1624" w:type="dxa"/>
+            <w:vAlign w:val="center"/>
+          </w:tcPr>
+          <w:p>
+            <w:pPr>
+              <w:jc w:val="center"/>
+              <w:rPr>
+                <w:rFonts w:ascii="Times New Roman" w:hAnsi="Times New Roman" w:cs="Times New Roman"/>
+                <w:noProof/>
+                <w:sz w:val="26"/>
+                <w:szCs w:val="26"/>
+              </w:rPr>
+            </w:pPr>
+            <w:r>
+              <w:rPr>
+                <w:rFonts w:ascii="Times New Roman" w:hAnsi="Times New Roman" w:cs="Times New Roman"/>
+                <w:noProof/>
+                <w:sz w:val="26"/>
+                <w:szCs w:val="26"/>
+              </w:rPr>
+              <w:t>Cả nhóm</w:t>
+            </w:r>
+          </w:p>
+        </w:tc>
+      </w:tr>
+      <w:tr>
+        <w:tc>
+          <w:tcPr>
+            <w:tcW w:w="1655" w:type="dxa"/>
+            <w:vAlign w:val="center"/>
+          </w:tcPr>
+          <w:p>
+            <w:pPr>
+              <w:jc w:val="center"/>
+              <w:rPr>
+                <w:rFonts w:ascii="Times New Roman" w:hAnsi="Times New Roman" w:cs="Times New Roman"/>
+                <w:noProof/>
+                <w:sz w:val="26"/>
+                <w:szCs w:val="26"/>
+              </w:rPr>
+            </w:pPr>
+            <w:r>
+              <w:rPr>
+                <w:rFonts w:ascii="Times New Roman" w:hAnsi="Times New Roman" w:cs="Times New Roman"/>
+                <w:noProof/>
+                <w:sz w:val="26"/>
+                <w:szCs w:val="26"/>
+              </w:rPr>
+              <w:t>Thiết kế cơ sở dữ liệu</w:t>
+            </w:r>
+          </w:p>
+        </w:tc>
+        <w:tc>
+          <w:tcPr>
+            <w:tcW w:w="909" w:type="dxa"/>
+            <w:shd w:val="clear" w:color="auto" w:fill="C4BC96" w:themeFill="background2" w:themeFillShade="BF"/>
+            <w:vAlign w:val="center"/>
+          </w:tcPr>
+          <w:p>
+            <w:pPr>
+              <w:jc w:val="center"/>
+              <w:rPr>
+                <w:rFonts w:ascii="Times New Roman" w:hAnsi="Times New Roman" w:cs="Times New Roman"/>
+                <w:noProof/>
+                <w:sz w:val="26"/>
+                <w:szCs w:val="26"/>
+              </w:rPr>
+            </w:pPr>
+          </w:p>
+        </w:tc>
+        <w:tc>
+          <w:tcPr>
+            <w:tcW w:w="1067" w:type="dxa"/>
+            <w:vAlign w:val="center"/>
+          </w:tcPr>
+          <w:p>
+            <w:pPr>
+              <w:jc w:val="center"/>
+              <w:rPr>
+                <w:rFonts w:ascii="Times New Roman" w:hAnsi="Times New Roman" w:cs="Times New Roman"/>
+                <w:noProof/>
+                <w:sz w:val="26"/>
+                <w:szCs w:val="26"/>
+              </w:rPr>
+            </w:pPr>
+          </w:p>
+        </w:tc>
+        <w:tc>
+          <w:tcPr>
+            <w:tcW w:w="934" w:type="dxa"/>
+          </w:tcPr>
+          <w:p>
+            <w:pPr>
+              <w:jc w:val="center"/>
+              <w:rPr>
+                <w:rFonts w:ascii="Times New Roman" w:hAnsi="Times New Roman" w:cs="Times New Roman"/>
+                <w:noProof/>
+                <w:sz w:val="26"/>
+                <w:szCs w:val="26"/>
+              </w:rPr>
+            </w:pPr>
+          </w:p>
+        </w:tc>
+        <w:tc>
+          <w:tcPr>
+            <w:tcW w:w="931" w:type="dxa"/>
+            <w:vAlign w:val="center"/>
+          </w:tcPr>
+          <w:p>
+            <w:pPr>
+              <w:jc w:val="center"/>
+              <w:rPr>
+                <w:rFonts w:ascii="Times New Roman" w:hAnsi="Times New Roman" w:cs="Times New Roman"/>
+                <w:noProof/>
+                <w:sz w:val="26"/>
+                <w:szCs w:val="26"/>
+              </w:rPr>
+            </w:pPr>
+          </w:p>
+        </w:tc>
+        <w:tc>
+          <w:tcPr>
+            <w:tcW w:w="847" w:type="dxa"/>
+            <w:vAlign w:val="center"/>
+          </w:tcPr>
+          <w:p>
+            <w:pPr>
+              <w:jc w:val="center"/>
+              <w:rPr>
+                <w:rFonts w:ascii="Times New Roman" w:hAnsi="Times New Roman" w:cs="Times New Roman"/>
+                <w:noProof/>
+                <w:sz w:val="26"/>
+                <w:szCs w:val="26"/>
+              </w:rPr>
+            </w:pPr>
+          </w:p>
+        </w:tc>
+        <w:tc>
+          <w:tcPr>
+            <w:tcW w:w="850" w:type="dxa"/>
+            <w:vAlign w:val="center"/>
+          </w:tcPr>
+          <w:p>
+            <w:pPr>
+              <w:jc w:val="center"/>
+              <w:rPr>
+                <w:rFonts w:ascii="Times New Roman" w:hAnsi="Times New Roman" w:cs="Times New Roman"/>
+                <w:noProof/>
+                <w:sz w:val="26"/>
+                <w:szCs w:val="26"/>
+              </w:rPr>
+            </w:pPr>
+          </w:p>
+        </w:tc>
+        <w:tc>
+          <w:tcPr>
+            <w:tcW w:w="759" w:type="dxa"/>
+            <w:vAlign w:val="center"/>
+          </w:tcPr>
+          <w:p>
+            <w:pPr>
+              <w:jc w:val="center"/>
+              <w:rPr>
+                <w:rFonts w:ascii="Times New Roman" w:hAnsi="Times New Roman" w:cs="Times New Roman"/>
+                <w:noProof/>
+                <w:sz w:val="26"/>
+                <w:szCs w:val="26"/>
+              </w:rPr>
+            </w:pPr>
+          </w:p>
+        </w:tc>
+        <w:tc>
+          <w:tcPr>
+            <w:tcW w:w="1624" w:type="dxa"/>
+            <w:vAlign w:val="center"/>
+          </w:tcPr>
+          <w:p>
+            <w:pPr>
+              <w:jc w:val="center"/>
+              <w:rPr>
+                <w:rFonts w:ascii="Times New Roman" w:hAnsi="Times New Roman" w:cs="Times New Roman"/>
+                <w:noProof/>
+                <w:sz w:val="26"/>
+                <w:szCs w:val="26"/>
+              </w:rPr>
+            </w:pPr>
+            <w:r>
+              <w:rPr>
+                <w:rFonts w:ascii="Times New Roman" w:hAnsi="Times New Roman" w:cs="Times New Roman"/>
+                <w:noProof/>
+                <w:sz w:val="26"/>
+                <w:szCs w:val="26"/>
+              </w:rPr>
+              <w:t>Long</w:t>
+            </w:r>
+          </w:p>
+        </w:tc>
+      </w:tr>
+      <w:tr>
+        <w:trPr>
+          <w:trHeight w:val="935"/>
+        </w:trPr>
+        <w:tc>
+          <w:tcPr>
+            <w:tcW w:w="1655" w:type="dxa"/>
+            <w:vAlign w:val="center"/>
+          </w:tcPr>
+          <w:p>
+            <w:pPr>
+              <w:jc w:val="center"/>
+              <w:rPr>
+                <w:rFonts w:ascii="Times New Roman" w:hAnsi="Times New Roman" w:cs="Times New Roman"/>
+                <w:noProof/>
+                <w:sz w:val="26"/>
+                <w:szCs w:val="26"/>
+              </w:rPr>
+            </w:pPr>
+            <w:r>
+              <w:rPr>
+                <w:rFonts w:ascii="Times New Roman" w:hAnsi="Times New Roman" w:cs="Times New Roman"/>
+                <w:noProof/>
+                <w:sz w:val="26"/>
+                <w:szCs w:val="26"/>
+              </w:rPr>
+              <w:t>Tìm hiểu công nghệ và thiết kế giao diện</w:t>
+            </w:r>
+          </w:p>
+        </w:tc>
+        <w:tc>
+          <w:tcPr>
+            <w:tcW w:w="909" w:type="dxa"/>
+            <w:vAlign w:val="center"/>
+          </w:tcPr>
+          <w:p>
+            <w:pPr>
+              <w:jc w:val="center"/>
+              <w:rPr>
+                <w:rFonts w:ascii="Times New Roman" w:hAnsi="Times New Roman" w:cs="Times New Roman"/>
+                <w:noProof/>
+                <w:sz w:val="26"/>
+                <w:szCs w:val="26"/>
+              </w:rPr>
+            </w:pPr>
+          </w:p>
+        </w:tc>
+        <w:tc>
+          <w:tcPr>
+            <w:tcW w:w="1067" w:type="dxa"/>
+            <w:shd w:val="clear" w:color="auto" w:fill="C4BC96" w:themeFill="background2" w:themeFillShade="BF"/>
+            <w:vAlign w:val="center"/>
+          </w:tcPr>
+          <w:p>
+            <w:pPr>
+              <w:jc w:val="center"/>
+              <w:rPr>
+                <w:rFonts w:ascii="Times New Roman" w:hAnsi="Times New Roman" w:cs="Times New Roman"/>
+                <w:noProof/>
+                <w:sz w:val="26"/>
+                <w:szCs w:val="26"/>
+              </w:rPr>
+            </w:pPr>
+          </w:p>
+        </w:tc>
+        <w:tc>
+          <w:tcPr>
+            <w:tcW w:w="934" w:type="dxa"/>
+          </w:tcPr>
+          <w:p>
+            <w:pPr>
+              <w:jc w:val="center"/>
+              <w:rPr>
+                <w:rFonts w:ascii="Times New Roman" w:hAnsi="Times New Roman" w:cs="Times New Roman"/>
+                <w:noProof/>
+                <w:sz w:val="26"/>
+                <w:szCs w:val="26"/>
+              </w:rPr>
+            </w:pPr>
+          </w:p>
+        </w:tc>
+        <w:tc>
+          <w:tcPr>
+            <w:tcW w:w="931" w:type="dxa"/>
+            <w:vAlign w:val="center"/>
+          </w:tcPr>
+          <w:p>
+            <w:pPr>
+              <w:jc w:val="center"/>
+              <w:rPr>
+                <w:rFonts w:ascii="Times New Roman" w:hAnsi="Times New Roman" w:cs="Times New Roman"/>
+                <w:noProof/>
+                <w:sz w:val="26"/>
+                <w:szCs w:val="26"/>
+              </w:rPr>
+            </w:pPr>
+          </w:p>
+        </w:tc>
+        <w:tc>
+          <w:tcPr>
+            <w:tcW w:w="847" w:type="dxa"/>
+            <w:vAlign w:val="center"/>
+          </w:tcPr>
+          <w:p>
+            <w:pPr>
+              <w:jc w:val="center"/>
+              <w:rPr>
+                <w:rFonts w:ascii="Times New Roman" w:hAnsi="Times New Roman" w:cs="Times New Roman"/>
+                <w:noProof/>
+                <w:sz w:val="26"/>
+                <w:szCs w:val="26"/>
+              </w:rPr>
+            </w:pPr>
+          </w:p>
+        </w:tc>
+        <w:tc>
+          <w:tcPr>
+            <w:tcW w:w="850" w:type="dxa"/>
+            <w:vAlign w:val="center"/>
+          </w:tcPr>
+          <w:p>
+            <w:pPr>
+              <w:jc w:val="center"/>
+              <w:rPr>
+                <w:rFonts w:ascii="Times New Roman" w:hAnsi="Times New Roman" w:cs="Times New Roman"/>
+                <w:noProof/>
+                <w:sz w:val="26"/>
+                <w:szCs w:val="26"/>
+              </w:rPr>
+            </w:pPr>
+          </w:p>
+        </w:tc>
+        <w:tc>
+          <w:tcPr>
+            <w:tcW w:w="759" w:type="dxa"/>
+            <w:vAlign w:val="center"/>
+          </w:tcPr>
+          <w:p>
+            <w:pPr>
+              <w:jc w:val="center"/>
+              <w:rPr>
+                <w:rFonts w:ascii="Times New Roman" w:hAnsi="Times New Roman" w:cs="Times New Roman"/>
+                <w:noProof/>
+                <w:sz w:val="26"/>
+                <w:szCs w:val="26"/>
+              </w:rPr>
+            </w:pPr>
+          </w:p>
+        </w:tc>
+        <w:tc>
+          <w:tcPr>
+            <w:tcW w:w="1624" w:type="dxa"/>
+            <w:vAlign w:val="center"/>
+          </w:tcPr>
+          <w:p>
+            <w:pPr>
+              <w:jc w:val="center"/>
+              <w:rPr>
+                <w:rFonts w:ascii="Times New Roman" w:hAnsi="Times New Roman" w:cs="Times New Roman"/>
+                <w:noProof/>
+                <w:sz w:val="26"/>
+                <w:szCs w:val="26"/>
+              </w:rPr>
+            </w:pPr>
+            <w:r>
+              <w:rPr>
+                <w:rFonts w:ascii="Times New Roman" w:hAnsi="Times New Roman" w:cs="Times New Roman"/>
+                <w:noProof/>
+                <w:sz w:val="26"/>
+                <w:szCs w:val="26"/>
+              </w:rPr>
+              <w:t>Cả nhóm</w:t>
+            </w:r>
+          </w:p>
+        </w:tc>
+      </w:tr>
+      <w:tr>
+        <w:trPr>
+          <w:trHeight w:val="935"/>
+        </w:trPr>
+        <w:tc>
+          <w:tcPr>
+            <w:tcW w:w="1655" w:type="dxa"/>
+            <w:vAlign w:val="center"/>
+          </w:tcPr>
+          <w:p>
+            <w:pPr>
+              <w:jc w:val="center"/>
+              <w:rPr>
+                <w:rFonts w:ascii="Times New Roman" w:hAnsi="Times New Roman" w:cs="Times New Roman"/>
+                <w:noProof/>
+                <w:sz w:val="26"/>
+                <w:szCs w:val="26"/>
+              </w:rPr>
+            </w:pPr>
+            <w:r>
+              <w:rPr>
+                <w:rFonts w:ascii="Times New Roman" w:hAnsi="Times New Roman" w:cs="Times New Roman"/>
+                <w:noProof/>
+                <w:sz w:val="26"/>
+                <w:szCs w:val="26"/>
+              </w:rPr>
+              <w:t>Hoàn chỉnh DB</w:t>
+            </w:r>
+          </w:p>
+        </w:tc>
+        <w:tc>
+          <w:tcPr>
+            <w:tcW w:w="909" w:type="dxa"/>
+            <w:vAlign w:val="center"/>
+          </w:tcPr>
+          <w:p>
+            <w:pPr>
+              <w:jc w:val="center"/>
+              <w:rPr>
+                <w:rFonts w:ascii="Times New Roman" w:hAnsi="Times New Roman" w:cs="Times New Roman"/>
+                <w:noProof/>
+                <w:sz w:val="26"/>
+                <w:szCs w:val="26"/>
+              </w:rPr>
+            </w:pPr>
+          </w:p>
+        </w:tc>
+        <w:tc>
+          <w:tcPr>
+            <w:tcW w:w="1067" w:type="dxa"/>
+            <w:shd w:val="clear" w:color="auto" w:fill="C4BC96" w:themeFill="background2" w:themeFillShade="BF"/>
+            <w:vAlign w:val="center"/>
+          </w:tcPr>
+          <w:p>
+            <w:pPr>
+              <w:jc w:val="center"/>
+              <w:rPr>
+                <w:rFonts w:ascii="Times New Roman" w:hAnsi="Times New Roman" w:cs="Times New Roman"/>
+                <w:noProof/>
+                <w:sz w:val="26"/>
+                <w:szCs w:val="26"/>
+              </w:rPr>
+            </w:pPr>
+          </w:p>
+        </w:tc>
+        <w:tc>
+          <w:tcPr>
+            <w:tcW w:w="934" w:type="dxa"/>
+          </w:tcPr>
+          <w:p>
+            <w:pPr>
+              <w:jc w:val="center"/>
+              <w:rPr>
+                <w:rFonts w:ascii="Times New Roman" w:hAnsi="Times New Roman" w:cs="Times New Roman"/>
+                <w:noProof/>
+                <w:sz w:val="26"/>
+                <w:szCs w:val="26"/>
+              </w:rPr>
+            </w:pPr>
+          </w:p>
+        </w:tc>
+        <w:tc>
+          <w:tcPr>
+            <w:tcW w:w="931" w:type="dxa"/>
+            <w:vAlign w:val="center"/>
+          </w:tcPr>
+          <w:p>
+            <w:pPr>
+              <w:jc w:val="center"/>
+              <w:rPr>
+                <w:rFonts w:ascii="Times New Roman" w:hAnsi="Times New Roman" w:cs="Times New Roman"/>
+                <w:noProof/>
+                <w:sz w:val="26"/>
+                <w:szCs w:val="26"/>
+              </w:rPr>
+            </w:pPr>
+          </w:p>
+        </w:tc>
+        <w:tc>
+          <w:tcPr>
+            <w:tcW w:w="847" w:type="dxa"/>
+            <w:vAlign w:val="center"/>
+          </w:tcPr>
+          <w:p>
+            <w:pPr>
+              <w:jc w:val="center"/>
+              <w:rPr>
+                <w:rFonts w:ascii="Times New Roman" w:hAnsi="Times New Roman" w:cs="Times New Roman"/>
+                <w:noProof/>
+                <w:sz w:val="26"/>
+                <w:szCs w:val="26"/>
+              </w:rPr>
+            </w:pPr>
+          </w:p>
+        </w:tc>
+        <w:tc>
+          <w:tcPr>
+            <w:tcW w:w="850" w:type="dxa"/>
+            <w:vAlign w:val="center"/>
+          </w:tcPr>
+          <w:p>
+            <w:pPr>
+              <w:jc w:val="center"/>
+              <w:rPr>
+                <w:rFonts w:ascii="Times New Roman" w:hAnsi="Times New Roman" w:cs="Times New Roman"/>
+                <w:noProof/>
+                <w:sz w:val="26"/>
+                <w:szCs w:val="26"/>
+              </w:rPr>
+            </w:pPr>
+          </w:p>
+        </w:tc>
+        <w:tc>
+          <w:tcPr>
+            <w:tcW w:w="759" w:type="dxa"/>
+            <w:vAlign w:val="center"/>
+          </w:tcPr>
+          <w:p>
+            <w:pPr>
+              <w:jc w:val="center"/>
+              <w:rPr>
+                <w:rFonts w:ascii="Times New Roman" w:hAnsi="Times New Roman" w:cs="Times New Roman"/>
+                <w:noProof/>
+                <w:sz w:val="26"/>
+                <w:szCs w:val="26"/>
+              </w:rPr>
+            </w:pPr>
+          </w:p>
+        </w:tc>
+        <w:tc>
+          <w:tcPr>
+            <w:tcW w:w="1624" w:type="dxa"/>
+            <w:vAlign w:val="center"/>
+          </w:tcPr>
+          <w:p>
+            <w:pPr>
+              <w:jc w:val="center"/>
+              <w:rPr>
+                <w:rFonts w:ascii="Times New Roman" w:hAnsi="Times New Roman" w:cs="Times New Roman"/>
+                <w:noProof/>
+                <w:sz w:val="26"/>
+                <w:szCs w:val="26"/>
+              </w:rPr>
+            </w:pPr>
+            <w:r>
+              <w:rPr>
+                <w:rFonts w:ascii="Times New Roman" w:hAnsi="Times New Roman" w:cs="Times New Roman"/>
+                <w:noProof/>
+                <w:sz w:val="26"/>
+                <w:szCs w:val="26"/>
+              </w:rPr>
+              <w:t>Cả nhóm</w:t>
+            </w:r>
+          </w:p>
+        </w:tc>
+      </w:tr>
+      <w:tr>
+        <w:trPr>
+          <w:trHeight w:val="764"/>
+        </w:trPr>
+        <w:tc>
+          <w:tcPr>
+            <w:tcW w:w="1655" w:type="dxa"/>
+            <w:vAlign w:val="center"/>
+          </w:tcPr>
+          <w:p>
+            <w:pPr>
+              <w:jc w:val="center"/>
+              <w:rPr>
+                <w:rFonts w:ascii="Times New Roman" w:hAnsi="Times New Roman" w:cs="Times New Roman"/>
+                <w:noProof/>
+                <w:sz w:val="26"/>
+                <w:szCs w:val="26"/>
+              </w:rPr>
+            </w:pPr>
+            <w:r>
+              <w:rPr>
+                <w:rFonts w:ascii="Times New Roman" w:hAnsi="Times New Roman" w:cs="Times New Roman"/>
+                <w:noProof/>
+                <w:sz w:val="26"/>
+                <w:szCs w:val="26"/>
+              </w:rPr>
+              <w:t xml:space="preserve">Đăng nhập,đăng ký </w:t>
+            </w:r>
+          </w:p>
+        </w:tc>
+        <w:tc>
+          <w:tcPr>
+            <w:tcW w:w="909" w:type="dxa"/>
+            <w:vAlign w:val="center"/>
+          </w:tcPr>
+          <w:p>
+            <w:pPr>
+              <w:jc w:val="center"/>
+              <w:rPr>
+                <w:rFonts w:ascii="Times New Roman" w:hAnsi="Times New Roman" w:cs="Times New Roman"/>
+                <w:noProof/>
+                <w:sz w:val="26"/>
+                <w:szCs w:val="26"/>
+              </w:rPr>
+            </w:pPr>
+          </w:p>
+        </w:tc>
+        <w:tc>
+          <w:tcPr>
+            <w:tcW w:w="1067" w:type="dxa"/>
+            <w:vAlign w:val="center"/>
+          </w:tcPr>
+          <w:p>
+            <w:pPr>
+              <w:jc w:val="center"/>
+              <w:rPr>
+                <w:rFonts w:ascii="Times New Roman" w:hAnsi="Times New Roman" w:cs="Times New Roman"/>
+                <w:noProof/>
+                <w:sz w:val="26"/>
+                <w:szCs w:val="26"/>
+              </w:rPr>
+            </w:pPr>
+          </w:p>
+        </w:tc>
+        <w:tc>
+          <w:tcPr>
+            <w:tcW w:w="934" w:type="dxa"/>
+            <w:shd w:val="clear" w:color="auto" w:fill="C4BC96" w:themeFill="background2" w:themeFillShade="BF"/>
+          </w:tcPr>
+          <w:p>
+            <w:pPr>
+              <w:jc w:val="center"/>
+              <w:rPr>
+                <w:rFonts w:ascii="Times New Roman" w:hAnsi="Times New Roman" w:cs="Times New Roman"/>
+                <w:noProof/>
+                <w:sz w:val="26"/>
+                <w:szCs w:val="26"/>
+              </w:rPr>
+            </w:pPr>
+            <w:r>
+              <w:rPr>
+                <w:rFonts w:ascii="Times New Roman" w:hAnsi="Times New Roman" w:cs="Times New Roman"/>
+                <w:noProof/>
+                <w:sz w:val="26"/>
+                <w:szCs w:val="26"/>
+              </w:rPr>
+              <w:t>Giao diện</w:t>
+            </w:r>
+          </w:p>
+        </w:tc>
+        <w:tc>
+          <w:tcPr>
+            <w:tcW w:w="931" w:type="dxa"/>
+            <w:vAlign w:val="center"/>
+          </w:tcPr>
+          <w:p>
+            <w:pPr>
+              <w:jc w:val="center"/>
+              <w:rPr>
+                <w:rFonts w:ascii="Times New Roman" w:hAnsi="Times New Roman" w:cs="Times New Roman"/>
+                <w:noProof/>
+                <w:sz w:val="26"/>
+                <w:szCs w:val="26"/>
+              </w:rPr>
+            </w:pPr>
+          </w:p>
+        </w:tc>
+        <w:tc>
+          <w:tcPr>
+            <w:tcW w:w="847" w:type="dxa"/>
+            <w:vAlign w:val="center"/>
+          </w:tcPr>
+          <w:p>
+            <w:pPr>
+              <w:jc w:val="center"/>
+              <w:rPr>
+                <w:rFonts w:ascii="Times New Roman" w:hAnsi="Times New Roman" w:cs="Times New Roman"/>
+                <w:noProof/>
+                <w:sz w:val="26"/>
+                <w:szCs w:val="26"/>
+              </w:rPr>
+            </w:pPr>
+          </w:p>
+        </w:tc>
+        <w:tc>
+          <w:tcPr>
+            <w:tcW w:w="850" w:type="dxa"/>
+            <w:vAlign w:val="center"/>
+          </w:tcPr>
+          <w:p>
+            <w:pPr>
+              <w:jc w:val="center"/>
+              <w:rPr>
+                <w:rFonts w:ascii="Times New Roman" w:hAnsi="Times New Roman" w:cs="Times New Roman"/>
+                <w:noProof/>
+                <w:sz w:val="26"/>
+                <w:szCs w:val="26"/>
+              </w:rPr>
+            </w:pPr>
+          </w:p>
+        </w:tc>
+        <w:tc>
+          <w:tcPr>
+            <w:tcW w:w="759" w:type="dxa"/>
+            <w:vAlign w:val="center"/>
+          </w:tcPr>
+          <w:p>
+            <w:pPr>
+              <w:jc w:val="center"/>
+              <w:rPr>
+                <w:rFonts w:ascii="Times New Roman" w:hAnsi="Times New Roman" w:cs="Times New Roman"/>
+                <w:noProof/>
+                <w:sz w:val="26"/>
+                <w:szCs w:val="26"/>
+              </w:rPr>
+            </w:pPr>
+          </w:p>
+        </w:tc>
+        <w:tc>
+          <w:tcPr>
+            <w:tcW w:w="1624" w:type="dxa"/>
+            <w:vAlign w:val="center"/>
+          </w:tcPr>
+          <w:p>
+            <w:pPr>
+              <w:jc w:val="center"/>
+              <w:rPr>
+                <w:rFonts w:ascii="Times New Roman" w:hAnsi="Times New Roman" w:cs="Times New Roman"/>
+                <w:noProof/>
+                <w:sz w:val="26"/>
+                <w:szCs w:val="26"/>
+              </w:rPr>
+            </w:pPr>
+            <w:r>
+              <w:rPr>
+                <w:rFonts w:ascii="Times New Roman" w:hAnsi="Times New Roman" w:cs="Times New Roman"/>
+                <w:noProof/>
+                <w:sz w:val="26"/>
+                <w:szCs w:val="26"/>
+              </w:rPr>
+              <w:t>Huy</w:t>
+            </w:r>
+          </w:p>
+        </w:tc>
+      </w:tr>
+      <w:tr>
+        <w:trPr>
+          <w:trHeight w:val="764"/>
+        </w:trPr>
+        <w:tc>
+          <w:tcPr>
+            <w:tcW w:w="1655" w:type="dxa"/>
+            <w:vAlign w:val="center"/>
+          </w:tcPr>
+          <w:p>
+            <w:pPr>
+              <w:jc w:val="center"/>
+              <w:rPr>
+                <w:rFonts w:ascii="Times New Roman" w:hAnsi="Times New Roman" w:cs="Times New Roman"/>
+                <w:noProof/>
+                <w:sz w:val="26"/>
+                <w:szCs w:val="26"/>
+              </w:rPr>
+            </w:pPr>
+            <w:r>
+              <w:rPr>
+                <w:rFonts w:ascii="Times New Roman" w:hAnsi="Times New Roman" w:cs="Times New Roman"/>
+                <w:noProof/>
+                <w:sz w:val="26"/>
+                <w:szCs w:val="26"/>
+              </w:rPr>
+              <w:t>Trang chủ,loại sản phẩm,chi tiết sản phẩm</w:t>
+            </w:r>
+          </w:p>
+        </w:tc>
+        <w:tc>
+          <w:tcPr>
+            <w:tcW w:w="909" w:type="dxa"/>
+            <w:vAlign w:val="center"/>
+          </w:tcPr>
+          <w:p>
+            <w:pPr>
+              <w:jc w:val="center"/>
+              <w:rPr>
+                <w:rFonts w:ascii="Times New Roman" w:hAnsi="Times New Roman" w:cs="Times New Roman"/>
+                <w:noProof/>
+                <w:sz w:val="26"/>
+                <w:szCs w:val="26"/>
+              </w:rPr>
+            </w:pPr>
+          </w:p>
+        </w:tc>
+        <w:tc>
+          <w:tcPr>
+            <w:tcW w:w="1067" w:type="dxa"/>
+            <w:vAlign w:val="center"/>
+          </w:tcPr>
+          <w:p>
+            <w:pPr>
+              <w:jc w:val="center"/>
+              <w:rPr>
+                <w:rFonts w:ascii="Times New Roman" w:hAnsi="Times New Roman" w:cs="Times New Roman"/>
+                <w:noProof/>
+                <w:sz w:val="26"/>
+                <w:szCs w:val="26"/>
+              </w:rPr>
+            </w:pPr>
+          </w:p>
+        </w:tc>
+        <w:tc>
+          <w:tcPr>
+            <w:tcW w:w="934" w:type="dxa"/>
+            <w:shd w:val="clear" w:color="auto" w:fill="C4BC96" w:themeFill="background2" w:themeFillShade="BF"/>
+          </w:tcPr>
+          <w:p>
+            <w:pPr>
+              <w:jc w:val="center"/>
+              <w:rPr>
+                <w:rFonts w:ascii="Times New Roman" w:hAnsi="Times New Roman" w:cs="Times New Roman"/>
+                <w:noProof/>
+                <w:sz w:val="26"/>
+                <w:szCs w:val="26"/>
+              </w:rPr>
+            </w:pPr>
+            <w:r>
+              <w:rPr>
+                <w:rFonts w:ascii="Times New Roman" w:hAnsi="Times New Roman" w:cs="Times New Roman"/>
+                <w:noProof/>
+                <w:sz w:val="26"/>
+                <w:szCs w:val="26"/>
+              </w:rPr>
+              <w:t>Giao diện</w:t>
+            </w:r>
+          </w:p>
+        </w:tc>
+        <w:tc>
+          <w:tcPr>
+            <w:tcW w:w="931" w:type="dxa"/>
+            <w:vAlign w:val="center"/>
+          </w:tcPr>
+          <w:p>
+            <w:pPr>
+              <w:jc w:val="center"/>
+              <w:rPr>
+                <w:rFonts w:ascii="Times New Roman" w:hAnsi="Times New Roman" w:cs="Times New Roman"/>
+                <w:noProof/>
+                <w:sz w:val="26"/>
+                <w:szCs w:val="26"/>
+              </w:rPr>
+            </w:pPr>
+          </w:p>
+        </w:tc>
+        <w:tc>
+          <w:tcPr>
+            <w:tcW w:w="847" w:type="dxa"/>
+            <w:vAlign w:val="center"/>
+          </w:tcPr>
+          <w:p>
+            <w:pPr>
+              <w:jc w:val="center"/>
+              <w:rPr>
+                <w:rFonts w:ascii="Times New Roman" w:hAnsi="Times New Roman" w:cs="Times New Roman"/>
+                <w:noProof/>
+                <w:sz w:val="26"/>
+                <w:szCs w:val="26"/>
+              </w:rPr>
+            </w:pPr>
+          </w:p>
+        </w:tc>
+        <w:tc>
+          <w:tcPr>
+            <w:tcW w:w="850" w:type="dxa"/>
+            <w:vAlign w:val="center"/>
+          </w:tcPr>
+          <w:p>
+            <w:pPr>
+              <w:jc w:val="center"/>
+              <w:rPr>
+                <w:rFonts w:ascii="Times New Roman" w:hAnsi="Times New Roman" w:cs="Times New Roman"/>
+                <w:noProof/>
+                <w:sz w:val="26"/>
+                <w:szCs w:val="26"/>
+              </w:rPr>
+            </w:pPr>
+          </w:p>
+        </w:tc>
+        <w:tc>
+          <w:tcPr>
+            <w:tcW w:w="759" w:type="dxa"/>
+            <w:vAlign w:val="center"/>
+          </w:tcPr>
+          <w:p>
+            <w:pPr>
+              <w:jc w:val="center"/>
+              <w:rPr>
+                <w:rFonts w:ascii="Times New Roman" w:hAnsi="Times New Roman" w:cs="Times New Roman"/>
+                <w:noProof/>
+                <w:sz w:val="26"/>
+                <w:szCs w:val="26"/>
+              </w:rPr>
+            </w:pPr>
+          </w:p>
+        </w:tc>
+        <w:tc>
+          <w:tcPr>
+            <w:tcW w:w="1624" w:type="dxa"/>
+            <w:vAlign w:val="center"/>
+          </w:tcPr>
+          <w:p>
+            <w:pPr>
+              <w:jc w:val="center"/>
+              <w:rPr>
+                <w:rFonts w:ascii="Times New Roman" w:hAnsi="Times New Roman" w:cs="Times New Roman"/>
+                <w:noProof/>
+                <w:sz w:val="26"/>
+                <w:szCs w:val="26"/>
+              </w:rPr>
+            </w:pPr>
+            <w:r>
+              <w:rPr>
+                <w:rFonts w:ascii="Times New Roman" w:hAnsi="Times New Roman" w:cs="Times New Roman"/>
+                <w:noProof/>
+                <w:sz w:val="26"/>
+                <w:szCs w:val="26"/>
+              </w:rPr>
+              <w:t>Khang</w:t>
+            </w:r>
+          </w:p>
+        </w:tc>
+      </w:tr>
+      <w:tr>
+        <w:trPr>
+          <w:trHeight w:val="764"/>
+        </w:trPr>
+        <w:tc>
+          <w:tcPr>
+            <w:tcW w:w="1655" w:type="dxa"/>
+            <w:vAlign w:val="center"/>
+          </w:tcPr>
+          <w:p>
+            <w:pPr>
+              <w:jc w:val="center"/>
+              <w:rPr>
+                <w:rFonts w:ascii="Times New Roman" w:hAnsi="Times New Roman" w:cs="Times New Roman"/>
+                <w:noProof/>
+                <w:sz w:val="26"/>
+                <w:szCs w:val="26"/>
+              </w:rPr>
+            </w:pPr>
+            <w:r>
+              <w:rPr>
+                <w:rFonts w:ascii="Times New Roman" w:hAnsi="Times New Roman" w:cs="Times New Roman"/>
+                <w:noProof/>
+                <w:sz w:val="26"/>
+                <w:szCs w:val="26"/>
+              </w:rPr>
+              <w:t>Đặt hàng, quản lý giỏ hàng</w:t>
+            </w:r>
+          </w:p>
+        </w:tc>
+        <w:tc>
+          <w:tcPr>
+            <w:tcW w:w="909" w:type="dxa"/>
+            <w:vAlign w:val="center"/>
+          </w:tcPr>
+          <w:p>
+            <w:pPr>
+              <w:jc w:val="center"/>
+              <w:rPr>
+                <w:rFonts w:ascii="Times New Roman" w:hAnsi="Times New Roman" w:cs="Times New Roman"/>
+                <w:noProof/>
+                <w:sz w:val="26"/>
+                <w:szCs w:val="26"/>
+              </w:rPr>
+            </w:pPr>
+          </w:p>
+        </w:tc>
+        <w:tc>
+          <w:tcPr>
+            <w:tcW w:w="1067" w:type="dxa"/>
+            <w:vAlign w:val="center"/>
+          </w:tcPr>
+          <w:p>
+            <w:pPr>
+              <w:jc w:val="center"/>
+              <w:rPr>
+                <w:rFonts w:ascii="Times New Roman" w:hAnsi="Times New Roman" w:cs="Times New Roman"/>
+                <w:noProof/>
+                <w:sz w:val="26"/>
+                <w:szCs w:val="26"/>
+              </w:rPr>
+            </w:pPr>
+          </w:p>
+        </w:tc>
+        <w:tc>
+          <w:tcPr>
+            <w:tcW w:w="934" w:type="dxa"/>
+            <w:shd w:val="clear" w:color="auto" w:fill="C4BC96" w:themeFill="background2" w:themeFillShade="BF"/>
+          </w:tcPr>
+          <w:p>
+            <w:pPr>
+              <w:jc w:val="center"/>
+              <w:rPr>
+                <w:rFonts w:ascii="Times New Roman" w:hAnsi="Times New Roman" w:cs="Times New Roman"/>
+                <w:noProof/>
+                <w:sz w:val="26"/>
+                <w:szCs w:val="26"/>
+              </w:rPr>
+            </w:pPr>
+            <w:r>
+              <w:rPr>
+                <w:rFonts w:ascii="Times New Roman" w:hAnsi="Times New Roman" w:cs="Times New Roman"/>
+                <w:noProof/>
+                <w:sz w:val="26"/>
+                <w:szCs w:val="26"/>
+              </w:rPr>
+              <w:t>Giao diện</w:t>
+            </w:r>
+          </w:p>
+        </w:tc>
+        <w:tc>
+          <w:tcPr>
+            <w:tcW w:w="931" w:type="dxa"/>
+            <w:vAlign w:val="center"/>
+          </w:tcPr>
+          <w:p>
+            <w:pPr>
+              <w:jc w:val="center"/>
+              <w:rPr>
+                <w:rFonts w:ascii="Times New Roman" w:hAnsi="Times New Roman" w:cs="Times New Roman"/>
+                <w:noProof/>
+                <w:sz w:val="26"/>
+                <w:szCs w:val="26"/>
+              </w:rPr>
+            </w:pPr>
+          </w:p>
+        </w:tc>
+        <w:tc>
+          <w:tcPr>
+            <w:tcW w:w="847" w:type="dxa"/>
+            <w:vAlign w:val="center"/>
+          </w:tcPr>
+          <w:p>
+            <w:pPr>
+              <w:jc w:val="center"/>
+              <w:rPr>
+                <w:rFonts w:ascii="Times New Roman" w:hAnsi="Times New Roman" w:cs="Times New Roman"/>
+                <w:noProof/>
+                <w:sz w:val="26"/>
+                <w:szCs w:val="26"/>
+              </w:rPr>
+            </w:pPr>
+          </w:p>
+        </w:tc>
+        <w:tc>
+          <w:tcPr>
+            <w:tcW w:w="850" w:type="dxa"/>
+            <w:vAlign w:val="center"/>
+          </w:tcPr>
+          <w:p>
+            <w:pPr>
+              <w:jc w:val="center"/>
+              <w:rPr>
+                <w:rFonts w:ascii="Times New Roman" w:hAnsi="Times New Roman" w:cs="Times New Roman"/>
+                <w:noProof/>
+                <w:sz w:val="26"/>
+                <w:szCs w:val="26"/>
+              </w:rPr>
+            </w:pPr>
+          </w:p>
+        </w:tc>
+        <w:tc>
+          <w:tcPr>
+            <w:tcW w:w="759" w:type="dxa"/>
+            <w:vAlign w:val="center"/>
+          </w:tcPr>
+          <w:p>
+            <w:pPr>
+              <w:jc w:val="center"/>
+              <w:rPr>
+                <w:rFonts w:ascii="Times New Roman" w:hAnsi="Times New Roman" w:cs="Times New Roman"/>
+                <w:noProof/>
+                <w:sz w:val="26"/>
+                <w:szCs w:val="26"/>
+              </w:rPr>
+            </w:pPr>
+          </w:p>
+        </w:tc>
+        <w:tc>
+          <w:tcPr>
+            <w:tcW w:w="1624" w:type="dxa"/>
+            <w:vAlign w:val="center"/>
+          </w:tcPr>
+          <w:p>
+            <w:pPr>
+              <w:jc w:val="center"/>
+              <w:rPr>
+                <w:rFonts w:ascii="Times New Roman" w:hAnsi="Times New Roman" w:cs="Times New Roman"/>
+                <w:noProof/>
+                <w:sz w:val="26"/>
+                <w:szCs w:val="26"/>
+              </w:rPr>
+            </w:pPr>
+            <w:r>
+              <w:rPr>
+                <w:rFonts w:ascii="Times New Roman" w:hAnsi="Times New Roman" w:cs="Times New Roman"/>
+                <w:noProof/>
+                <w:sz w:val="26"/>
+                <w:szCs w:val="26"/>
+              </w:rPr>
+              <w:t>Long</w:t>
+            </w:r>
+          </w:p>
+        </w:tc>
+      </w:tr>
+      <w:tr>
+        <w:trPr>
+          <w:trHeight w:val="764"/>
+        </w:trPr>
+        <w:tc>
+          <w:tcPr>
+            <w:tcW w:w="1655" w:type="dxa"/>
+            <w:vAlign w:val="center"/>
+          </w:tcPr>
+          <w:p>
+            <w:pPr>
+              <w:jc w:val="center"/>
+              <w:rPr>
+                <w:rFonts w:ascii="Times New Roman" w:hAnsi="Times New Roman" w:cs="Times New Roman"/>
+                <w:noProof/>
+                <w:sz w:val="26"/>
+                <w:szCs w:val="26"/>
+              </w:rPr>
+            </w:pPr>
+            <w:r>
+              <w:rPr>
+                <w:rFonts w:ascii="Times New Roman" w:hAnsi="Times New Roman" w:cs="Times New Roman"/>
+                <w:noProof/>
+                <w:sz w:val="26"/>
+                <w:szCs w:val="26"/>
+              </w:rPr>
+              <w:t>Đăng nhập,đăng ký,tìm kiếm</w:t>
+            </w:r>
+          </w:p>
+        </w:tc>
+        <w:tc>
+          <w:tcPr>
+            <w:tcW w:w="909" w:type="dxa"/>
+            <w:vAlign w:val="center"/>
+          </w:tcPr>
+          <w:p>
+            <w:pPr>
+              <w:jc w:val="center"/>
+              <w:rPr>
+                <w:rFonts w:ascii="Times New Roman" w:hAnsi="Times New Roman" w:cs="Times New Roman"/>
+                <w:noProof/>
+                <w:sz w:val="26"/>
+                <w:szCs w:val="26"/>
+              </w:rPr>
+            </w:pPr>
+          </w:p>
+        </w:tc>
+        <w:tc>
+          <w:tcPr>
+            <w:tcW w:w="1067" w:type="dxa"/>
+            <w:vAlign w:val="center"/>
+          </w:tcPr>
+          <w:p>
+            <w:pPr>
+              <w:jc w:val="center"/>
+              <w:rPr>
+                <w:rFonts w:ascii="Times New Roman" w:hAnsi="Times New Roman" w:cs="Times New Roman"/>
+                <w:noProof/>
+                <w:sz w:val="26"/>
+                <w:szCs w:val="26"/>
+              </w:rPr>
+            </w:pPr>
+          </w:p>
+        </w:tc>
+        <w:tc>
+          <w:tcPr>
+            <w:tcW w:w="934" w:type="dxa"/>
+          </w:tcPr>
+          <w:p>
+            <w:pPr>
+              <w:jc w:val="center"/>
+              <w:rPr>
+                <w:rFonts w:ascii="Times New Roman" w:hAnsi="Times New Roman" w:cs="Times New Roman"/>
+                <w:noProof/>
+                <w:sz w:val="26"/>
+                <w:szCs w:val="26"/>
+              </w:rPr>
+            </w:pPr>
+          </w:p>
+        </w:tc>
+        <w:tc>
+          <w:tcPr>
+            <w:tcW w:w="931" w:type="dxa"/>
+            <w:shd w:val="clear" w:color="auto" w:fill="C4BC96" w:themeFill="background2" w:themeFillShade="BF"/>
+            <w:vAlign w:val="center"/>
+          </w:tcPr>
+          <w:p>
+            <w:pPr>
+              <w:jc w:val="center"/>
+              <w:rPr>
+                <w:rFonts w:ascii="Times New Roman" w:hAnsi="Times New Roman" w:cs="Times New Roman"/>
+                <w:noProof/>
+                <w:sz w:val="26"/>
+                <w:szCs w:val="26"/>
+              </w:rPr>
+            </w:pPr>
+            <w:r>
+              <w:rPr>
+                <w:rFonts w:ascii="Times New Roman" w:hAnsi="Times New Roman" w:cs="Times New Roman"/>
+                <w:noProof/>
+                <w:sz w:val="26"/>
+                <w:szCs w:val="26"/>
+              </w:rPr>
+              <w:t>Kết nối DB</w:t>
+            </w:r>
+          </w:p>
+        </w:tc>
+        <w:tc>
+          <w:tcPr>
+            <w:tcW w:w="847" w:type="dxa"/>
+            <w:vAlign w:val="center"/>
+          </w:tcPr>
+          <w:p>
+            <w:pPr>
+              <w:jc w:val="center"/>
+              <w:rPr>
+                <w:rFonts w:ascii="Times New Roman" w:hAnsi="Times New Roman" w:cs="Times New Roman"/>
+                <w:noProof/>
+                <w:sz w:val="26"/>
+                <w:szCs w:val="26"/>
+              </w:rPr>
+            </w:pPr>
+          </w:p>
+        </w:tc>
+        <w:tc>
+          <w:tcPr>
+            <w:tcW w:w="850" w:type="dxa"/>
+            <w:vAlign w:val="center"/>
+          </w:tcPr>
+          <w:p>
+            <w:pPr>
+              <w:jc w:val="center"/>
+              <w:rPr>
+                <w:rFonts w:ascii="Times New Roman" w:hAnsi="Times New Roman" w:cs="Times New Roman"/>
+                <w:noProof/>
+                <w:sz w:val="26"/>
+                <w:szCs w:val="26"/>
+              </w:rPr>
+            </w:pPr>
+          </w:p>
+        </w:tc>
+        <w:tc>
+          <w:tcPr>
+            <w:tcW w:w="759" w:type="dxa"/>
+            <w:vAlign w:val="center"/>
+          </w:tcPr>
+          <w:p>
+            <w:pPr>
+              <w:jc w:val="center"/>
+              <w:rPr>
+                <w:rFonts w:ascii="Times New Roman" w:hAnsi="Times New Roman" w:cs="Times New Roman"/>
+                <w:noProof/>
+                <w:sz w:val="26"/>
+                <w:szCs w:val="26"/>
+              </w:rPr>
+            </w:pPr>
+          </w:p>
+        </w:tc>
+        <w:tc>
+          <w:tcPr>
+            <w:tcW w:w="1624" w:type="dxa"/>
+            <w:vAlign w:val="center"/>
+          </w:tcPr>
+          <w:p>
+            <w:pPr>
+              <w:jc w:val="center"/>
+              <w:rPr>
+                <w:rFonts w:ascii="Times New Roman" w:hAnsi="Times New Roman" w:cs="Times New Roman"/>
+                <w:noProof/>
+                <w:sz w:val="26"/>
+                <w:szCs w:val="26"/>
+              </w:rPr>
+            </w:pPr>
+            <w:r>
+              <w:rPr>
+                <w:rFonts w:ascii="Times New Roman" w:hAnsi="Times New Roman" w:cs="Times New Roman"/>
+                <w:noProof/>
+                <w:sz w:val="26"/>
+                <w:szCs w:val="26"/>
+              </w:rPr>
+              <w:t>Huy</w:t>
+            </w:r>
+          </w:p>
+        </w:tc>
+      </w:tr>
+      <w:tr>
+        <w:trPr>
+          <w:trHeight w:val="764"/>
+        </w:trPr>
+        <w:tc>
+          <w:tcPr>
+            <w:tcW w:w="1655" w:type="dxa"/>
+            <w:vAlign w:val="center"/>
+          </w:tcPr>
+          <w:p>
+            <w:pPr>
+              <w:jc w:val="center"/>
+              <w:rPr>
+                <w:rFonts w:ascii="Times New Roman" w:hAnsi="Times New Roman" w:cs="Times New Roman"/>
+                <w:noProof/>
+                <w:sz w:val="26"/>
+                <w:szCs w:val="26"/>
+              </w:rPr>
+            </w:pPr>
+            <w:r>
+              <w:rPr>
+                <w:rFonts w:ascii="Times New Roman" w:hAnsi="Times New Roman" w:cs="Times New Roman"/>
+                <w:noProof/>
+                <w:sz w:val="26"/>
+                <w:szCs w:val="26"/>
+              </w:rPr>
+              <w:t>Trang chủ,loại sản phẩm,chi tiết sản phẩm</w:t>
+            </w:r>
+          </w:p>
+        </w:tc>
+        <w:tc>
+          <w:tcPr>
+            <w:tcW w:w="909" w:type="dxa"/>
+            <w:vAlign w:val="center"/>
+          </w:tcPr>
+          <w:p>
+            <w:pPr>
+              <w:jc w:val="center"/>
+              <w:rPr>
+                <w:rFonts w:ascii="Times New Roman" w:hAnsi="Times New Roman" w:cs="Times New Roman"/>
+                <w:noProof/>
+                <w:sz w:val="26"/>
+                <w:szCs w:val="26"/>
+              </w:rPr>
+            </w:pPr>
+          </w:p>
+        </w:tc>
+        <w:tc>
+          <w:tcPr>
+            <w:tcW w:w="1067" w:type="dxa"/>
+            <w:vAlign w:val="center"/>
+          </w:tcPr>
+          <w:p>
+            <w:pPr>
+              <w:jc w:val="center"/>
+              <w:rPr>
+                <w:rFonts w:ascii="Times New Roman" w:hAnsi="Times New Roman" w:cs="Times New Roman"/>
+                <w:noProof/>
+                <w:sz w:val="26"/>
+                <w:szCs w:val="26"/>
+              </w:rPr>
+            </w:pPr>
+          </w:p>
+        </w:tc>
+        <w:tc>
+          <w:tcPr>
+            <w:tcW w:w="934" w:type="dxa"/>
+          </w:tcPr>
+          <w:p>
+            <w:pPr>
+              <w:jc w:val="center"/>
+              <w:rPr>
+                <w:rFonts w:ascii="Times New Roman" w:hAnsi="Times New Roman" w:cs="Times New Roman"/>
+                <w:noProof/>
+                <w:sz w:val="26"/>
+                <w:szCs w:val="26"/>
+              </w:rPr>
+            </w:pPr>
+          </w:p>
+        </w:tc>
+        <w:tc>
+          <w:tcPr>
+            <w:tcW w:w="931" w:type="dxa"/>
+            <w:shd w:val="clear" w:color="auto" w:fill="C4BC96" w:themeFill="background2" w:themeFillShade="BF"/>
+            <w:vAlign w:val="center"/>
+          </w:tcPr>
+          <w:p>
+            <w:pPr>
+              <w:jc w:val="center"/>
+              <w:rPr>
+                <w:rFonts w:ascii="Times New Roman" w:hAnsi="Times New Roman" w:cs="Times New Roman"/>
+                <w:noProof/>
+                <w:sz w:val="26"/>
+                <w:szCs w:val="26"/>
+              </w:rPr>
+            </w:pPr>
+            <w:r>
+              <w:rPr>
+                <w:rFonts w:ascii="Times New Roman" w:hAnsi="Times New Roman" w:cs="Times New Roman"/>
+                <w:noProof/>
+                <w:sz w:val="26"/>
+                <w:szCs w:val="26"/>
+              </w:rPr>
+              <w:t>Kết nối DB</w:t>
+            </w:r>
+          </w:p>
+        </w:tc>
+        <w:tc>
+          <w:tcPr>
+            <w:tcW w:w="847" w:type="dxa"/>
+            <w:vAlign w:val="center"/>
+          </w:tcPr>
+          <w:p>
+            <w:pPr>
+              <w:jc w:val="center"/>
+              <w:rPr>
+                <w:rFonts w:ascii="Times New Roman" w:hAnsi="Times New Roman" w:cs="Times New Roman"/>
+                <w:noProof/>
+                <w:sz w:val="26"/>
+                <w:szCs w:val="26"/>
+              </w:rPr>
+            </w:pPr>
+          </w:p>
+        </w:tc>
+        <w:tc>
+          <w:tcPr>
+            <w:tcW w:w="850" w:type="dxa"/>
+            <w:vAlign w:val="center"/>
+          </w:tcPr>
+          <w:p>
+            <w:pPr>
+              <w:jc w:val="center"/>
+              <w:rPr>
+                <w:rFonts w:ascii="Times New Roman" w:hAnsi="Times New Roman" w:cs="Times New Roman"/>
+                <w:noProof/>
+                <w:sz w:val="26"/>
+                <w:szCs w:val="26"/>
+              </w:rPr>
+            </w:pPr>
+          </w:p>
+        </w:tc>
+        <w:tc>
+          <w:tcPr>
+            <w:tcW w:w="759" w:type="dxa"/>
+            <w:vAlign w:val="center"/>
+          </w:tcPr>
+          <w:p>
+            <w:pPr>
+              <w:jc w:val="center"/>
+              <w:rPr>
+                <w:rFonts w:ascii="Times New Roman" w:hAnsi="Times New Roman" w:cs="Times New Roman"/>
+                <w:noProof/>
+                <w:sz w:val="26"/>
+                <w:szCs w:val="26"/>
+              </w:rPr>
+            </w:pPr>
+          </w:p>
+        </w:tc>
+        <w:tc>
+          <w:tcPr>
+            <w:tcW w:w="1624" w:type="dxa"/>
+            <w:vAlign w:val="center"/>
+          </w:tcPr>
+          <w:p>
+            <w:pPr>
+              <w:jc w:val="center"/>
+              <w:rPr>
+                <w:rFonts w:ascii="Times New Roman" w:hAnsi="Times New Roman" w:cs="Times New Roman"/>
+                <w:noProof/>
+                <w:sz w:val="26"/>
+                <w:szCs w:val="26"/>
+              </w:rPr>
+            </w:pPr>
+            <w:r>
+              <w:rPr>
+                <w:rFonts w:ascii="Times New Roman" w:hAnsi="Times New Roman" w:cs="Times New Roman"/>
+                <w:noProof/>
+                <w:sz w:val="26"/>
+                <w:szCs w:val="26"/>
+              </w:rPr>
+              <w:t>Khang</w:t>
+            </w:r>
+          </w:p>
+        </w:tc>
+      </w:tr>
+      <w:tr>
+        <w:trPr>
+          <w:trHeight w:val="764"/>
+        </w:trPr>
+        <w:tc>
+          <w:tcPr>
+            <w:tcW w:w="1655" w:type="dxa"/>
+            <w:vAlign w:val="center"/>
+          </w:tcPr>
+          <w:p>
+            <w:pPr>
+              <w:jc w:val="center"/>
+              <w:rPr>
+                <w:rFonts w:ascii="Times New Roman" w:hAnsi="Times New Roman" w:cs="Times New Roman"/>
+                <w:noProof/>
+                <w:sz w:val="26"/>
+                <w:szCs w:val="26"/>
+              </w:rPr>
+            </w:pPr>
+            <w:r>
+              <w:rPr>
+                <w:rFonts w:ascii="Times New Roman" w:hAnsi="Times New Roman" w:cs="Times New Roman"/>
+                <w:noProof/>
+                <w:sz w:val="26"/>
+                <w:szCs w:val="26"/>
+              </w:rPr>
+              <w:t>Đặt hàng, quản lý giỏ hàng</w:t>
+            </w:r>
+          </w:p>
+        </w:tc>
+        <w:tc>
+          <w:tcPr>
+            <w:tcW w:w="909" w:type="dxa"/>
+            <w:vAlign w:val="center"/>
+          </w:tcPr>
+          <w:p>
+            <w:pPr>
+              <w:jc w:val="center"/>
+              <w:rPr>
+                <w:rFonts w:ascii="Times New Roman" w:hAnsi="Times New Roman" w:cs="Times New Roman"/>
+                <w:noProof/>
+                <w:sz w:val="26"/>
+                <w:szCs w:val="26"/>
+              </w:rPr>
+            </w:pPr>
+          </w:p>
+        </w:tc>
+        <w:tc>
+          <w:tcPr>
+            <w:tcW w:w="1067" w:type="dxa"/>
+            <w:vAlign w:val="center"/>
+          </w:tcPr>
+          <w:p>
+            <w:pPr>
+              <w:jc w:val="center"/>
+              <w:rPr>
+                <w:rFonts w:ascii="Times New Roman" w:hAnsi="Times New Roman" w:cs="Times New Roman"/>
+                <w:noProof/>
+                <w:sz w:val="26"/>
+                <w:szCs w:val="26"/>
+              </w:rPr>
+            </w:pPr>
+          </w:p>
+        </w:tc>
+        <w:tc>
+          <w:tcPr>
+            <w:tcW w:w="934" w:type="dxa"/>
+          </w:tcPr>
+          <w:p>
+            <w:pPr>
+              <w:jc w:val="center"/>
+              <w:rPr>
+                <w:rFonts w:ascii="Times New Roman" w:hAnsi="Times New Roman" w:cs="Times New Roman"/>
+                <w:noProof/>
+                <w:sz w:val="26"/>
+                <w:szCs w:val="26"/>
+              </w:rPr>
+            </w:pPr>
+          </w:p>
+        </w:tc>
+        <w:tc>
+          <w:tcPr>
+            <w:tcW w:w="931" w:type="dxa"/>
+            <w:shd w:val="clear" w:color="auto" w:fill="C4BC96" w:themeFill="background2" w:themeFillShade="BF"/>
+            <w:vAlign w:val="center"/>
+          </w:tcPr>
+          <w:p>
+            <w:pPr>
+              <w:jc w:val="center"/>
+              <w:rPr>
+                <w:rFonts w:ascii="Times New Roman" w:hAnsi="Times New Roman" w:cs="Times New Roman"/>
+                <w:noProof/>
+                <w:sz w:val="26"/>
+                <w:szCs w:val="26"/>
+              </w:rPr>
+            </w:pPr>
+            <w:r>
+              <w:rPr>
+                <w:rFonts w:ascii="Times New Roman" w:hAnsi="Times New Roman" w:cs="Times New Roman"/>
+                <w:noProof/>
+                <w:sz w:val="26"/>
+                <w:szCs w:val="26"/>
+              </w:rPr>
+              <w:t>Kết nối DB</w:t>
+            </w:r>
+          </w:p>
+        </w:tc>
+        <w:tc>
+          <w:tcPr>
+            <w:tcW w:w="847" w:type="dxa"/>
+            <w:vAlign w:val="center"/>
+          </w:tcPr>
+          <w:p>
+            <w:pPr>
+              <w:jc w:val="center"/>
+              <w:rPr>
+                <w:rFonts w:ascii="Times New Roman" w:hAnsi="Times New Roman" w:cs="Times New Roman"/>
+                <w:noProof/>
+                <w:sz w:val="26"/>
+                <w:szCs w:val="26"/>
+              </w:rPr>
+            </w:pPr>
+          </w:p>
+        </w:tc>
+        <w:tc>
+          <w:tcPr>
+            <w:tcW w:w="850" w:type="dxa"/>
+            <w:vAlign w:val="center"/>
+          </w:tcPr>
+          <w:p>
+            <w:pPr>
+              <w:jc w:val="center"/>
+              <w:rPr>
+                <w:rFonts w:ascii="Times New Roman" w:hAnsi="Times New Roman" w:cs="Times New Roman"/>
+                <w:noProof/>
+                <w:sz w:val="26"/>
+                <w:szCs w:val="26"/>
+              </w:rPr>
+            </w:pPr>
+          </w:p>
+        </w:tc>
+        <w:tc>
+          <w:tcPr>
+            <w:tcW w:w="759" w:type="dxa"/>
+            <w:vAlign w:val="center"/>
+          </w:tcPr>
+          <w:p>
+            <w:pPr>
+              <w:jc w:val="center"/>
+              <w:rPr>
+                <w:rFonts w:ascii="Times New Roman" w:hAnsi="Times New Roman" w:cs="Times New Roman"/>
+                <w:noProof/>
+                <w:sz w:val="26"/>
+                <w:szCs w:val="26"/>
+              </w:rPr>
+            </w:pPr>
+          </w:p>
+        </w:tc>
+        <w:tc>
+          <w:tcPr>
+            <w:tcW w:w="1624" w:type="dxa"/>
+            <w:vAlign w:val="center"/>
+          </w:tcPr>
+          <w:p>
+            <w:pPr>
+              <w:jc w:val="center"/>
+              <w:rPr>
+                <w:rFonts w:ascii="Times New Roman" w:hAnsi="Times New Roman" w:cs="Times New Roman"/>
+                <w:noProof/>
+                <w:sz w:val="26"/>
+                <w:szCs w:val="26"/>
+              </w:rPr>
+            </w:pPr>
+            <w:r>
+              <w:rPr>
+                <w:rFonts w:ascii="Times New Roman" w:hAnsi="Times New Roman" w:cs="Times New Roman"/>
+                <w:noProof/>
+                <w:sz w:val="26"/>
+                <w:szCs w:val="26"/>
+              </w:rPr>
+              <w:t>Long</w:t>
+            </w:r>
+          </w:p>
+        </w:tc>
+      </w:tr>
+      <w:tr>
+        <w:trPr>
+          <w:trHeight w:val="764"/>
+        </w:trPr>
+        <w:tc>
+          <w:tcPr>
+            <w:tcW w:w="1655" w:type="dxa"/>
+            <w:vAlign w:val="center"/>
+          </w:tcPr>
+          <w:p>
+            <w:pPr>
+              <w:jc w:val="center"/>
+              <w:rPr>
+                <w:rFonts w:ascii="Times New Roman" w:hAnsi="Times New Roman" w:cs="Times New Roman"/>
+                <w:noProof/>
+                <w:sz w:val="26"/>
+                <w:szCs w:val="26"/>
+              </w:rPr>
+            </w:pPr>
+            <w:r>
+              <w:rPr>
+                <w:rFonts w:ascii="Times New Roman" w:hAnsi="Times New Roman" w:cs="Times New Roman"/>
+                <w:noProof/>
+                <w:sz w:val="26"/>
+                <w:szCs w:val="26"/>
+              </w:rPr>
+              <w:t>Tổng hợp code và sửa</w:t>
+            </w:r>
+          </w:p>
+        </w:tc>
+        <w:tc>
+          <w:tcPr>
+            <w:tcW w:w="909" w:type="dxa"/>
+            <w:vAlign w:val="center"/>
+          </w:tcPr>
+          <w:p>
+            <w:pPr>
+              <w:jc w:val="center"/>
+              <w:rPr>
+                <w:rFonts w:ascii="Times New Roman" w:hAnsi="Times New Roman" w:cs="Times New Roman"/>
+                <w:noProof/>
+                <w:sz w:val="26"/>
+                <w:szCs w:val="26"/>
+              </w:rPr>
+            </w:pPr>
+          </w:p>
+        </w:tc>
+        <w:tc>
+          <w:tcPr>
+            <w:tcW w:w="1067" w:type="dxa"/>
+            <w:vAlign w:val="center"/>
+          </w:tcPr>
+          <w:p>
+            <w:pPr>
+              <w:jc w:val="center"/>
+              <w:rPr>
+                <w:rFonts w:ascii="Times New Roman" w:hAnsi="Times New Roman" w:cs="Times New Roman"/>
+                <w:noProof/>
+                <w:sz w:val="26"/>
+                <w:szCs w:val="26"/>
+              </w:rPr>
+            </w:pPr>
+          </w:p>
+        </w:tc>
+        <w:tc>
+          <w:tcPr>
+            <w:tcW w:w="934" w:type="dxa"/>
+          </w:tcPr>
+          <w:p>
+            <w:pPr>
+              <w:jc w:val="center"/>
+              <w:rPr>
+                <w:rFonts w:ascii="Times New Roman" w:hAnsi="Times New Roman" w:cs="Times New Roman"/>
+                <w:noProof/>
+                <w:sz w:val="26"/>
+                <w:szCs w:val="26"/>
+              </w:rPr>
+            </w:pPr>
+          </w:p>
+        </w:tc>
+        <w:tc>
+          <w:tcPr>
+            <w:tcW w:w="931" w:type="dxa"/>
+            <w:shd w:val="clear" w:color="auto" w:fill="FFFFFF" w:themeFill="background1"/>
+            <w:vAlign w:val="center"/>
+          </w:tcPr>
+          <w:p>
+            <w:pPr>
+              <w:jc w:val="center"/>
+              <w:rPr>
+                <w:rFonts w:ascii="Times New Roman" w:hAnsi="Times New Roman" w:cs="Times New Roman"/>
+                <w:noProof/>
+                <w:sz w:val="26"/>
+                <w:szCs w:val="26"/>
+              </w:rPr>
+            </w:pPr>
+          </w:p>
+        </w:tc>
+        <w:tc>
+          <w:tcPr>
+            <w:tcW w:w="847" w:type="dxa"/>
+            <w:shd w:val="clear" w:color="auto" w:fill="948A54" w:themeFill="background2" w:themeFillShade="80"/>
+            <w:vAlign w:val="center"/>
+          </w:tcPr>
+          <w:p>
+            <w:pPr>
+              <w:jc w:val="center"/>
+              <w:rPr>
+                <w:rFonts w:ascii="Times New Roman" w:hAnsi="Times New Roman" w:cs="Times New Roman"/>
+                <w:noProof/>
+                <w:sz w:val="26"/>
+                <w:szCs w:val="26"/>
+              </w:rPr>
+            </w:pPr>
+          </w:p>
+        </w:tc>
+        <w:tc>
+          <w:tcPr>
+            <w:tcW w:w="850" w:type="dxa"/>
+            <w:vAlign w:val="center"/>
+          </w:tcPr>
+          <w:p>
+            <w:pPr>
+              <w:jc w:val="center"/>
+              <w:rPr>
+                <w:rFonts w:ascii="Times New Roman" w:hAnsi="Times New Roman" w:cs="Times New Roman"/>
+                <w:noProof/>
+                <w:sz w:val="26"/>
+                <w:szCs w:val="26"/>
+              </w:rPr>
+            </w:pPr>
+          </w:p>
+        </w:tc>
+        <w:tc>
+          <w:tcPr>
+            <w:tcW w:w="759" w:type="dxa"/>
+            <w:vAlign w:val="center"/>
+          </w:tcPr>
+          <w:p>
+            <w:pPr>
+              <w:jc w:val="center"/>
+              <w:rPr>
+                <w:rFonts w:ascii="Times New Roman" w:hAnsi="Times New Roman" w:cs="Times New Roman"/>
+                <w:noProof/>
+                <w:sz w:val="26"/>
+                <w:szCs w:val="26"/>
+              </w:rPr>
+            </w:pPr>
+          </w:p>
+        </w:tc>
+        <w:tc>
+          <w:tcPr>
+            <w:tcW w:w="1624" w:type="dxa"/>
+            <w:vAlign w:val="center"/>
+          </w:tcPr>
+          <w:p>
+            <w:pPr>
+              <w:jc w:val="center"/>
+              <w:rPr>
+                <w:rFonts w:ascii="Times New Roman" w:hAnsi="Times New Roman" w:cs="Times New Roman"/>
+                <w:noProof/>
+                <w:sz w:val="26"/>
+                <w:szCs w:val="26"/>
+              </w:rPr>
+            </w:pPr>
+            <w:r>
+              <w:rPr>
+                <w:rFonts w:ascii="Times New Roman" w:hAnsi="Times New Roman" w:cs="Times New Roman"/>
+                <w:noProof/>
+                <w:sz w:val="26"/>
+                <w:szCs w:val="26"/>
+              </w:rPr>
+              <w:t>Cả nhóm</w:t>
+            </w:r>
+          </w:p>
+        </w:tc>
+      </w:tr>
+      <w:tr>
+        <w:trPr>
+          <w:trHeight w:val="764"/>
+        </w:trPr>
+        <w:tc>
+          <w:tcPr>
+            <w:tcW w:w="1655" w:type="dxa"/>
+            <w:vAlign w:val="center"/>
+          </w:tcPr>
+          <w:p>
+            <w:pPr>
+              <w:jc w:val="center"/>
+              <w:rPr>
+                <w:rFonts w:ascii="Times New Roman" w:hAnsi="Times New Roman" w:cs="Times New Roman"/>
+                <w:noProof/>
+                <w:sz w:val="26"/>
+                <w:szCs w:val="26"/>
+              </w:rPr>
+            </w:pPr>
+            <w:r>
+              <w:rPr>
+                <w:rFonts w:ascii="Times New Roman" w:hAnsi="Times New Roman" w:cs="Times New Roman"/>
+                <w:noProof/>
+                <w:sz w:val="26"/>
+                <w:szCs w:val="26"/>
+              </w:rPr>
+              <w:t>Kiểm tra sửa lỗi</w:t>
+            </w:r>
+          </w:p>
+        </w:tc>
+        <w:tc>
+          <w:tcPr>
+            <w:tcW w:w="909" w:type="dxa"/>
+            <w:vAlign w:val="center"/>
+          </w:tcPr>
+          <w:p>
+            <w:pPr>
+              <w:jc w:val="center"/>
+              <w:rPr>
+                <w:rFonts w:ascii="Times New Roman" w:hAnsi="Times New Roman" w:cs="Times New Roman"/>
+                <w:noProof/>
+                <w:sz w:val="26"/>
+                <w:szCs w:val="26"/>
+              </w:rPr>
+            </w:pPr>
+          </w:p>
+        </w:tc>
+        <w:tc>
+          <w:tcPr>
+            <w:tcW w:w="1067" w:type="dxa"/>
+            <w:vAlign w:val="center"/>
+          </w:tcPr>
+          <w:p>
+            <w:pPr>
+              <w:jc w:val="center"/>
+              <w:rPr>
+                <w:rFonts w:ascii="Times New Roman" w:hAnsi="Times New Roman" w:cs="Times New Roman"/>
+                <w:noProof/>
+                <w:sz w:val="26"/>
+                <w:szCs w:val="26"/>
+              </w:rPr>
+            </w:pPr>
+          </w:p>
+        </w:tc>
+        <w:tc>
+          <w:tcPr>
+            <w:tcW w:w="934" w:type="dxa"/>
+          </w:tcPr>
+          <w:p>
+            <w:pPr>
+              <w:jc w:val="center"/>
+              <w:rPr>
+                <w:rFonts w:ascii="Times New Roman" w:hAnsi="Times New Roman" w:cs="Times New Roman"/>
+                <w:noProof/>
+                <w:sz w:val="26"/>
+                <w:szCs w:val="26"/>
+              </w:rPr>
+            </w:pPr>
+          </w:p>
+        </w:tc>
+        <w:tc>
+          <w:tcPr>
+            <w:tcW w:w="931" w:type="dxa"/>
+            <w:shd w:val="clear" w:color="auto" w:fill="FFFFFF" w:themeFill="background1"/>
+            <w:vAlign w:val="center"/>
+          </w:tcPr>
+          <w:p>
+            <w:pPr>
+              <w:jc w:val="center"/>
+              <w:rPr>
+                <w:rFonts w:ascii="Times New Roman" w:hAnsi="Times New Roman" w:cs="Times New Roman"/>
+                <w:noProof/>
+                <w:sz w:val="26"/>
+                <w:szCs w:val="26"/>
+              </w:rPr>
+            </w:pPr>
+          </w:p>
+        </w:tc>
+        <w:tc>
+          <w:tcPr>
+            <w:tcW w:w="847" w:type="dxa"/>
+            <w:shd w:val="clear" w:color="auto" w:fill="FFFFFF" w:themeFill="background1"/>
+            <w:vAlign w:val="center"/>
+          </w:tcPr>
+          <w:p>
+            <w:pPr>
+              <w:jc w:val="center"/>
+              <w:rPr>
+                <w:rFonts w:ascii="Times New Roman" w:hAnsi="Times New Roman" w:cs="Times New Roman"/>
+                <w:noProof/>
+                <w:sz w:val="26"/>
+                <w:szCs w:val="26"/>
+              </w:rPr>
+            </w:pPr>
+          </w:p>
+        </w:tc>
+        <w:tc>
+          <w:tcPr>
+            <w:tcW w:w="850" w:type="dxa"/>
+            <w:shd w:val="clear" w:color="auto" w:fill="948A54" w:themeFill="background2" w:themeFillShade="80"/>
+            <w:vAlign w:val="center"/>
+          </w:tcPr>
+          <w:p>
+            <w:pPr>
+              <w:jc w:val="center"/>
+              <w:rPr>
+                <w:rFonts w:ascii="Times New Roman" w:hAnsi="Times New Roman" w:cs="Times New Roman"/>
+                <w:noProof/>
+                <w:sz w:val="26"/>
+                <w:szCs w:val="26"/>
+              </w:rPr>
+            </w:pPr>
+          </w:p>
+        </w:tc>
+        <w:tc>
+          <w:tcPr>
+            <w:tcW w:w="759" w:type="dxa"/>
+            <w:vAlign w:val="center"/>
+          </w:tcPr>
+          <w:p>
+            <w:pPr>
+              <w:jc w:val="center"/>
+              <w:rPr>
+                <w:rFonts w:ascii="Times New Roman" w:hAnsi="Times New Roman" w:cs="Times New Roman"/>
+                <w:noProof/>
+                <w:sz w:val="26"/>
+                <w:szCs w:val="26"/>
+              </w:rPr>
+            </w:pPr>
+          </w:p>
+        </w:tc>
+        <w:tc>
+          <w:tcPr>
+            <w:tcW w:w="1624" w:type="dxa"/>
+            <w:vAlign w:val="center"/>
+          </w:tcPr>
+          <w:p>
+            <w:pPr>
+              <w:jc w:val="center"/>
+              <w:rPr>
+                <w:rFonts w:ascii="Times New Roman" w:hAnsi="Times New Roman" w:cs="Times New Roman"/>
+                <w:noProof/>
+                <w:sz w:val="26"/>
+                <w:szCs w:val="26"/>
+              </w:rPr>
+            </w:pPr>
+            <w:r>
+              <w:rPr>
+                <w:rFonts w:ascii="Times New Roman" w:hAnsi="Times New Roman" w:cs="Times New Roman"/>
+                <w:noProof/>
+                <w:sz w:val="26"/>
+                <w:szCs w:val="26"/>
+              </w:rPr>
+              <w:t>Cả nhóm</w:t>
+            </w:r>
+          </w:p>
+        </w:tc>
+      </w:tr>
+      <w:tr>
+        <w:trPr>
+          <w:trHeight w:val="791"/>
+        </w:trPr>
+        <w:tc>
+          <w:tcPr>
+            <w:tcW w:w="1655" w:type="dxa"/>
+            <w:vAlign w:val="center"/>
+          </w:tcPr>
+          <w:p>
+            <w:pPr>
+              <w:jc w:val="center"/>
+              <w:rPr>
+                <w:rFonts w:ascii="Times New Roman" w:hAnsi="Times New Roman" w:cs="Times New Roman"/>
+                <w:noProof/>
+                <w:sz w:val="26"/>
+                <w:szCs w:val="26"/>
+              </w:rPr>
+            </w:pPr>
+            <w:r>
+              <w:rPr>
+                <w:rFonts w:ascii="Times New Roman" w:hAnsi="Times New Roman" w:cs="Times New Roman"/>
+                <w:noProof/>
+                <w:sz w:val="26"/>
+                <w:szCs w:val="26"/>
+              </w:rPr>
+              <w:t>Viết báo cáo</w:t>
+            </w:r>
+          </w:p>
+        </w:tc>
+        <w:tc>
+          <w:tcPr>
+            <w:tcW w:w="909" w:type="dxa"/>
+            <w:vAlign w:val="center"/>
+          </w:tcPr>
+          <w:p>
+            <w:pPr>
+              <w:jc w:val="center"/>
+              <w:rPr>
+                <w:rFonts w:ascii="Times New Roman" w:hAnsi="Times New Roman" w:cs="Times New Roman"/>
+                <w:noProof/>
+                <w:sz w:val="26"/>
+                <w:szCs w:val="26"/>
+              </w:rPr>
+            </w:pPr>
+          </w:p>
+        </w:tc>
+        <w:tc>
+          <w:tcPr>
+            <w:tcW w:w="1067" w:type="dxa"/>
+            <w:vAlign w:val="center"/>
+          </w:tcPr>
+          <w:p>
+            <w:pPr>
+              <w:jc w:val="center"/>
+              <w:rPr>
+                <w:rFonts w:ascii="Times New Roman" w:hAnsi="Times New Roman" w:cs="Times New Roman"/>
+                <w:noProof/>
+                <w:sz w:val="26"/>
+                <w:szCs w:val="26"/>
+              </w:rPr>
+            </w:pPr>
+          </w:p>
+        </w:tc>
+        <w:tc>
+          <w:tcPr>
+            <w:tcW w:w="934" w:type="dxa"/>
+          </w:tcPr>
+          <w:p>
+            <w:pPr>
+              <w:jc w:val="center"/>
+              <w:rPr>
+                <w:rFonts w:ascii="Times New Roman" w:hAnsi="Times New Roman" w:cs="Times New Roman"/>
+                <w:noProof/>
+                <w:sz w:val="26"/>
+                <w:szCs w:val="26"/>
+              </w:rPr>
+            </w:pPr>
+          </w:p>
+        </w:tc>
+        <w:tc>
+          <w:tcPr>
+            <w:tcW w:w="931" w:type="dxa"/>
+            <w:shd w:val="clear" w:color="auto" w:fill="FFFFFF" w:themeFill="background1"/>
+            <w:vAlign w:val="center"/>
+          </w:tcPr>
+          <w:p>
+            <w:pPr>
+              <w:jc w:val="center"/>
+              <w:rPr>
+                <w:rFonts w:ascii="Times New Roman" w:hAnsi="Times New Roman" w:cs="Times New Roman"/>
+                <w:noProof/>
+                <w:sz w:val="26"/>
+                <w:szCs w:val="26"/>
+              </w:rPr>
+            </w:pPr>
+          </w:p>
+        </w:tc>
+        <w:tc>
+          <w:tcPr>
+            <w:tcW w:w="847" w:type="dxa"/>
+            <w:shd w:val="clear" w:color="auto" w:fill="FFFFFF" w:themeFill="background1"/>
+            <w:vAlign w:val="center"/>
+          </w:tcPr>
+          <w:p>
+            <w:pPr>
+              <w:jc w:val="center"/>
+              <w:rPr>
+                <w:rFonts w:ascii="Times New Roman" w:hAnsi="Times New Roman" w:cs="Times New Roman"/>
+                <w:noProof/>
+                <w:sz w:val="26"/>
+                <w:szCs w:val="26"/>
+              </w:rPr>
+            </w:pPr>
+          </w:p>
+        </w:tc>
+        <w:tc>
+          <w:tcPr>
+            <w:tcW w:w="850" w:type="dxa"/>
+            <w:shd w:val="clear" w:color="auto" w:fill="FFFFFF" w:themeFill="background1"/>
+            <w:vAlign w:val="center"/>
+          </w:tcPr>
+          <w:p>
+            <w:pPr>
+              <w:jc w:val="center"/>
+              <w:rPr>
+                <w:rFonts w:ascii="Times New Roman" w:hAnsi="Times New Roman" w:cs="Times New Roman"/>
+                <w:noProof/>
+                <w:sz w:val="26"/>
+                <w:szCs w:val="26"/>
+              </w:rPr>
+            </w:pPr>
+          </w:p>
+        </w:tc>
+        <w:tc>
+          <w:tcPr>
+            <w:tcW w:w="759" w:type="dxa"/>
+            <w:shd w:val="clear" w:color="auto" w:fill="948A54" w:themeFill="background2" w:themeFillShade="80"/>
+            <w:vAlign w:val="center"/>
+          </w:tcPr>
+          <w:p>
+            <w:pPr>
+              <w:jc w:val="center"/>
+              <w:rPr>
+                <w:rFonts w:ascii="Times New Roman" w:hAnsi="Times New Roman" w:cs="Times New Roman"/>
+                <w:noProof/>
+                <w:sz w:val="26"/>
+                <w:szCs w:val="26"/>
+              </w:rPr>
+            </w:pPr>
+          </w:p>
+        </w:tc>
+        <w:tc>
+          <w:tcPr>
+            <w:tcW w:w="1624" w:type="dxa"/>
+            <w:vAlign w:val="center"/>
+          </w:tcPr>
+          <w:p>
+            <w:pPr>
+              <w:jc w:val="center"/>
+              <w:rPr>
+                <w:rFonts w:ascii="Times New Roman" w:hAnsi="Times New Roman" w:cs="Times New Roman"/>
+                <w:noProof/>
+                <w:sz w:val="26"/>
+                <w:szCs w:val="26"/>
+              </w:rPr>
+            </w:pPr>
+            <w:r>
+              <w:rPr>
+                <w:rFonts w:ascii="Times New Roman" w:hAnsi="Times New Roman" w:cs="Times New Roman"/>
+                <w:noProof/>
+                <w:sz w:val="26"/>
+                <w:szCs w:val="26"/>
+              </w:rPr>
+              <w:t>Cả nhóm</w:t>
+            </w:r>
+          </w:p>
+        </w:tc>
+      </w:tr>
+    </w:tbl>
     <w:p>
       <w:pPr>
         <w:rPr>
+          <w:rFonts w:ascii="Times New Roman" w:hAnsi="Times New Roman" w:cs="Times New Roman"/>
           <w:noProof/>
+          <w:sz w:val="26"/>
+          <w:szCs w:val="26"/>
         </w:rPr>
       </w:pPr>
-      <w:r>
-        <w:rPr>
-          <w:noProof/>
-        </w:rPr>
-        <w:t>- Thiết kế cơ sở dữ liệu.</w:t>
-      </w:r>
     </w:p>
     <w:p>
       <w:pPr>
         <w:rPr>
-          <w:noProof/>
+          <w:rFonts w:ascii="Times New Roman" w:hAnsi="Times New Roman" w:cs="Times New Roman"/>
+          <w:sz w:val="26"/>
+          <w:szCs w:val="26"/>
         </w:rPr>
       </w:pPr>
-      <w:r>
-        <w:rPr>
-          <w:noProof/>
-        </w:rPr>
-        <w:t xml:space="preserve">- </w:t>
-      </w:r>
-      <w:r>
-        <w:rPr>
-          <w:noProof/>
-        </w:rPr>
-        <w:t>Tìm hiểu</w:t>
-      </w:r>
-      <w:r>
-        <w:rPr>
-          <w:noProof/>
-        </w:rPr>
-        <w:t xml:space="preserve"> công nghệ</w:t>
-      </w:r>
-      <w:r>
-        <w:rPr>
-          <w:noProof/>
-        </w:rPr>
-        <w:t xml:space="preserve"> và thiết kế giao diện</w:t>
-      </w:r>
     </w:p>
-    <w:p>
-      <w:pPr>
-        <w:rPr>
-          <w:noProof/>
-        </w:rPr>
-      </w:pPr>
-      <w:r>
-        <w:rPr>
-          <w:noProof/>
-        </w:rPr>
-        <w:t>- Tiến hành code</w:t>
-      </w:r>
-      <w:r>
-        <w:rPr>
-          <w:noProof/>
-        </w:rPr>
-        <w:t>.</w:t>
-      </w:r>
-    </w:p>
-    <w:p/>
     <w:sectPr>
       <w:headerReference w:type="default" r:id="rId9"/>
       <w:pgSz w:w="12240" w:h="15840"/>
@@ -1409,6 +6649,92 @@
 <file path=word/numbering.xml><?xml version="1.0" encoding="utf-8"?>
 <w:numbering xmlns:wpc="http://schemas.microsoft.com/office/word/2010/wordprocessingCanvas" xmlns:mc="http://schemas.openxmlformats.org/markup-compatibility/2006" xmlns:o="urn:schemas-microsoft-com:office:office" xmlns:r="http://schemas.openxmlformats.org/officeDocument/2006/relationships" xmlns:m="http://schemas.openxmlformats.org/officeDocument/2006/math" xmlns:v="urn:schemas-microsoft-com:vml" xmlns:wp14="http://schemas.microsoft.com/office/word/2010/wordprocessingDrawing" xmlns:wp="http://schemas.openxmlformats.org/drawingml/2006/wordprocessingDrawing" xmlns:w10="urn:schemas-microsoft-com:office:word" xmlns:w="http://schemas.openxmlformats.org/wordprocessingml/2006/main" xmlns:w14="http://schemas.microsoft.com/office/word/2010/wordml" xmlns:w15="http://schemas.microsoft.com/office/word/2012/wordml" xmlns:wpg="http://schemas.microsoft.com/office/word/2010/wordprocessingGroup" xmlns:wpi="http://schemas.microsoft.com/office/word/2010/wordprocessingInk" xmlns:wne="http://schemas.microsoft.com/office/word/2006/wordml" xmlns:wps="http://schemas.microsoft.com/office/word/2010/wordprocessingShape" mc:Ignorable="w14 w15 wp14">
   <w:abstractNum w:abstractNumId="0">
+    <w:nsid w:val="03545780"/>
+    <w:multiLevelType w:val="hybridMultilevel"/>
+    <w:tmpl w:val="0ADC1EEC"/>
+    <w:lvl w:ilvl="0" w:tplc="0409000F">
+      <w:start w:val="1"/>
+      <w:numFmt w:val="decimal"/>
+      <w:lvlText w:val="%1."/>
+      <w:lvlJc w:val="left"/>
+      <w:pPr>
+        <w:ind w:left="1080" w:hanging="360"/>
+      </w:pPr>
+    </w:lvl>
+    <w:lvl w:ilvl="1" w:tplc="04090019" w:tentative="1">
+      <w:start w:val="1"/>
+      <w:numFmt w:val="lowerLetter"/>
+      <w:lvlText w:val="%2."/>
+      <w:lvlJc w:val="left"/>
+      <w:pPr>
+        <w:ind w:left="1800" w:hanging="360"/>
+      </w:pPr>
+    </w:lvl>
+    <w:lvl w:ilvl="2" w:tplc="0409001B" w:tentative="1">
+      <w:start w:val="1"/>
+      <w:numFmt w:val="lowerRoman"/>
+      <w:lvlText w:val="%3."/>
+      <w:lvlJc w:val="right"/>
+      <w:pPr>
+        <w:ind w:left="2520" w:hanging="180"/>
+      </w:pPr>
+    </w:lvl>
+    <w:lvl w:ilvl="3" w:tplc="0409000F" w:tentative="1">
+      <w:start w:val="1"/>
+      <w:numFmt w:val="decimal"/>
+      <w:lvlText w:val="%4."/>
+      <w:lvlJc w:val="left"/>
+      <w:pPr>
+        <w:ind w:left="3240" w:hanging="360"/>
+      </w:pPr>
+    </w:lvl>
+    <w:lvl w:ilvl="4" w:tplc="04090019" w:tentative="1">
+      <w:start w:val="1"/>
+      <w:numFmt w:val="lowerLetter"/>
+      <w:lvlText w:val="%5."/>
+      <w:lvlJc w:val="left"/>
+      <w:pPr>
+        <w:ind w:left="3960" w:hanging="360"/>
+      </w:pPr>
+    </w:lvl>
+    <w:lvl w:ilvl="5" w:tplc="0409001B" w:tentative="1">
+      <w:start w:val="1"/>
+      <w:numFmt w:val="lowerRoman"/>
+      <w:lvlText w:val="%6."/>
+      <w:lvlJc w:val="right"/>
+      <w:pPr>
+        <w:ind w:left="4680" w:hanging="180"/>
+      </w:pPr>
+    </w:lvl>
+    <w:lvl w:ilvl="6" w:tplc="0409000F" w:tentative="1">
+      <w:start w:val="1"/>
+      <w:numFmt w:val="decimal"/>
+      <w:lvlText w:val="%7."/>
+      <w:lvlJc w:val="left"/>
+      <w:pPr>
+        <w:ind w:left="5400" w:hanging="360"/>
+      </w:pPr>
+    </w:lvl>
+    <w:lvl w:ilvl="7" w:tplc="04090019" w:tentative="1">
+      <w:start w:val="1"/>
+      <w:numFmt w:val="lowerLetter"/>
+      <w:lvlText w:val="%8."/>
+      <w:lvlJc w:val="left"/>
+      <w:pPr>
+        <w:ind w:left="6120" w:hanging="360"/>
+      </w:pPr>
+    </w:lvl>
+    <w:lvl w:ilvl="8" w:tplc="0409001B" w:tentative="1">
+      <w:start w:val="1"/>
+      <w:numFmt w:val="lowerRoman"/>
+      <w:lvlText w:val="%9."/>
+      <w:lvlJc w:val="right"/>
+      <w:pPr>
+        <w:ind w:left="6840" w:hanging="180"/>
+      </w:pPr>
+    </w:lvl>
+  </w:abstractNum>
+  <w:abstractNum w:abstractNumId="1">
     <w:nsid w:val="035C7DFC"/>
     <w:multiLevelType w:val="hybridMultilevel"/>
     <w:tmpl w:val="58F65EF6"/>
@@ -1497,7 +6823,93 @@
       </w:pPr>
     </w:lvl>
   </w:abstractNum>
-  <w:abstractNum w:abstractNumId="1">
+  <w:abstractNum w:abstractNumId="2">
+    <w:nsid w:val="040016BE"/>
+    <w:multiLevelType w:val="hybridMultilevel"/>
+    <w:tmpl w:val="32E4A1AA"/>
+    <w:lvl w:ilvl="0" w:tplc="0409000F">
+      <w:start w:val="1"/>
+      <w:numFmt w:val="decimal"/>
+      <w:lvlText w:val="%1."/>
+      <w:lvlJc w:val="left"/>
+      <w:pPr>
+        <w:ind w:left="1080" w:hanging="360"/>
+      </w:pPr>
+    </w:lvl>
+    <w:lvl w:ilvl="1" w:tplc="04090019" w:tentative="1">
+      <w:start w:val="1"/>
+      <w:numFmt w:val="lowerLetter"/>
+      <w:lvlText w:val="%2."/>
+      <w:lvlJc w:val="left"/>
+      <w:pPr>
+        <w:ind w:left="1800" w:hanging="360"/>
+      </w:pPr>
+    </w:lvl>
+    <w:lvl w:ilvl="2" w:tplc="0409001B" w:tentative="1">
+      <w:start w:val="1"/>
+      <w:numFmt w:val="lowerRoman"/>
+      <w:lvlText w:val="%3."/>
+      <w:lvlJc w:val="right"/>
+      <w:pPr>
+        <w:ind w:left="2520" w:hanging="180"/>
+      </w:pPr>
+    </w:lvl>
+    <w:lvl w:ilvl="3" w:tplc="0409000F" w:tentative="1">
+      <w:start w:val="1"/>
+      <w:numFmt w:val="decimal"/>
+      <w:lvlText w:val="%4."/>
+      <w:lvlJc w:val="left"/>
+      <w:pPr>
+        <w:ind w:left="3240" w:hanging="360"/>
+      </w:pPr>
+    </w:lvl>
+    <w:lvl w:ilvl="4" w:tplc="04090019" w:tentative="1">
+      <w:start w:val="1"/>
+      <w:numFmt w:val="lowerLetter"/>
+      <w:lvlText w:val="%5."/>
+      <w:lvlJc w:val="left"/>
+      <w:pPr>
+        <w:ind w:left="3960" w:hanging="360"/>
+      </w:pPr>
+    </w:lvl>
+    <w:lvl w:ilvl="5" w:tplc="0409001B" w:tentative="1">
+      <w:start w:val="1"/>
+      <w:numFmt w:val="lowerRoman"/>
+      <w:lvlText w:val="%6."/>
+      <w:lvlJc w:val="right"/>
+      <w:pPr>
+        <w:ind w:left="4680" w:hanging="180"/>
+      </w:pPr>
+    </w:lvl>
+    <w:lvl w:ilvl="6" w:tplc="0409000F" w:tentative="1">
+      <w:start w:val="1"/>
+      <w:numFmt w:val="decimal"/>
+      <w:lvlText w:val="%7."/>
+      <w:lvlJc w:val="left"/>
+      <w:pPr>
+        <w:ind w:left="5400" w:hanging="360"/>
+      </w:pPr>
+    </w:lvl>
+    <w:lvl w:ilvl="7" w:tplc="04090019" w:tentative="1">
+      <w:start w:val="1"/>
+      <w:numFmt w:val="lowerLetter"/>
+      <w:lvlText w:val="%8."/>
+      <w:lvlJc w:val="left"/>
+      <w:pPr>
+        <w:ind w:left="6120" w:hanging="360"/>
+      </w:pPr>
+    </w:lvl>
+    <w:lvl w:ilvl="8" w:tplc="0409001B" w:tentative="1">
+      <w:start w:val="1"/>
+      <w:numFmt w:val="lowerRoman"/>
+      <w:lvlText w:val="%9."/>
+      <w:lvlJc w:val="right"/>
+      <w:pPr>
+        <w:ind w:left="6840" w:hanging="180"/>
+      </w:pPr>
+    </w:lvl>
+  </w:abstractNum>
+  <w:abstractNum w:abstractNumId="3">
     <w:nsid w:val="07334FAF"/>
     <w:multiLevelType w:val="hybridMultilevel"/>
     <w:tmpl w:val="2640D660"/>
@@ -1586,7 +6998,7 @@
       </w:pPr>
     </w:lvl>
   </w:abstractNum>
-  <w:abstractNum w:abstractNumId="2">
+  <w:abstractNum w:abstractNumId="4">
     <w:nsid w:val="24CA23C6"/>
     <w:multiLevelType w:val="hybridMultilevel"/>
     <w:tmpl w:val="324A92F6"/>
@@ -1672,7 +7084,7 @@
       </w:pPr>
     </w:lvl>
   </w:abstractNum>
-  <w:abstractNum w:abstractNumId="3">
+  <w:abstractNum w:abstractNumId="5">
     <w:nsid w:val="27970882"/>
     <w:multiLevelType w:val="hybridMultilevel"/>
     <w:tmpl w:val="7ADCA95A"/>
@@ -1761,7 +7173,96 @@
       </w:pPr>
     </w:lvl>
   </w:abstractNum>
-  <w:abstractNum w:abstractNumId="4">
+  <w:abstractNum w:abstractNumId="6">
+    <w:nsid w:val="2BBD29AC"/>
+    <w:multiLevelType w:val="hybridMultilevel"/>
+    <w:tmpl w:val="8A02014C"/>
+    <w:lvl w:ilvl="0" w:tplc="0409000F">
+      <w:start w:val="1"/>
+      <w:numFmt w:val="decimal"/>
+      <w:lvlText w:val="%1."/>
+      <w:lvlJc w:val="left"/>
+      <w:pPr>
+        <w:ind w:left="720" w:hanging="360"/>
+      </w:pPr>
+      <w:rPr>
+        <w:rFonts w:hint="default"/>
+      </w:rPr>
+    </w:lvl>
+    <w:lvl w:ilvl="1" w:tplc="04090019" w:tentative="1">
+      <w:start w:val="1"/>
+      <w:numFmt w:val="lowerLetter"/>
+      <w:lvlText w:val="%2."/>
+      <w:lvlJc w:val="left"/>
+      <w:pPr>
+        <w:ind w:left="1440" w:hanging="360"/>
+      </w:pPr>
+    </w:lvl>
+    <w:lvl w:ilvl="2" w:tplc="0409001B" w:tentative="1">
+      <w:start w:val="1"/>
+      <w:numFmt w:val="lowerRoman"/>
+      <w:lvlText w:val="%3."/>
+      <w:lvlJc w:val="right"/>
+      <w:pPr>
+        <w:ind w:left="2160" w:hanging="180"/>
+      </w:pPr>
+    </w:lvl>
+    <w:lvl w:ilvl="3" w:tplc="0409000F" w:tentative="1">
+      <w:start w:val="1"/>
+      <w:numFmt w:val="decimal"/>
+      <w:lvlText w:val="%4."/>
+      <w:lvlJc w:val="left"/>
+      <w:pPr>
+        <w:ind w:left="2880" w:hanging="360"/>
+      </w:pPr>
+    </w:lvl>
+    <w:lvl w:ilvl="4" w:tplc="04090019" w:tentative="1">
+      <w:start w:val="1"/>
+      <w:numFmt w:val="lowerLetter"/>
+      <w:lvlText w:val="%5."/>
+      <w:lvlJc w:val="left"/>
+      <w:pPr>
+        <w:ind w:left="3600" w:hanging="360"/>
+      </w:pPr>
+    </w:lvl>
+    <w:lvl w:ilvl="5" w:tplc="0409001B" w:tentative="1">
+      <w:start w:val="1"/>
+      <w:numFmt w:val="lowerRoman"/>
+      <w:lvlText w:val="%6."/>
+      <w:lvlJc w:val="right"/>
+      <w:pPr>
+        <w:ind w:left="4320" w:hanging="180"/>
+      </w:pPr>
+    </w:lvl>
+    <w:lvl w:ilvl="6" w:tplc="0409000F" w:tentative="1">
+      <w:start w:val="1"/>
+      <w:numFmt w:val="decimal"/>
+      <w:lvlText w:val="%7."/>
+      <w:lvlJc w:val="left"/>
+      <w:pPr>
+        <w:ind w:left="5040" w:hanging="360"/>
+      </w:pPr>
+    </w:lvl>
+    <w:lvl w:ilvl="7" w:tplc="04090019" w:tentative="1">
+      <w:start w:val="1"/>
+      <w:numFmt w:val="lowerLetter"/>
+      <w:lvlText w:val="%8."/>
+      <w:lvlJc w:val="left"/>
+      <w:pPr>
+        <w:ind w:left="5760" w:hanging="360"/>
+      </w:pPr>
+    </w:lvl>
+    <w:lvl w:ilvl="8" w:tplc="0409001B" w:tentative="1">
+      <w:start w:val="1"/>
+      <w:numFmt w:val="lowerRoman"/>
+      <w:lvlText w:val="%9."/>
+      <w:lvlJc w:val="right"/>
+      <w:pPr>
+        <w:ind w:left="6480" w:hanging="180"/>
+      </w:pPr>
+    </w:lvl>
+  </w:abstractNum>
+  <w:abstractNum w:abstractNumId="7">
     <w:nsid w:val="319433A0"/>
     <w:multiLevelType w:val="hybridMultilevel"/>
     <w:tmpl w:val="94BEB380"/>
@@ -1847,7 +7348,7 @@
       </w:pPr>
     </w:lvl>
   </w:abstractNum>
-  <w:abstractNum w:abstractNumId="5">
+  <w:abstractNum w:abstractNumId="8">
     <w:nsid w:val="36940B8C"/>
     <w:multiLevelType w:val="hybridMultilevel"/>
     <w:tmpl w:val="60FCFD28"/>
@@ -1933,7 +7434,185 @@
       </w:pPr>
     </w:lvl>
   </w:abstractNum>
-  <w:abstractNum w:abstractNumId="6">
+  <w:abstractNum w:abstractNumId="9">
+    <w:nsid w:val="38722B6E"/>
+    <w:multiLevelType w:val="hybridMultilevel"/>
+    <w:tmpl w:val="2E8ABE8C"/>
+    <w:lvl w:ilvl="0" w:tplc="19AAD3C0">
+      <w:start w:val="1"/>
+      <w:numFmt w:val="decimal"/>
+      <w:lvlText w:val="%1."/>
+      <w:lvlJc w:val="left"/>
+      <w:pPr>
+        <w:ind w:left="1170" w:hanging="360"/>
+      </w:pPr>
+      <w:rPr>
+        <w:rFonts w:hint="default"/>
+      </w:rPr>
+    </w:lvl>
+    <w:lvl w:ilvl="1" w:tplc="04090019" w:tentative="1">
+      <w:start w:val="1"/>
+      <w:numFmt w:val="lowerLetter"/>
+      <w:lvlText w:val="%2."/>
+      <w:lvlJc w:val="left"/>
+      <w:pPr>
+        <w:ind w:left="1890" w:hanging="360"/>
+      </w:pPr>
+    </w:lvl>
+    <w:lvl w:ilvl="2" w:tplc="0409001B" w:tentative="1">
+      <w:start w:val="1"/>
+      <w:numFmt w:val="lowerRoman"/>
+      <w:lvlText w:val="%3."/>
+      <w:lvlJc w:val="right"/>
+      <w:pPr>
+        <w:ind w:left="2610" w:hanging="180"/>
+      </w:pPr>
+    </w:lvl>
+    <w:lvl w:ilvl="3" w:tplc="0409000F" w:tentative="1">
+      <w:start w:val="1"/>
+      <w:numFmt w:val="decimal"/>
+      <w:lvlText w:val="%4."/>
+      <w:lvlJc w:val="left"/>
+      <w:pPr>
+        <w:ind w:left="3330" w:hanging="360"/>
+      </w:pPr>
+    </w:lvl>
+    <w:lvl w:ilvl="4" w:tplc="04090019" w:tentative="1">
+      <w:start w:val="1"/>
+      <w:numFmt w:val="lowerLetter"/>
+      <w:lvlText w:val="%5."/>
+      <w:lvlJc w:val="left"/>
+      <w:pPr>
+        <w:ind w:left="4050" w:hanging="360"/>
+      </w:pPr>
+    </w:lvl>
+    <w:lvl w:ilvl="5" w:tplc="0409001B" w:tentative="1">
+      <w:start w:val="1"/>
+      <w:numFmt w:val="lowerRoman"/>
+      <w:lvlText w:val="%6."/>
+      <w:lvlJc w:val="right"/>
+      <w:pPr>
+        <w:ind w:left="4770" w:hanging="180"/>
+      </w:pPr>
+    </w:lvl>
+    <w:lvl w:ilvl="6" w:tplc="0409000F" w:tentative="1">
+      <w:start w:val="1"/>
+      <w:numFmt w:val="decimal"/>
+      <w:lvlText w:val="%7."/>
+      <w:lvlJc w:val="left"/>
+      <w:pPr>
+        <w:ind w:left="5490" w:hanging="360"/>
+      </w:pPr>
+    </w:lvl>
+    <w:lvl w:ilvl="7" w:tplc="04090019" w:tentative="1">
+      <w:start w:val="1"/>
+      <w:numFmt w:val="lowerLetter"/>
+      <w:lvlText w:val="%8."/>
+      <w:lvlJc w:val="left"/>
+      <w:pPr>
+        <w:ind w:left="6210" w:hanging="360"/>
+      </w:pPr>
+    </w:lvl>
+    <w:lvl w:ilvl="8" w:tplc="0409001B" w:tentative="1">
+      <w:start w:val="1"/>
+      <w:numFmt w:val="lowerRoman"/>
+      <w:lvlText w:val="%9."/>
+      <w:lvlJc w:val="right"/>
+      <w:pPr>
+        <w:ind w:left="6930" w:hanging="180"/>
+      </w:pPr>
+    </w:lvl>
+  </w:abstractNum>
+  <w:abstractNum w:abstractNumId="10">
+    <w:nsid w:val="44966E64"/>
+    <w:multiLevelType w:val="hybridMultilevel"/>
+    <w:tmpl w:val="D7509584"/>
+    <w:lvl w:ilvl="0" w:tplc="0409000F">
+      <w:start w:val="1"/>
+      <w:numFmt w:val="decimal"/>
+      <w:lvlText w:val="%1."/>
+      <w:lvlJc w:val="left"/>
+      <w:pPr>
+        <w:ind w:left="720" w:hanging="360"/>
+      </w:pPr>
+      <w:rPr>
+        <w:rFonts w:hint="default"/>
+      </w:rPr>
+    </w:lvl>
+    <w:lvl w:ilvl="1" w:tplc="04090019" w:tentative="1">
+      <w:start w:val="1"/>
+      <w:numFmt w:val="lowerLetter"/>
+      <w:lvlText w:val="%2."/>
+      <w:lvlJc w:val="left"/>
+      <w:pPr>
+        <w:ind w:left="1440" w:hanging="360"/>
+      </w:pPr>
+    </w:lvl>
+    <w:lvl w:ilvl="2" w:tplc="0409001B" w:tentative="1">
+      <w:start w:val="1"/>
+      <w:numFmt w:val="lowerRoman"/>
+      <w:lvlText w:val="%3."/>
+      <w:lvlJc w:val="right"/>
+      <w:pPr>
+        <w:ind w:left="2160" w:hanging="180"/>
+      </w:pPr>
+    </w:lvl>
+    <w:lvl w:ilvl="3" w:tplc="0409000F" w:tentative="1">
+      <w:start w:val="1"/>
+      <w:numFmt w:val="decimal"/>
+      <w:lvlText w:val="%4."/>
+      <w:lvlJc w:val="left"/>
+      <w:pPr>
+        <w:ind w:left="2880" w:hanging="360"/>
+      </w:pPr>
+    </w:lvl>
+    <w:lvl w:ilvl="4" w:tplc="04090019" w:tentative="1">
+      <w:start w:val="1"/>
+      <w:numFmt w:val="lowerLetter"/>
+      <w:lvlText w:val="%5."/>
+      <w:lvlJc w:val="left"/>
+      <w:pPr>
+        <w:ind w:left="3600" w:hanging="360"/>
+      </w:pPr>
+    </w:lvl>
+    <w:lvl w:ilvl="5" w:tplc="0409001B" w:tentative="1">
+      <w:start w:val="1"/>
+      <w:numFmt w:val="lowerRoman"/>
+      <w:lvlText w:val="%6."/>
+      <w:lvlJc w:val="right"/>
+      <w:pPr>
+        <w:ind w:left="4320" w:hanging="180"/>
+      </w:pPr>
+    </w:lvl>
+    <w:lvl w:ilvl="6" w:tplc="0409000F" w:tentative="1">
+      <w:start w:val="1"/>
+      <w:numFmt w:val="decimal"/>
+      <w:lvlText w:val="%7."/>
+      <w:lvlJc w:val="left"/>
+      <w:pPr>
+        <w:ind w:left="5040" w:hanging="360"/>
+      </w:pPr>
+    </w:lvl>
+    <w:lvl w:ilvl="7" w:tplc="04090019" w:tentative="1">
+      <w:start w:val="1"/>
+      <w:numFmt w:val="lowerLetter"/>
+      <w:lvlText w:val="%8."/>
+      <w:lvlJc w:val="left"/>
+      <w:pPr>
+        <w:ind w:left="5760" w:hanging="360"/>
+      </w:pPr>
+    </w:lvl>
+    <w:lvl w:ilvl="8" w:tplc="0409001B" w:tentative="1">
+      <w:start w:val="1"/>
+      <w:numFmt w:val="lowerRoman"/>
+      <w:lvlText w:val="%9."/>
+      <w:lvlJc w:val="right"/>
+      <w:pPr>
+        <w:ind w:left="6480" w:hanging="180"/>
+      </w:pPr>
+    </w:lvl>
+  </w:abstractNum>
+  <w:abstractNum w:abstractNumId="11">
     <w:nsid w:val="4BC33663"/>
     <w:multiLevelType w:val="hybridMultilevel"/>
     <w:tmpl w:val="46CA3C12"/>
@@ -2019,7 +7698,7 @@
       </w:pPr>
     </w:lvl>
   </w:abstractNum>
-  <w:abstractNum w:abstractNumId="7">
+  <w:abstractNum w:abstractNumId="12">
     <w:nsid w:val="51BC58D4"/>
     <w:multiLevelType w:val="hybridMultilevel"/>
     <w:tmpl w:val="9AF2A710"/>
@@ -2105,7 +7784,206 @@
       </w:pPr>
     </w:lvl>
   </w:abstractNum>
-  <w:abstractNum w:abstractNumId="8">
+  <w:abstractNum w:abstractNumId="13">
+    <w:nsid w:val="58BC709F"/>
+    <w:multiLevelType w:val="hybridMultilevel"/>
+    <w:tmpl w:val="4EB2904E"/>
+    <w:lvl w:ilvl="0" w:tplc="0409000F">
+      <w:start w:val="1"/>
+      <w:numFmt w:val="decimal"/>
+      <w:lvlText w:val="%1."/>
+      <w:lvlJc w:val="left"/>
+      <w:pPr>
+        <w:ind w:left="1080" w:hanging="360"/>
+      </w:pPr>
+    </w:lvl>
+    <w:lvl w:ilvl="1" w:tplc="04090019" w:tentative="1">
+      <w:start w:val="1"/>
+      <w:numFmt w:val="lowerLetter"/>
+      <w:lvlText w:val="%2."/>
+      <w:lvlJc w:val="left"/>
+      <w:pPr>
+        <w:ind w:left="1800" w:hanging="360"/>
+      </w:pPr>
+    </w:lvl>
+    <w:lvl w:ilvl="2" w:tplc="0409001B" w:tentative="1">
+      <w:start w:val="1"/>
+      <w:numFmt w:val="lowerRoman"/>
+      <w:lvlText w:val="%3."/>
+      <w:lvlJc w:val="right"/>
+      <w:pPr>
+        <w:ind w:left="2520" w:hanging="180"/>
+      </w:pPr>
+    </w:lvl>
+    <w:lvl w:ilvl="3" w:tplc="0409000F" w:tentative="1">
+      <w:start w:val="1"/>
+      <w:numFmt w:val="decimal"/>
+      <w:lvlText w:val="%4."/>
+      <w:lvlJc w:val="left"/>
+      <w:pPr>
+        <w:ind w:left="3240" w:hanging="360"/>
+      </w:pPr>
+    </w:lvl>
+    <w:lvl w:ilvl="4" w:tplc="04090019" w:tentative="1">
+      <w:start w:val="1"/>
+      <w:numFmt w:val="lowerLetter"/>
+      <w:lvlText w:val="%5."/>
+      <w:lvlJc w:val="left"/>
+      <w:pPr>
+        <w:ind w:left="3960" w:hanging="360"/>
+      </w:pPr>
+    </w:lvl>
+    <w:lvl w:ilvl="5" w:tplc="0409001B" w:tentative="1">
+      <w:start w:val="1"/>
+      <w:numFmt w:val="lowerRoman"/>
+      <w:lvlText w:val="%6."/>
+      <w:lvlJc w:val="right"/>
+      <w:pPr>
+        <w:ind w:left="4680" w:hanging="180"/>
+      </w:pPr>
+    </w:lvl>
+    <w:lvl w:ilvl="6" w:tplc="0409000F" w:tentative="1">
+      <w:start w:val="1"/>
+      <w:numFmt w:val="decimal"/>
+      <w:lvlText w:val="%7."/>
+      <w:lvlJc w:val="left"/>
+      <w:pPr>
+        <w:ind w:left="5400" w:hanging="360"/>
+      </w:pPr>
+    </w:lvl>
+    <w:lvl w:ilvl="7" w:tplc="04090019" w:tentative="1">
+      <w:start w:val="1"/>
+      <w:numFmt w:val="lowerLetter"/>
+      <w:lvlText w:val="%8."/>
+      <w:lvlJc w:val="left"/>
+      <w:pPr>
+        <w:ind w:left="6120" w:hanging="360"/>
+      </w:pPr>
+    </w:lvl>
+    <w:lvl w:ilvl="8" w:tplc="0409001B" w:tentative="1">
+      <w:start w:val="1"/>
+      <w:numFmt w:val="lowerRoman"/>
+      <w:lvlText w:val="%9."/>
+      <w:lvlJc w:val="right"/>
+      <w:pPr>
+        <w:ind w:left="6840" w:hanging="180"/>
+      </w:pPr>
+    </w:lvl>
+  </w:abstractNum>
+  <w:abstractNum w:abstractNumId="14">
+    <w:nsid w:val="639F1918"/>
+    <w:multiLevelType w:val="hybridMultilevel"/>
+    <w:tmpl w:val="E44CC088"/>
+    <w:lvl w:ilvl="0" w:tplc="2CBC7240">
+      <w:start w:val="3"/>
+      <w:numFmt w:val="bullet"/>
+      <w:lvlText w:val=""/>
+      <w:lvlJc w:val="left"/>
+      <w:pPr>
+        <w:ind w:left="720" w:hanging="360"/>
+      </w:pPr>
+      <w:rPr>
+        <w:rFonts w:ascii="Wingdings" w:eastAsiaTheme="minorHAnsi" w:hAnsi="Wingdings" w:cstheme="minorHAnsi" w:hint="default"/>
+      </w:rPr>
+    </w:lvl>
+    <w:lvl w:ilvl="1" w:tplc="04090003" w:tentative="1">
+      <w:start w:val="1"/>
+      <w:numFmt w:val="bullet"/>
+      <w:lvlText w:val="o"/>
+      <w:lvlJc w:val="left"/>
+      <w:pPr>
+        <w:ind w:left="1440" w:hanging="360"/>
+      </w:pPr>
+      <w:rPr>
+        <w:rFonts w:ascii="Courier New" w:hAnsi="Courier New" w:cs="Courier New" w:hint="default"/>
+      </w:rPr>
+    </w:lvl>
+    <w:lvl w:ilvl="2" w:tplc="04090005" w:tentative="1">
+      <w:start w:val="1"/>
+      <w:numFmt w:val="bullet"/>
+      <w:lvlText w:val=""/>
+      <w:lvlJc w:val="left"/>
+      <w:pPr>
+        <w:ind w:left="2160" w:hanging="360"/>
+      </w:pPr>
+      <w:rPr>
+        <w:rFonts w:ascii="Wingdings" w:hAnsi="Wingdings" w:hint="default"/>
+      </w:rPr>
+    </w:lvl>
+    <w:lvl w:ilvl="3" w:tplc="04090001" w:tentative="1">
+      <w:start w:val="1"/>
+      <w:numFmt w:val="bullet"/>
+      <w:lvlText w:val=""/>
+      <w:lvlJc w:val="left"/>
+      <w:pPr>
+        <w:ind w:left="2880" w:hanging="360"/>
+      </w:pPr>
+      <w:rPr>
+        <w:rFonts w:ascii="Symbol" w:hAnsi="Symbol" w:hint="default"/>
+      </w:rPr>
+    </w:lvl>
+    <w:lvl w:ilvl="4" w:tplc="04090003" w:tentative="1">
+      <w:start w:val="1"/>
+      <w:numFmt w:val="bullet"/>
+      <w:lvlText w:val="o"/>
+      <w:lvlJc w:val="left"/>
+      <w:pPr>
+        <w:ind w:left="3600" w:hanging="360"/>
+      </w:pPr>
+      <w:rPr>
+        <w:rFonts w:ascii="Courier New" w:hAnsi="Courier New" w:cs="Courier New" w:hint="default"/>
+      </w:rPr>
+    </w:lvl>
+    <w:lvl w:ilvl="5" w:tplc="04090005" w:tentative="1">
+      <w:start w:val="1"/>
+      <w:numFmt w:val="bullet"/>
+      <w:lvlText w:val=""/>
+      <w:lvlJc w:val="left"/>
+      <w:pPr>
+        <w:ind w:left="4320" w:hanging="360"/>
+      </w:pPr>
+      <w:rPr>
+        <w:rFonts w:ascii="Wingdings" w:hAnsi="Wingdings" w:hint="default"/>
+      </w:rPr>
+    </w:lvl>
+    <w:lvl w:ilvl="6" w:tplc="04090001" w:tentative="1">
+      <w:start w:val="1"/>
+      <w:numFmt w:val="bullet"/>
+      <w:lvlText w:val=""/>
+      <w:lvlJc w:val="left"/>
+      <w:pPr>
+        <w:ind w:left="5040" w:hanging="360"/>
+      </w:pPr>
+      <w:rPr>
+        <w:rFonts w:ascii="Symbol" w:hAnsi="Symbol" w:hint="default"/>
+      </w:rPr>
+    </w:lvl>
+    <w:lvl w:ilvl="7" w:tplc="04090003" w:tentative="1">
+      <w:start w:val="1"/>
+      <w:numFmt w:val="bullet"/>
+      <w:lvlText w:val="o"/>
+      <w:lvlJc w:val="left"/>
+      <w:pPr>
+        <w:ind w:left="5760" w:hanging="360"/>
+      </w:pPr>
+      <w:rPr>
+        <w:rFonts w:ascii="Courier New" w:hAnsi="Courier New" w:cs="Courier New" w:hint="default"/>
+      </w:rPr>
+    </w:lvl>
+    <w:lvl w:ilvl="8" w:tplc="04090005" w:tentative="1">
+      <w:start w:val="1"/>
+      <w:numFmt w:val="bullet"/>
+      <w:lvlText w:val=""/>
+      <w:lvlJc w:val="left"/>
+      <w:pPr>
+        <w:ind w:left="6480" w:hanging="360"/>
+      </w:pPr>
+      <w:rPr>
+        <w:rFonts w:ascii="Wingdings" w:hAnsi="Wingdings" w:hint="default"/>
+      </w:rPr>
+    </w:lvl>
+  </w:abstractNum>
+  <w:abstractNum w:abstractNumId="15">
     <w:nsid w:val="6DA23D60"/>
     <w:multiLevelType w:val="hybridMultilevel"/>
     <w:tmpl w:val="F6C2F7FA"/>
@@ -2194,7 +8072,7 @@
       </w:pPr>
     </w:lvl>
   </w:abstractNum>
-  <w:abstractNum w:abstractNumId="9">
+  <w:abstractNum w:abstractNumId="16">
     <w:nsid w:val="72015D51"/>
     <w:multiLevelType w:val="hybridMultilevel"/>
     <w:tmpl w:val="54023E06"/>
@@ -2280,7 +8158,7 @@
       </w:pPr>
     </w:lvl>
   </w:abstractNum>
-  <w:abstractNum w:abstractNumId="10">
+  <w:abstractNum w:abstractNumId="17">
     <w:nsid w:val="726B3899"/>
     <w:multiLevelType w:val="hybridMultilevel"/>
     <w:tmpl w:val="9B48A6E4"/>
@@ -2369,7 +8247,7 @@
       </w:pPr>
     </w:lvl>
   </w:abstractNum>
-  <w:abstractNum w:abstractNumId="11">
+  <w:abstractNum w:abstractNumId="18">
     <w:nsid w:val="76E338D7"/>
     <w:multiLevelType w:val="hybridMultilevel"/>
     <w:tmpl w:val="9F9C9EB6"/>
@@ -2455,7 +8333,120 @@
       </w:pPr>
     </w:lvl>
   </w:abstractNum>
-  <w:abstractNum w:abstractNumId="12">
+  <w:abstractNum w:abstractNumId="19">
+    <w:nsid w:val="7BC87159"/>
+    <w:multiLevelType w:val="hybridMultilevel"/>
+    <w:tmpl w:val="7C52C39E"/>
+    <w:lvl w:ilvl="0" w:tplc="C98CBE8C">
+      <w:start w:val="1"/>
+      <w:numFmt w:val="bullet"/>
+      <w:lvlText w:val="-"/>
+      <w:lvlJc w:val="left"/>
+      <w:pPr>
+        <w:ind w:left="720" w:hanging="360"/>
+      </w:pPr>
+      <w:rPr>
+        <w:rFonts w:ascii="Calibri" w:eastAsiaTheme="minorHAnsi" w:hAnsi="Calibri" w:cs="Calibri" w:hint="default"/>
+      </w:rPr>
+    </w:lvl>
+    <w:lvl w:ilvl="1" w:tplc="04090003" w:tentative="1">
+      <w:start w:val="1"/>
+      <w:numFmt w:val="bullet"/>
+      <w:lvlText w:val="o"/>
+      <w:lvlJc w:val="left"/>
+      <w:pPr>
+        <w:ind w:left="1440" w:hanging="360"/>
+      </w:pPr>
+      <w:rPr>
+        <w:rFonts w:ascii="Courier New" w:hAnsi="Courier New" w:cs="Courier New" w:hint="default"/>
+      </w:rPr>
+    </w:lvl>
+    <w:lvl w:ilvl="2" w:tplc="04090005" w:tentative="1">
+      <w:start w:val="1"/>
+      <w:numFmt w:val="bullet"/>
+      <w:lvlText w:val=""/>
+      <w:lvlJc w:val="left"/>
+      <w:pPr>
+        <w:ind w:left="2160" w:hanging="360"/>
+      </w:pPr>
+      <w:rPr>
+        <w:rFonts w:ascii="Wingdings" w:hAnsi="Wingdings" w:hint="default"/>
+      </w:rPr>
+    </w:lvl>
+    <w:lvl w:ilvl="3" w:tplc="04090001" w:tentative="1">
+      <w:start w:val="1"/>
+      <w:numFmt w:val="bullet"/>
+      <w:lvlText w:val=""/>
+      <w:lvlJc w:val="left"/>
+      <w:pPr>
+        <w:ind w:left="2880" w:hanging="360"/>
+      </w:pPr>
+      <w:rPr>
+        <w:rFonts w:ascii="Symbol" w:hAnsi="Symbol" w:hint="default"/>
+      </w:rPr>
+    </w:lvl>
+    <w:lvl w:ilvl="4" w:tplc="04090003" w:tentative="1">
+      <w:start w:val="1"/>
+      <w:numFmt w:val="bullet"/>
+      <w:lvlText w:val="o"/>
+      <w:lvlJc w:val="left"/>
+      <w:pPr>
+        <w:ind w:left="3600" w:hanging="360"/>
+      </w:pPr>
+      <w:rPr>
+        <w:rFonts w:ascii="Courier New" w:hAnsi="Courier New" w:cs="Courier New" w:hint="default"/>
+      </w:rPr>
+    </w:lvl>
+    <w:lvl w:ilvl="5" w:tplc="04090005" w:tentative="1">
+      <w:start w:val="1"/>
+      <w:numFmt w:val="bullet"/>
+      <w:lvlText w:val=""/>
+      <w:lvlJc w:val="left"/>
+      <w:pPr>
+        <w:ind w:left="4320" w:hanging="360"/>
+      </w:pPr>
+      <w:rPr>
+        <w:rFonts w:ascii="Wingdings" w:hAnsi="Wingdings" w:hint="default"/>
+      </w:rPr>
+    </w:lvl>
+    <w:lvl w:ilvl="6" w:tplc="04090001" w:tentative="1">
+      <w:start w:val="1"/>
+      <w:numFmt w:val="bullet"/>
+      <w:lvlText w:val=""/>
+      <w:lvlJc w:val="left"/>
+      <w:pPr>
+        <w:ind w:left="5040" w:hanging="360"/>
+      </w:pPr>
+      <w:rPr>
+        <w:rFonts w:ascii="Symbol" w:hAnsi="Symbol" w:hint="default"/>
+      </w:rPr>
+    </w:lvl>
+    <w:lvl w:ilvl="7" w:tplc="04090003" w:tentative="1">
+      <w:start w:val="1"/>
+      <w:numFmt w:val="bullet"/>
+      <w:lvlText w:val="o"/>
+      <w:lvlJc w:val="left"/>
+      <w:pPr>
+        <w:ind w:left="5760" w:hanging="360"/>
+      </w:pPr>
+      <w:rPr>
+        <w:rFonts w:ascii="Courier New" w:hAnsi="Courier New" w:cs="Courier New" w:hint="default"/>
+      </w:rPr>
+    </w:lvl>
+    <w:lvl w:ilvl="8" w:tplc="04090005" w:tentative="1">
+      <w:start w:val="1"/>
+      <w:numFmt w:val="bullet"/>
+      <w:lvlText w:val=""/>
+      <w:lvlJc w:val="left"/>
+      <w:pPr>
+        <w:ind w:left="6480" w:hanging="360"/>
+      </w:pPr>
+      <w:rPr>
+        <w:rFonts w:ascii="Wingdings" w:hAnsi="Wingdings" w:hint="default"/>
+      </w:rPr>
+    </w:lvl>
+  </w:abstractNum>
+  <w:abstractNum w:abstractNumId="20">
     <w:nsid w:val="7BE7170E"/>
     <w:multiLevelType w:val="hybridMultilevel"/>
     <w:tmpl w:val="F6C2F7FA"/>
@@ -2545,43 +8536,67 @@
     </w:lvl>
   </w:abstractNum>
   <w:num w:numId="1">
+    <w:abstractNumId w:val="20"/>
+  </w:num>
+  <w:num w:numId="2">
+    <w:abstractNumId w:val="5"/>
+  </w:num>
+  <w:num w:numId="3">
+    <w:abstractNumId w:val="1"/>
+  </w:num>
+  <w:num w:numId="4">
+    <w:abstractNumId w:val="17"/>
+  </w:num>
+  <w:num w:numId="5">
+    <w:abstractNumId w:val="3"/>
+  </w:num>
+  <w:num w:numId="6">
+    <w:abstractNumId w:val="15"/>
+  </w:num>
+  <w:num w:numId="7">
+    <w:abstractNumId w:val="8"/>
+  </w:num>
+  <w:num w:numId="8">
+    <w:abstractNumId w:val="4"/>
+  </w:num>
+  <w:num w:numId="9">
+    <w:abstractNumId w:val="16"/>
+  </w:num>
+  <w:num w:numId="10">
     <w:abstractNumId w:val="12"/>
   </w:num>
-  <w:num w:numId="2">
-    <w:abstractNumId w:val="3"/>
+  <w:num w:numId="11">
+    <w:abstractNumId w:val="18"/>
   </w:num>
-  <w:num w:numId="3">
+  <w:num w:numId="12">
+    <w:abstractNumId w:val="11"/>
+  </w:num>
+  <w:num w:numId="13">
+    <w:abstractNumId w:val="7"/>
+  </w:num>
+  <w:num w:numId="14">
     <w:abstractNumId w:val="0"/>
   </w:num>
-  <w:num w:numId="4">
-    <w:abstractNumId w:val="10"/>
+  <w:num w:numId="15">
+    <w:abstractNumId w:val="13"/>
   </w:num>
-  <w:num w:numId="5">
-    <w:abstractNumId w:val="1"/>
-  </w:num>
-  <w:num w:numId="6">
-    <w:abstractNumId w:val="8"/>
-  </w:num>
-  <w:num w:numId="7">
-    <w:abstractNumId w:val="5"/>
-  </w:num>
-  <w:num w:numId="8">
+  <w:num w:numId="16">
     <w:abstractNumId w:val="2"/>
   </w:num>
-  <w:num w:numId="9">
+  <w:num w:numId="17">
+    <w:abstractNumId w:val="19"/>
+  </w:num>
+  <w:num w:numId="18">
     <w:abstractNumId w:val="9"/>
   </w:num>
-  <w:num w:numId="10">
-    <w:abstractNumId w:val="7"/>
+  <w:num w:numId="19">
+    <w:abstractNumId w:val="14"/>
   </w:num>
-  <w:num w:numId="11">
-    <w:abstractNumId w:val="11"/>
-  </w:num>
-  <w:num w:numId="12">
+  <w:num w:numId="20">
     <w:abstractNumId w:val="6"/>
   </w:num>
-  <w:num w:numId="13">
-    <w:abstractNumId w:val="4"/>
+  <w:num w:numId="21">
+    <w:abstractNumId w:val="10"/>
   </w:num>
 </w:numbering>
 </file>
@@ -3189,6 +9204,104 @@
       <w:szCs w:val="26"/>
     </w:rPr>
   </w:style>
+  <w:style w:type="character" w:styleId="CommentReference">
+    <w:name w:val="annotation reference"/>
+    <w:basedOn w:val="DefaultParagraphFont"/>
+    <w:uiPriority w:val="99"/>
+    <w:semiHidden/>
+    <w:unhideWhenUsed/>
+    <w:rsid w:val="00B9737D"/>
+    <w:rPr>
+      <w:sz w:val="16"/>
+      <w:szCs w:val="16"/>
+    </w:rPr>
+  </w:style>
+  <w:style w:type="paragraph" w:styleId="CommentText">
+    <w:name w:val="annotation text"/>
+    <w:basedOn w:val="Normal"/>
+    <w:link w:val="CommentTextChar"/>
+    <w:uiPriority w:val="99"/>
+    <w:semiHidden/>
+    <w:unhideWhenUsed/>
+    <w:rsid w:val="00B9737D"/>
+    <w:pPr>
+      <w:spacing w:line="240" w:lineRule="auto"/>
+    </w:pPr>
+    <w:rPr>
+      <w:sz w:val="20"/>
+      <w:szCs w:val="20"/>
+    </w:rPr>
+  </w:style>
+  <w:style w:type="character" w:customStyle="1" w:styleId="CommentTextChar">
+    <w:name w:val="Comment Text Char"/>
+    <w:basedOn w:val="DefaultParagraphFont"/>
+    <w:link w:val="CommentText"/>
+    <w:uiPriority w:val="99"/>
+    <w:semiHidden/>
+    <w:rsid w:val="00B9737D"/>
+    <w:rPr>
+      <w:sz w:val="20"/>
+      <w:szCs w:val="20"/>
+    </w:rPr>
+  </w:style>
+  <w:style w:type="paragraph" w:styleId="CommentSubject">
+    <w:name w:val="annotation subject"/>
+    <w:basedOn w:val="CommentText"/>
+    <w:next w:val="CommentText"/>
+    <w:link w:val="CommentSubjectChar"/>
+    <w:uiPriority w:val="99"/>
+    <w:semiHidden/>
+    <w:unhideWhenUsed/>
+    <w:rsid w:val="00B9737D"/>
+    <w:rPr>
+      <w:b/>
+      <w:bCs/>
+    </w:rPr>
+  </w:style>
+  <w:style w:type="character" w:customStyle="1" w:styleId="CommentSubjectChar">
+    <w:name w:val="Comment Subject Char"/>
+    <w:basedOn w:val="CommentTextChar"/>
+    <w:link w:val="CommentSubject"/>
+    <w:uiPriority w:val="99"/>
+    <w:semiHidden/>
+    <w:rsid w:val="00B9737D"/>
+    <w:rPr>
+      <w:b/>
+      <w:bCs/>
+      <w:sz w:val="20"/>
+      <w:szCs w:val="20"/>
+    </w:rPr>
+  </w:style>
+  <w:style w:type="paragraph" w:styleId="BalloonText">
+    <w:name w:val="Balloon Text"/>
+    <w:basedOn w:val="Normal"/>
+    <w:link w:val="BalloonTextChar"/>
+    <w:uiPriority w:val="99"/>
+    <w:semiHidden/>
+    <w:unhideWhenUsed/>
+    <w:rsid w:val="00B9737D"/>
+    <w:pPr>
+      <w:spacing w:after="0" w:line="240" w:lineRule="auto"/>
+    </w:pPr>
+    <w:rPr>
+      <w:rFonts w:ascii="Segoe UI" w:hAnsi="Segoe UI" w:cs="Segoe UI"/>
+      <w:sz w:val="18"/>
+      <w:szCs w:val="18"/>
+    </w:rPr>
+  </w:style>
+  <w:style w:type="character" w:customStyle="1" w:styleId="BalloonTextChar">
+    <w:name w:val="Balloon Text Char"/>
+    <w:basedOn w:val="DefaultParagraphFont"/>
+    <w:link w:val="BalloonText"/>
+    <w:uiPriority w:val="99"/>
+    <w:semiHidden/>
+    <w:rsid w:val="00B9737D"/>
+    <w:rPr>
+      <w:rFonts w:ascii="Segoe UI" w:hAnsi="Segoe UI" w:cs="Segoe UI"/>
+      <w:sz w:val="18"/>
+      <w:szCs w:val="18"/>
+    </w:rPr>
+  </w:style>
 </w:styles>
 </file>
 
@@ -3480,7 +9593,7 @@
 </file>
 
 <file path=customXml/itemProps1.xml><?xml version="1.0" encoding="utf-8"?>
-<ds:datastoreItem xmlns:ds="http://schemas.openxmlformats.org/officeDocument/2006/customXml" ds:itemID="{083D8ED4-081C-4B98-8C80-DB6FED279A96}">
+<ds:datastoreItem xmlns:ds="http://schemas.openxmlformats.org/officeDocument/2006/customXml" ds:itemID="{ABE6CAAC-C53D-43CC-B213-997BB6DE8E09}">
   <ds:schemaRefs>
     <ds:schemaRef ds:uri="http://schemas.openxmlformats.org/officeDocument/2006/bibliography"/>
   </ds:schemaRefs>
